--- a/Documentatie/Functionele test.docx
+++ b/Documentatie/Functionele test.docx
@@ -10,6 +10,7 @@
           <w:docPartUnique/>
         </w:docPartObj>
       </w:sdtPr>
+      <w:sdtEndPr/>
       <w:sdtContent>
         <w:p/>
         <w:p>
@@ -90,6 +91,7 @@
                                   <w:dataBinding w:prefixMappings="xmlns:ns0='http://purl.org/dc/elements/1.1/' xmlns:ns1='http://schemas.openxmlformats.org/package/2006/metadata/core-properties' " w:xpath="/ns1:coreProperties[1]/ns0:creator[1]" w:storeItemID="{6C3C8BC8-F283-45AE-878A-BAB7291924A1}"/>
                                   <w:text/>
                                 </w:sdtPr>
+                                <w:sdtEndPr/>
                                 <w:sdtContent>
                                   <w:p>
                                     <w:pPr>
@@ -241,6 +243,7 @@
                             <w:dataBinding w:prefixMappings="xmlns:ns0='http://purl.org/dc/elements/1.1/' xmlns:ns1='http://schemas.openxmlformats.org/package/2006/metadata/core-properties' " w:xpath="/ns1:coreProperties[1]/ns0:creator[1]" w:storeItemID="{6C3C8BC8-F283-45AE-878A-BAB7291924A1}"/>
                             <w:text/>
                           </w:sdtPr>
+                          <w:sdtEndPr/>
                           <w:sdtContent>
                             <w:p>
                               <w:pPr>
@@ -532,6 +535,7 @@
                                       <w:dataBinding w:prefixMappings="xmlns:ns0='http://purl.org/dc/elements/1.1/' xmlns:ns1='http://schemas.openxmlformats.org/package/2006/metadata/core-properties' " w:xpath="/ns1:coreProperties[1]/ns0:title[1]" w:storeItemID="{6C3C8BC8-F283-45AE-878A-BAB7291924A1}"/>
                                       <w:text/>
                                     </w:sdtPr>
+                                    <w:sdtEndPr/>
                                     <w:sdtContent>
                                       <w:r>
                                         <w:rPr>
@@ -539,7 +543,7 @@
                                           <w:sz w:val="72"/>
                                           <w:szCs w:val="72"/>
                                         </w:rPr>
-                                        <w:t xml:space="preserve">        Functionele Test</w:t>
+                                        <w:t>Functionele Test</w:t>
                                       </w:r>
                                     </w:sdtContent>
                                   </w:sdt>
@@ -702,6 +706,7 @@
                                 <w:dataBinding w:prefixMappings="xmlns:ns0='http://purl.org/dc/elements/1.1/' xmlns:ns1='http://schemas.openxmlformats.org/package/2006/metadata/core-properties' " w:xpath="/ns1:coreProperties[1]/ns0:title[1]" w:storeItemID="{6C3C8BC8-F283-45AE-878A-BAB7291924A1}"/>
                                 <w:text/>
                               </w:sdtPr>
+                              <w:sdtEndPr/>
                               <w:sdtContent>
                                 <w:r>
                                   <w:rPr>
@@ -709,7 +714,7 @@
                                     <w:sz w:val="72"/>
                                     <w:szCs w:val="72"/>
                                   </w:rPr>
-                                  <w:t xml:space="preserve">        Functionele Test</w:t>
+                                  <w:t>Functionele Test</w:t>
                                 </w:r>
                               </w:sdtContent>
                             </w:sdt>
@@ -812,6 +817,7 @@
                                     <w:calendar w:val="gregorian"/>
                                   </w:date>
                                 </w:sdtPr>
+                                <w:sdtEndPr/>
                                 <w:sdtContent>
                                   <w:p>
                                     <w:pPr>
@@ -878,6 +884,7 @@
                               <w:calendar w:val="gregorian"/>
                             </w:date>
                           </w:sdtPr>
+                          <w:sdtEndPr/>
                           <w:sdtContent>
                             <w:p>
                               <w:pPr>
@@ -1002,7 +1009,6 @@
         <w:t>Hoofdpagina</w:t>
       </w:r>
     </w:p>
-    <w:p/>
     <w:tbl>
       <w:tblPr>
         <w:tblStyle w:val="Rastertabel2"/>
@@ -1010,10 +1016,10 @@
         <w:tblLook w:val="04A0" w:firstRow="1" w:lastRow="0" w:firstColumn="1" w:lastColumn="0" w:noHBand="0" w:noVBand="1"/>
       </w:tblPr>
       <w:tblGrid>
-        <w:gridCol w:w="4820"/>
-        <w:gridCol w:w="2019"/>
-        <w:gridCol w:w="1249"/>
-        <w:gridCol w:w="1692"/>
+        <w:gridCol w:w="4663"/>
+        <w:gridCol w:w="2246"/>
+        <w:gridCol w:w="1190"/>
+        <w:gridCol w:w="1681"/>
       </w:tblGrid>
       <w:tr>
         <w:trPr>
@@ -1026,33 +1032,68 @@
             <w:tcW w:w="4820" w:type="dxa"/>
           </w:tcPr>
           <w:p>
-            <w:r>
+            <w:pPr>
+              <w:pStyle w:val="Geenafstand"/>
+              <w:rPr>
+                <w:rFonts w:ascii="Arial" w:hAnsi="Arial" w:cs="Arial"/>
+                <w:sz w:val="24"/>
+                <w:szCs w:val="24"/>
+              </w:rPr>
+            </w:pPr>
+            <w:r>
+              <w:rPr>
+                <w:rFonts w:ascii="Arial" w:hAnsi="Arial" w:cs="Arial"/>
+                <w:sz w:val="24"/>
+                <w:szCs w:val="24"/>
+              </w:rPr>
               <w:t>Functionele handeling</w:t>
             </w:r>
           </w:p>
         </w:tc>
         <w:tc>
           <w:tcPr>
-            <w:tcW w:w="2019" w:type="dxa"/>
-          </w:tcPr>
-          <w:p>
-            <w:pPr>
+            <w:tcW w:w="2268" w:type="dxa"/>
+          </w:tcPr>
+          <w:p>
+            <w:pPr>
+              <w:pStyle w:val="Geenafstand"/>
               <w:cnfStyle w:val="100000000000" w:firstRow="1" w:lastRow="0" w:firstColumn="0" w:lastColumn="0" w:oddVBand="0" w:evenVBand="0" w:oddHBand="0" w:evenHBand="0" w:firstRowFirstColumn="0" w:firstRowLastColumn="0" w:lastRowFirstColumn="0" w:lastRowLastColumn="0"/>
-            </w:pPr>
-            <w:r>
+              <w:rPr>
+                <w:rFonts w:ascii="Arial" w:hAnsi="Arial" w:cs="Arial"/>
+                <w:sz w:val="24"/>
+                <w:szCs w:val="24"/>
+              </w:rPr>
+            </w:pPr>
+            <w:r>
+              <w:rPr>
+                <w:rFonts w:ascii="Arial" w:hAnsi="Arial" w:cs="Arial"/>
+                <w:sz w:val="24"/>
+                <w:szCs w:val="24"/>
+              </w:rPr>
               <w:t>Verwacht resultaat</w:t>
             </w:r>
           </w:p>
         </w:tc>
         <w:tc>
           <w:tcPr>
-            <w:tcW w:w="1249" w:type="dxa"/>
-          </w:tcPr>
-          <w:p>
-            <w:pPr>
+            <w:tcW w:w="1000" w:type="dxa"/>
+          </w:tcPr>
+          <w:p>
+            <w:pPr>
+              <w:pStyle w:val="Geenafstand"/>
               <w:cnfStyle w:val="100000000000" w:firstRow="1" w:lastRow="0" w:firstColumn="0" w:lastColumn="0" w:oddVBand="0" w:evenVBand="0" w:oddHBand="0" w:evenHBand="0" w:firstRowFirstColumn="0" w:firstRowLastColumn="0" w:lastRowFirstColumn="0" w:lastRowLastColumn="0"/>
-            </w:pPr>
-            <w:r>
+              <w:rPr>
+                <w:rFonts w:ascii="Arial" w:hAnsi="Arial" w:cs="Arial"/>
+                <w:sz w:val="24"/>
+                <w:szCs w:val="24"/>
+              </w:rPr>
+            </w:pPr>
+            <w:r>
+              <w:rPr>
+                <w:rFonts w:ascii="Arial" w:hAnsi="Arial" w:cs="Arial"/>
+                <w:sz w:val="24"/>
+                <w:szCs w:val="24"/>
+              </w:rPr>
               <w:t>Akkoord Ja/Nee</w:t>
             </w:r>
           </w:p>
@@ -1063,9 +1104,20 @@
           </w:tcPr>
           <w:p>
             <w:pPr>
+              <w:pStyle w:val="Geenafstand"/>
               <w:cnfStyle w:val="100000000000" w:firstRow="1" w:lastRow="0" w:firstColumn="0" w:lastColumn="0" w:oddVBand="0" w:evenVBand="0" w:oddHBand="0" w:evenHBand="0" w:firstRowFirstColumn="0" w:firstRowLastColumn="0" w:lastRowFirstColumn="0" w:lastRowLastColumn="0"/>
-            </w:pPr>
-            <w:r>
+              <w:rPr>
+                <w:rFonts w:ascii="Arial" w:hAnsi="Arial" w:cs="Arial"/>
+                <w:sz w:val="24"/>
+                <w:szCs w:val="24"/>
+              </w:rPr>
+            </w:pPr>
+            <w:r>
+              <w:rPr>
+                <w:rFonts w:ascii="Arial" w:hAnsi="Arial" w:cs="Arial"/>
+                <w:sz w:val="24"/>
+                <w:szCs w:val="24"/>
+              </w:rPr>
               <w:t>Opmerking</w:t>
             </w:r>
           </w:p>
@@ -1082,34 +1134,69 @@
             <w:tcW w:w="4820" w:type="dxa"/>
           </w:tcPr>
           <w:p>
-            <w:r>
+            <w:pPr>
+              <w:pStyle w:val="Geenafstand"/>
+              <w:rPr>
+                <w:rFonts w:ascii="Arial" w:hAnsi="Arial" w:cs="Arial"/>
+                <w:sz w:val="24"/>
+                <w:szCs w:val="24"/>
+              </w:rPr>
+            </w:pPr>
+            <w:r>
+              <w:rPr>
+                <w:rFonts w:ascii="Arial" w:hAnsi="Arial" w:cs="Arial"/>
+                <w:sz w:val="24"/>
+                <w:szCs w:val="24"/>
+              </w:rPr>
               <w:t>Films worden weergegeven wanneer de applicatie opent.</w:t>
             </w:r>
           </w:p>
         </w:tc>
         <w:tc>
           <w:tcPr>
-            <w:tcW w:w="2019" w:type="dxa"/>
-          </w:tcPr>
-          <w:p>
-            <w:pPr>
+            <w:tcW w:w="2268" w:type="dxa"/>
+          </w:tcPr>
+          <w:p>
+            <w:pPr>
+              <w:pStyle w:val="Geenafstand"/>
               <w:cnfStyle w:val="000000100000" w:firstRow="0" w:lastRow="0" w:firstColumn="0" w:lastColumn="0" w:oddVBand="0" w:evenVBand="0" w:oddHBand="1" w:evenHBand="0" w:firstRowFirstColumn="0" w:firstRowLastColumn="0" w:lastRowFirstColumn="0" w:lastRowLastColumn="0"/>
-            </w:pPr>
-            <w:r>
+              <w:rPr>
+                <w:rFonts w:ascii="Arial" w:hAnsi="Arial" w:cs="Arial"/>
+                <w:sz w:val="24"/>
+                <w:szCs w:val="24"/>
+              </w:rPr>
+            </w:pPr>
+            <w:r>
+              <w:rPr>
+                <w:rFonts w:ascii="Arial" w:hAnsi="Arial" w:cs="Arial"/>
+                <w:sz w:val="24"/>
+                <w:szCs w:val="24"/>
+              </w:rPr>
               <w:t>Een lijst met 2 kolommen met alle posters van de films onder elkaar</w:t>
             </w:r>
             <w:r>
+              <w:rPr>
+                <w:rFonts w:ascii="Arial" w:hAnsi="Arial" w:cs="Arial"/>
+                <w:sz w:val="24"/>
+                <w:szCs w:val="24"/>
+              </w:rPr>
               <w:t>.</w:t>
             </w:r>
           </w:p>
         </w:tc>
         <w:tc>
           <w:tcPr>
-            <w:tcW w:w="1249" w:type="dxa"/>
-          </w:tcPr>
-          <w:p>
-            <w:pPr>
+            <w:tcW w:w="1000" w:type="dxa"/>
+          </w:tcPr>
+          <w:p>
+            <w:pPr>
+              <w:pStyle w:val="Geenafstand"/>
               <w:cnfStyle w:val="000000100000" w:firstRow="0" w:lastRow="0" w:firstColumn="0" w:lastColumn="0" w:oddVBand="0" w:evenVBand="0" w:oddHBand="1" w:evenHBand="0" w:firstRowFirstColumn="0" w:firstRowLastColumn="0" w:lastRowFirstColumn="0" w:lastRowLastColumn="0"/>
+              <w:rPr>
+                <w:rFonts w:ascii="Arial" w:hAnsi="Arial" w:cs="Arial"/>
+                <w:sz w:val="24"/>
+                <w:szCs w:val="24"/>
+              </w:rPr>
             </w:pPr>
           </w:p>
         </w:tc>
@@ -1119,7 +1206,13 @@
           </w:tcPr>
           <w:p>
             <w:pPr>
+              <w:pStyle w:val="Geenafstand"/>
               <w:cnfStyle w:val="000000100000" w:firstRow="0" w:lastRow="0" w:firstColumn="0" w:lastColumn="0" w:oddVBand="0" w:evenVBand="0" w:oddHBand="1" w:evenHBand="0" w:firstRowFirstColumn="0" w:firstRowLastColumn="0" w:lastRowFirstColumn="0" w:lastRowLastColumn="0"/>
+              <w:rPr>
+                <w:rFonts w:ascii="Arial" w:hAnsi="Arial" w:cs="Arial"/>
+                <w:sz w:val="24"/>
+                <w:szCs w:val="24"/>
+              </w:rPr>
             </w:pPr>
           </w:p>
         </w:tc>
@@ -1134,34 +1227,69 @@
             <w:tcW w:w="4820" w:type="dxa"/>
           </w:tcPr>
           <w:p>
-            <w:r>
+            <w:pPr>
+              <w:pStyle w:val="Geenafstand"/>
+              <w:rPr>
+                <w:rFonts w:ascii="Arial" w:hAnsi="Arial" w:cs="Arial"/>
+                <w:sz w:val="24"/>
+                <w:szCs w:val="24"/>
+              </w:rPr>
+            </w:pPr>
+            <w:r>
+              <w:rPr>
+                <w:rFonts w:ascii="Arial" w:hAnsi="Arial" w:cs="Arial"/>
+                <w:sz w:val="24"/>
+                <w:szCs w:val="24"/>
+              </w:rPr>
               <w:t>Menu button linksboven wordt in gedrukt.</w:t>
             </w:r>
           </w:p>
         </w:tc>
         <w:tc>
           <w:tcPr>
-            <w:tcW w:w="2019" w:type="dxa"/>
-          </w:tcPr>
-          <w:p>
-            <w:pPr>
+            <w:tcW w:w="2268" w:type="dxa"/>
+          </w:tcPr>
+          <w:p>
+            <w:pPr>
+              <w:pStyle w:val="Geenafstand"/>
               <w:cnfStyle w:val="000000000000" w:firstRow="0" w:lastRow="0" w:firstColumn="0" w:lastColumn="0" w:oddVBand="0" w:evenVBand="0" w:oddHBand="0" w:evenHBand="0" w:firstRowFirstColumn="0" w:firstRowLastColumn="0" w:lastRowFirstColumn="0" w:lastRowLastColumn="0"/>
-            </w:pPr>
-            <w:r>
+              <w:rPr>
+                <w:rFonts w:ascii="Arial" w:hAnsi="Arial" w:cs="Arial"/>
+                <w:sz w:val="24"/>
+                <w:szCs w:val="24"/>
+              </w:rPr>
+            </w:pPr>
+            <w:r>
+              <w:rPr>
+                <w:rFonts w:ascii="Arial" w:hAnsi="Arial" w:cs="Arial"/>
+                <w:sz w:val="24"/>
+                <w:szCs w:val="24"/>
+              </w:rPr>
               <w:t>Side menu wordt weergeven met daarin logo, naam van de applicatie en kopje films, favorieten, over ons en contact</w:t>
             </w:r>
             <w:r>
+              <w:rPr>
+                <w:rFonts w:ascii="Arial" w:hAnsi="Arial" w:cs="Arial"/>
+                <w:sz w:val="24"/>
+                <w:szCs w:val="24"/>
+              </w:rPr>
               <w:t>.</w:t>
             </w:r>
           </w:p>
         </w:tc>
         <w:tc>
           <w:tcPr>
-            <w:tcW w:w="1249" w:type="dxa"/>
-          </w:tcPr>
-          <w:p>
-            <w:pPr>
+            <w:tcW w:w="1000" w:type="dxa"/>
+          </w:tcPr>
+          <w:p>
+            <w:pPr>
+              <w:pStyle w:val="Geenafstand"/>
               <w:cnfStyle w:val="000000000000" w:firstRow="0" w:lastRow="0" w:firstColumn="0" w:lastColumn="0" w:oddVBand="0" w:evenVBand="0" w:oddHBand="0" w:evenHBand="0" w:firstRowFirstColumn="0" w:firstRowLastColumn="0" w:lastRowFirstColumn="0" w:lastRowLastColumn="0"/>
+              <w:rPr>
+                <w:rFonts w:ascii="Arial" w:hAnsi="Arial" w:cs="Arial"/>
+                <w:sz w:val="24"/>
+                <w:szCs w:val="24"/>
+              </w:rPr>
             </w:pPr>
           </w:p>
         </w:tc>
@@ -1171,7 +1299,13 @@
           </w:tcPr>
           <w:p>
             <w:pPr>
+              <w:pStyle w:val="Geenafstand"/>
               <w:cnfStyle w:val="000000000000" w:firstRow="0" w:lastRow="0" w:firstColumn="0" w:lastColumn="0" w:oddVBand="0" w:evenVBand="0" w:oddHBand="0" w:evenHBand="0" w:firstRowFirstColumn="0" w:firstRowLastColumn="0" w:lastRowFirstColumn="0" w:lastRowLastColumn="0"/>
+              <w:rPr>
+                <w:rFonts w:ascii="Arial" w:hAnsi="Arial" w:cs="Arial"/>
+                <w:sz w:val="24"/>
+                <w:szCs w:val="24"/>
+              </w:rPr>
             </w:pPr>
           </w:p>
         </w:tc>
@@ -1187,52 +1321,117 @@
             <w:tcW w:w="4820" w:type="dxa"/>
           </w:tcPr>
           <w:p>
-            <w:r>
+            <w:pPr>
+              <w:pStyle w:val="Geenafstand"/>
+              <w:rPr>
+                <w:rFonts w:ascii="Arial" w:hAnsi="Arial" w:cs="Arial"/>
+                <w:sz w:val="24"/>
+                <w:szCs w:val="24"/>
+              </w:rPr>
+            </w:pPr>
+            <w:r>
+              <w:rPr>
+                <w:rFonts w:ascii="Arial" w:hAnsi="Arial" w:cs="Arial"/>
+                <w:sz w:val="24"/>
+                <w:szCs w:val="24"/>
+              </w:rPr>
               <w:t xml:space="preserve">Filter button </w:t>
             </w:r>
             <w:r>
+              <w:rPr>
+                <w:rFonts w:ascii="Arial" w:hAnsi="Arial" w:cs="Arial"/>
+                <w:sz w:val="24"/>
+                <w:szCs w:val="24"/>
+              </w:rPr>
               <w:t>rechts</w:t>
             </w:r>
             <w:r>
+              <w:rPr>
+                <w:rFonts w:ascii="Arial" w:hAnsi="Arial" w:cs="Arial"/>
+                <w:sz w:val="24"/>
+                <w:szCs w:val="24"/>
+              </w:rPr>
               <w:t>boven wordt ingedrukt.</w:t>
             </w:r>
           </w:p>
         </w:tc>
         <w:tc>
           <w:tcPr>
-            <w:tcW w:w="2019" w:type="dxa"/>
-          </w:tcPr>
-          <w:p>
-            <w:pPr>
+            <w:tcW w:w="2268" w:type="dxa"/>
+          </w:tcPr>
+          <w:p>
+            <w:pPr>
+              <w:pStyle w:val="Geenafstand"/>
               <w:cnfStyle w:val="000000100000" w:firstRow="0" w:lastRow="0" w:firstColumn="0" w:lastColumn="0" w:oddVBand="0" w:evenVBand="0" w:oddHBand="1" w:evenHBand="0" w:firstRowFirstColumn="0" w:firstRowLastColumn="0" w:lastRowFirstColumn="0" w:lastRowLastColumn="0"/>
-            </w:pPr>
-            <w:r>
+              <w:rPr>
+                <w:rFonts w:ascii="Arial" w:hAnsi="Arial" w:cs="Arial"/>
+                <w:sz w:val="24"/>
+                <w:szCs w:val="24"/>
+              </w:rPr>
+            </w:pPr>
+            <w:r>
+              <w:rPr>
+                <w:rFonts w:ascii="Arial" w:hAnsi="Arial" w:cs="Arial"/>
+                <w:sz w:val="24"/>
+                <w:szCs w:val="24"/>
+              </w:rPr>
               <w:t xml:space="preserve">Nieuw scherm </w:t>
             </w:r>
             <w:r>
+              <w:rPr>
+                <w:rFonts w:ascii="Arial" w:hAnsi="Arial" w:cs="Arial"/>
+                <w:sz w:val="24"/>
+                <w:szCs w:val="24"/>
+              </w:rPr>
               <w:t>wordt</w:t>
             </w:r>
             <w:r>
+              <w:rPr>
+                <w:rFonts w:ascii="Arial" w:hAnsi="Arial" w:cs="Arial"/>
+                <w:sz w:val="24"/>
+                <w:szCs w:val="24"/>
+              </w:rPr>
               <w:t xml:space="preserve"> geopend met </w:t>
             </w:r>
             <w:r>
+              <w:rPr>
+                <w:rFonts w:ascii="Arial" w:hAnsi="Arial" w:cs="Arial"/>
+                <w:sz w:val="24"/>
+                <w:szCs w:val="24"/>
+              </w:rPr>
               <w:t>daarin</w:t>
             </w:r>
             <w:r>
+              <w:rPr>
+                <w:rFonts w:ascii="Arial" w:hAnsi="Arial" w:cs="Arial"/>
+                <w:sz w:val="24"/>
+                <w:szCs w:val="24"/>
+              </w:rPr>
               <w:t xml:space="preserve"> alle genre</w:t>
             </w:r>
             <w:r>
+              <w:rPr>
+                <w:rFonts w:ascii="Arial" w:hAnsi="Arial" w:cs="Arial"/>
+                <w:sz w:val="24"/>
+                <w:szCs w:val="24"/>
+              </w:rPr>
               <w:t>s.</w:t>
             </w:r>
           </w:p>
         </w:tc>
         <w:tc>
           <w:tcPr>
-            <w:tcW w:w="1249" w:type="dxa"/>
-          </w:tcPr>
-          <w:p>
-            <w:pPr>
+            <w:tcW w:w="1000" w:type="dxa"/>
+          </w:tcPr>
+          <w:p>
+            <w:pPr>
+              <w:pStyle w:val="Geenafstand"/>
               <w:cnfStyle w:val="000000100000" w:firstRow="0" w:lastRow="0" w:firstColumn="0" w:lastColumn="0" w:oddVBand="0" w:evenVBand="0" w:oddHBand="1" w:evenHBand="0" w:firstRowFirstColumn="0" w:firstRowLastColumn="0" w:lastRowFirstColumn="0" w:lastRowLastColumn="0"/>
+              <w:rPr>
+                <w:rFonts w:ascii="Arial" w:hAnsi="Arial" w:cs="Arial"/>
+                <w:sz w:val="24"/>
+                <w:szCs w:val="24"/>
+              </w:rPr>
             </w:pPr>
           </w:p>
         </w:tc>
@@ -1242,7 +1441,13 @@
           </w:tcPr>
           <w:p>
             <w:pPr>
+              <w:pStyle w:val="Geenafstand"/>
               <w:cnfStyle w:val="000000100000" w:firstRow="0" w:lastRow="0" w:firstColumn="0" w:lastColumn="0" w:oddVBand="0" w:evenVBand="0" w:oddHBand="1" w:evenHBand="0" w:firstRowFirstColumn="0" w:firstRowLastColumn="0" w:lastRowFirstColumn="0" w:lastRowLastColumn="0"/>
+              <w:rPr>
+                <w:rFonts w:ascii="Arial" w:hAnsi="Arial" w:cs="Arial"/>
+                <w:sz w:val="24"/>
+                <w:szCs w:val="24"/>
+              </w:rPr>
             </w:pPr>
           </w:p>
         </w:tc>
@@ -1257,40 +1462,61 @@
             <w:tcW w:w="4820" w:type="dxa"/>
           </w:tcPr>
           <w:p>
-            <w:r>
+            <w:pPr>
+              <w:pStyle w:val="Geenafstand"/>
+              <w:rPr>
+                <w:rFonts w:ascii="Arial" w:hAnsi="Arial" w:cs="Arial"/>
+                <w:sz w:val="24"/>
+                <w:szCs w:val="24"/>
+              </w:rPr>
+            </w:pPr>
+            <w:r>
+              <w:rPr>
+                <w:rFonts w:ascii="Arial" w:hAnsi="Arial" w:cs="Arial"/>
+                <w:sz w:val="24"/>
+                <w:szCs w:val="24"/>
+              </w:rPr>
               <w:t>Poster van een film wordt ingedrukt.</w:t>
             </w:r>
           </w:p>
         </w:tc>
         <w:tc>
           <w:tcPr>
-            <w:tcW w:w="2019" w:type="dxa"/>
-          </w:tcPr>
-          <w:p>
-            <w:pPr>
+            <w:tcW w:w="2268" w:type="dxa"/>
+          </w:tcPr>
+          <w:p>
+            <w:pPr>
+              <w:pStyle w:val="Geenafstand"/>
               <w:cnfStyle w:val="000000000000" w:firstRow="0" w:lastRow="0" w:firstColumn="0" w:lastColumn="0" w:oddVBand="0" w:evenVBand="0" w:oddHBand="0" w:evenHBand="0" w:firstRowFirstColumn="0" w:firstRowLastColumn="0" w:lastRowFirstColumn="0" w:lastRowLastColumn="0"/>
-            </w:pPr>
-            <w:r>
-              <w:t xml:space="preserve">Nieuw scherm </w:t>
-            </w:r>
-            <w:r>
-              <w:t>wordt</w:t>
-            </w:r>
-            <w:r>
-              <w:t xml:space="preserve"> geopend met </w:t>
-            </w:r>
-            <w:r>
-              <w:t>detailinformatie van de film dat geklikt is</w:t>
-            </w:r>
-          </w:p>
-        </w:tc>
-        <w:tc>
-          <w:tcPr>
-            <w:tcW w:w="1249" w:type="dxa"/>
-          </w:tcPr>
-          <w:p>
-            <w:pPr>
+              <w:rPr>
+                <w:rFonts w:ascii="Arial" w:hAnsi="Arial" w:cs="Arial"/>
+                <w:sz w:val="24"/>
+                <w:szCs w:val="24"/>
+              </w:rPr>
+            </w:pPr>
+            <w:r>
+              <w:rPr>
+                <w:rFonts w:ascii="Arial" w:hAnsi="Arial" w:cs="Arial"/>
+                <w:sz w:val="24"/>
+                <w:szCs w:val="24"/>
+              </w:rPr>
+              <w:t>Nieuw scherm wordt geopend met detailinformatie van de film dat geklikt is</w:t>
+            </w:r>
+          </w:p>
+        </w:tc>
+        <w:tc>
+          <w:tcPr>
+            <w:tcW w:w="1000" w:type="dxa"/>
+          </w:tcPr>
+          <w:p>
+            <w:pPr>
+              <w:pStyle w:val="Geenafstand"/>
               <w:cnfStyle w:val="000000000000" w:firstRow="0" w:lastRow="0" w:firstColumn="0" w:lastColumn="0" w:oddVBand="0" w:evenVBand="0" w:oddHBand="0" w:evenHBand="0" w:firstRowFirstColumn="0" w:firstRowLastColumn="0" w:lastRowFirstColumn="0" w:lastRowLastColumn="0"/>
+              <w:rPr>
+                <w:rFonts w:ascii="Arial" w:hAnsi="Arial" w:cs="Arial"/>
+                <w:sz w:val="24"/>
+                <w:szCs w:val="24"/>
+              </w:rPr>
             </w:pPr>
           </w:p>
         </w:tc>
@@ -1300,7 +1526,13 @@
           </w:tcPr>
           <w:p>
             <w:pPr>
+              <w:pStyle w:val="Geenafstand"/>
               <w:cnfStyle w:val="000000000000" w:firstRow="0" w:lastRow="0" w:firstColumn="0" w:lastColumn="0" w:oddVBand="0" w:evenVBand="0" w:oddHBand="0" w:evenHBand="0" w:firstRowFirstColumn="0" w:firstRowLastColumn="0" w:lastRowFirstColumn="0" w:lastRowLastColumn="0"/>
+              <w:rPr>
+                <w:rFonts w:ascii="Arial" w:hAnsi="Arial" w:cs="Arial"/>
+                <w:sz w:val="24"/>
+                <w:szCs w:val="24"/>
+              </w:rPr>
             </w:pPr>
           </w:p>
         </w:tc>
@@ -1315,7 +1547,6 @@
         <w:t>Filterpagina</w:t>
       </w:r>
     </w:p>
-    <w:p/>
     <w:tbl>
       <w:tblPr>
         <w:tblStyle w:val="Rastertabel2"/>
@@ -1323,10 +1554,10 @@
         <w:tblLook w:val="04A0" w:firstRow="1" w:lastRow="0" w:firstColumn="1" w:lastColumn="0" w:noHBand="0" w:noVBand="1"/>
       </w:tblPr>
       <w:tblGrid>
-        <w:gridCol w:w="4820"/>
-        <w:gridCol w:w="2019"/>
-        <w:gridCol w:w="1249"/>
-        <w:gridCol w:w="1692"/>
+        <w:gridCol w:w="4667"/>
+        <w:gridCol w:w="2241"/>
+        <w:gridCol w:w="1190"/>
+        <w:gridCol w:w="1682"/>
       </w:tblGrid>
       <w:tr>
         <w:trPr>
@@ -1339,33 +1570,59 @@
             <w:tcW w:w="4820" w:type="dxa"/>
           </w:tcPr>
           <w:p>
-            <w:r>
+            <w:pPr>
+              <w:rPr>
+                <w:rFonts w:ascii="Arial" w:hAnsi="Arial" w:cs="Arial"/>
+                <w:sz w:val="24"/>
+              </w:rPr>
+            </w:pPr>
+            <w:r>
+              <w:rPr>
+                <w:rFonts w:ascii="Arial" w:hAnsi="Arial" w:cs="Arial"/>
+                <w:sz w:val="24"/>
+              </w:rPr>
               <w:t>Functionele handeling</w:t>
             </w:r>
           </w:p>
         </w:tc>
         <w:tc>
           <w:tcPr>
-            <w:tcW w:w="2019" w:type="dxa"/>
+            <w:tcW w:w="2268" w:type="dxa"/>
           </w:tcPr>
           <w:p>
             <w:pPr>
               <w:cnfStyle w:val="100000000000" w:firstRow="1" w:lastRow="0" w:firstColumn="0" w:lastColumn="0" w:oddVBand="0" w:evenVBand="0" w:oddHBand="0" w:evenHBand="0" w:firstRowFirstColumn="0" w:firstRowLastColumn="0" w:lastRowFirstColumn="0" w:lastRowLastColumn="0"/>
-            </w:pPr>
-            <w:r>
+              <w:rPr>
+                <w:rFonts w:ascii="Arial" w:hAnsi="Arial" w:cs="Arial"/>
+                <w:sz w:val="24"/>
+              </w:rPr>
+            </w:pPr>
+            <w:r>
+              <w:rPr>
+                <w:rFonts w:ascii="Arial" w:hAnsi="Arial" w:cs="Arial"/>
+                <w:sz w:val="24"/>
+              </w:rPr>
               <w:t>Verwacht resultaat</w:t>
             </w:r>
           </w:p>
         </w:tc>
         <w:tc>
           <w:tcPr>
-            <w:tcW w:w="1249" w:type="dxa"/>
+            <w:tcW w:w="1000" w:type="dxa"/>
           </w:tcPr>
           <w:p>
             <w:pPr>
               <w:cnfStyle w:val="100000000000" w:firstRow="1" w:lastRow="0" w:firstColumn="0" w:lastColumn="0" w:oddVBand="0" w:evenVBand="0" w:oddHBand="0" w:evenHBand="0" w:firstRowFirstColumn="0" w:firstRowLastColumn="0" w:lastRowFirstColumn="0" w:lastRowLastColumn="0"/>
-            </w:pPr>
-            <w:r>
+              <w:rPr>
+                <w:rFonts w:ascii="Arial" w:hAnsi="Arial" w:cs="Arial"/>
+                <w:sz w:val="24"/>
+              </w:rPr>
+            </w:pPr>
+            <w:r>
+              <w:rPr>
+                <w:rFonts w:ascii="Arial" w:hAnsi="Arial" w:cs="Arial"/>
+                <w:sz w:val="24"/>
+              </w:rPr>
               <w:t>Akkoord Ja/Nee</w:t>
             </w:r>
           </w:p>
@@ -1377,8 +1634,16 @@
           <w:p>
             <w:pPr>
               <w:cnfStyle w:val="100000000000" w:firstRow="1" w:lastRow="0" w:firstColumn="0" w:lastColumn="0" w:oddVBand="0" w:evenVBand="0" w:oddHBand="0" w:evenHBand="0" w:firstRowFirstColumn="0" w:firstRowLastColumn="0" w:lastRowFirstColumn="0" w:lastRowLastColumn="0"/>
-            </w:pPr>
-            <w:r>
+              <w:rPr>
+                <w:rFonts w:ascii="Arial" w:hAnsi="Arial" w:cs="Arial"/>
+                <w:sz w:val="24"/>
+              </w:rPr>
+            </w:pPr>
+            <w:r>
+              <w:rPr>
+                <w:rFonts w:ascii="Arial" w:hAnsi="Arial" w:cs="Arial"/>
+                <w:sz w:val="24"/>
+              </w:rPr>
               <w:t>Opmerking</w:t>
             </w:r>
           </w:p>
@@ -1395,31 +1660,53 @@
             <w:tcW w:w="4820" w:type="dxa"/>
           </w:tcPr>
           <w:p>
-            <w:r>
+            <w:pPr>
+              <w:rPr>
+                <w:rFonts w:ascii="Arial" w:hAnsi="Arial" w:cs="Arial"/>
+                <w:sz w:val="24"/>
+              </w:rPr>
+            </w:pPr>
+            <w:r>
+              <w:rPr>
+                <w:rFonts w:ascii="Arial" w:hAnsi="Arial" w:cs="Arial"/>
+                <w:sz w:val="24"/>
+              </w:rPr>
               <w:t>Lijst met genres worden weergegeven wanneer dit scherm opent</w:t>
             </w:r>
           </w:p>
         </w:tc>
         <w:tc>
           <w:tcPr>
-            <w:tcW w:w="2019" w:type="dxa"/>
+            <w:tcW w:w="2268" w:type="dxa"/>
           </w:tcPr>
           <w:p>
             <w:pPr>
               <w:cnfStyle w:val="000000100000" w:firstRow="0" w:lastRow="0" w:firstColumn="0" w:lastColumn="0" w:oddVBand="0" w:evenVBand="0" w:oddHBand="1" w:evenHBand="0" w:firstRowFirstColumn="0" w:firstRowLastColumn="0" w:lastRowFirstColumn="0" w:lastRowLastColumn="0"/>
-            </w:pPr>
-            <w:r>
+              <w:rPr>
+                <w:rFonts w:ascii="Arial" w:hAnsi="Arial" w:cs="Arial"/>
+                <w:sz w:val="24"/>
+              </w:rPr>
+            </w:pPr>
+            <w:r>
+              <w:rPr>
+                <w:rFonts w:ascii="Arial" w:hAnsi="Arial" w:cs="Arial"/>
+                <w:sz w:val="24"/>
+              </w:rPr>
               <w:t>Lijst met genres met daarnaast een checkbutton om een keuze te maken</w:t>
             </w:r>
           </w:p>
         </w:tc>
         <w:tc>
           <w:tcPr>
-            <w:tcW w:w="1249" w:type="dxa"/>
+            <w:tcW w:w="1000" w:type="dxa"/>
           </w:tcPr>
           <w:p>
             <w:pPr>
               <w:cnfStyle w:val="000000100000" w:firstRow="0" w:lastRow="0" w:firstColumn="0" w:lastColumn="0" w:oddVBand="0" w:evenVBand="0" w:oddHBand="1" w:evenHBand="0" w:firstRowFirstColumn="0" w:firstRowLastColumn="0" w:lastRowFirstColumn="0" w:lastRowLastColumn="0"/>
+              <w:rPr>
+                <w:rFonts w:ascii="Arial" w:hAnsi="Arial" w:cs="Arial"/>
+                <w:sz w:val="24"/>
+              </w:rPr>
             </w:pPr>
           </w:p>
         </w:tc>
@@ -1430,6 +1717,10 @@
           <w:p>
             <w:pPr>
               <w:cnfStyle w:val="000000100000" w:firstRow="0" w:lastRow="0" w:firstColumn="0" w:lastColumn="0" w:oddVBand="0" w:evenVBand="0" w:oddHBand="1" w:evenHBand="0" w:firstRowFirstColumn="0" w:firstRowLastColumn="0" w:lastRowFirstColumn="0" w:lastRowLastColumn="0"/>
+              <w:rPr>
+                <w:rFonts w:ascii="Arial" w:hAnsi="Arial" w:cs="Arial"/>
+                <w:sz w:val="24"/>
+              </w:rPr>
             </w:pPr>
           </w:p>
         </w:tc>
@@ -1444,31 +1735,53 @@
             <w:tcW w:w="4820" w:type="dxa"/>
           </w:tcPr>
           <w:p>
-            <w:r>
+            <w:pPr>
+              <w:rPr>
+                <w:rFonts w:ascii="Arial" w:hAnsi="Arial" w:cs="Arial"/>
+                <w:sz w:val="24"/>
+              </w:rPr>
+            </w:pPr>
+            <w:r>
+              <w:rPr>
+                <w:rFonts w:ascii="Arial" w:hAnsi="Arial" w:cs="Arial"/>
+                <w:sz w:val="24"/>
+              </w:rPr>
               <w:t xml:space="preserve">Checkbutton naast een genre word ingedrukt </w:t>
             </w:r>
           </w:p>
         </w:tc>
         <w:tc>
           <w:tcPr>
-            <w:tcW w:w="2019" w:type="dxa"/>
+            <w:tcW w:w="2268" w:type="dxa"/>
           </w:tcPr>
           <w:p>
             <w:pPr>
               <w:cnfStyle w:val="000000000000" w:firstRow="0" w:lastRow="0" w:firstColumn="0" w:lastColumn="0" w:oddVBand="0" w:evenVBand="0" w:oddHBand="0" w:evenHBand="0" w:firstRowFirstColumn="0" w:firstRowLastColumn="0" w:lastRowFirstColumn="0" w:lastRowLastColumn="0"/>
-            </w:pPr>
-            <w:r>
+              <w:rPr>
+                <w:rFonts w:ascii="Arial" w:hAnsi="Arial" w:cs="Arial"/>
+                <w:sz w:val="24"/>
+              </w:rPr>
+            </w:pPr>
+            <w:r>
+              <w:rPr>
+                <w:rFonts w:ascii="Arial" w:hAnsi="Arial" w:cs="Arial"/>
+                <w:sz w:val="24"/>
+              </w:rPr>
               <w:t>Checkbutton veranderd naar een box met vinkje.</w:t>
             </w:r>
           </w:p>
         </w:tc>
         <w:tc>
           <w:tcPr>
-            <w:tcW w:w="1249" w:type="dxa"/>
+            <w:tcW w:w="1000" w:type="dxa"/>
           </w:tcPr>
           <w:p>
             <w:pPr>
               <w:cnfStyle w:val="000000000000" w:firstRow="0" w:lastRow="0" w:firstColumn="0" w:lastColumn="0" w:oddVBand="0" w:evenVBand="0" w:oddHBand="0" w:evenHBand="0" w:firstRowFirstColumn="0" w:firstRowLastColumn="0" w:lastRowFirstColumn="0" w:lastRowLastColumn="0"/>
+              <w:rPr>
+                <w:rFonts w:ascii="Arial" w:hAnsi="Arial" w:cs="Arial"/>
+                <w:sz w:val="24"/>
+              </w:rPr>
             </w:pPr>
           </w:p>
         </w:tc>
@@ -1479,6 +1792,10 @@
           <w:p>
             <w:pPr>
               <w:cnfStyle w:val="000000000000" w:firstRow="0" w:lastRow="0" w:firstColumn="0" w:lastColumn="0" w:oddVBand="0" w:evenVBand="0" w:oddHBand="0" w:evenHBand="0" w:firstRowFirstColumn="0" w:firstRowLastColumn="0" w:lastRowFirstColumn="0" w:lastRowLastColumn="0"/>
+              <w:rPr>
+                <w:rFonts w:ascii="Arial" w:hAnsi="Arial" w:cs="Arial"/>
+                <w:sz w:val="24"/>
+              </w:rPr>
             </w:pPr>
           </w:p>
         </w:tc>
@@ -1494,30 +1811,53 @@
             <w:tcW w:w="4820" w:type="dxa"/>
           </w:tcPr>
           <w:p>
-            <w:r>
+            <w:pPr>
+              <w:rPr>
+                <w:rFonts w:ascii="Arial" w:hAnsi="Arial" w:cs="Arial"/>
+                <w:sz w:val="24"/>
+              </w:rPr>
+            </w:pPr>
+            <w:r>
+              <w:rPr>
+                <w:rFonts w:ascii="Arial" w:hAnsi="Arial" w:cs="Arial"/>
+                <w:sz w:val="24"/>
+              </w:rPr>
               <w:t xml:space="preserve">Kruisje linksboven word ingedrukt </w:t>
             </w:r>
-            <w:bookmarkStart w:id="0" w:name="_GoBack"/>
-            <w:bookmarkEnd w:id="0"/>
-          </w:p>
-        </w:tc>
-        <w:tc>
-          <w:tcPr>
-            <w:tcW w:w="2019" w:type="dxa"/>
+          </w:p>
+        </w:tc>
+        <w:tc>
+          <w:tcPr>
+            <w:tcW w:w="2268" w:type="dxa"/>
           </w:tcPr>
           <w:p>
             <w:pPr>
               <w:cnfStyle w:val="000000100000" w:firstRow="0" w:lastRow="0" w:firstColumn="0" w:lastColumn="0" w:oddVBand="0" w:evenVBand="0" w:oddHBand="1" w:evenHBand="0" w:firstRowFirstColumn="0" w:firstRowLastColumn="0" w:lastRowFirstColumn="0" w:lastRowLastColumn="0"/>
-            </w:pPr>
-          </w:p>
-        </w:tc>
-        <w:tc>
-          <w:tcPr>
-            <w:tcW w:w="1249" w:type="dxa"/>
+              <w:rPr>
+                <w:rFonts w:ascii="Arial" w:hAnsi="Arial" w:cs="Arial"/>
+                <w:sz w:val="24"/>
+              </w:rPr>
+            </w:pPr>
+            <w:r>
+              <w:rPr>
+                <w:rFonts w:ascii="Arial" w:hAnsi="Arial" w:cs="Arial"/>
+                <w:sz w:val="24"/>
+              </w:rPr>
+              <w:t>Niks wordt opgeslagen en de hoofdpagina wordt geopend.</w:t>
+            </w:r>
+          </w:p>
+        </w:tc>
+        <w:tc>
+          <w:tcPr>
+            <w:tcW w:w="1000" w:type="dxa"/>
           </w:tcPr>
           <w:p>
             <w:pPr>
               <w:cnfStyle w:val="000000100000" w:firstRow="0" w:lastRow="0" w:firstColumn="0" w:lastColumn="0" w:oddVBand="0" w:evenVBand="0" w:oddHBand="1" w:evenHBand="0" w:firstRowFirstColumn="0" w:firstRowLastColumn="0" w:lastRowFirstColumn="0" w:lastRowLastColumn="0"/>
+              <w:rPr>
+                <w:rFonts w:ascii="Arial" w:hAnsi="Arial" w:cs="Arial"/>
+                <w:sz w:val="24"/>
+              </w:rPr>
             </w:pPr>
           </w:p>
         </w:tc>
@@ -1528,6 +1868,10 @@
           <w:p>
             <w:pPr>
               <w:cnfStyle w:val="000000100000" w:firstRow="0" w:lastRow="0" w:firstColumn="0" w:lastColumn="0" w:oddVBand="0" w:evenVBand="0" w:oddHBand="1" w:evenHBand="0" w:firstRowFirstColumn="0" w:firstRowLastColumn="0" w:lastRowFirstColumn="0" w:lastRowLastColumn="0"/>
+              <w:rPr>
+                <w:rFonts w:ascii="Arial" w:hAnsi="Arial" w:cs="Arial"/>
+                <w:sz w:val="24"/>
+              </w:rPr>
             </w:pPr>
           </w:p>
         </w:tc>
@@ -1541,25 +1885,54 @@
             <w:cnfStyle w:val="001000000000" w:firstRow="0" w:lastRow="0" w:firstColumn="1" w:lastColumn="0" w:oddVBand="0" w:evenVBand="0" w:oddHBand="0" w:evenHBand="0" w:firstRowFirstColumn="0" w:firstRowLastColumn="0" w:lastRowFirstColumn="0" w:lastRowLastColumn="0"/>
             <w:tcW w:w="4820" w:type="dxa"/>
           </w:tcPr>
-          <w:p/>
-        </w:tc>
-        <w:tc>
-          <w:tcPr>
-            <w:tcW w:w="2019" w:type="dxa"/>
+          <w:p>
+            <w:pPr>
+              <w:rPr>
+                <w:rFonts w:ascii="Arial" w:hAnsi="Arial" w:cs="Arial"/>
+                <w:sz w:val="24"/>
+              </w:rPr>
+            </w:pPr>
+            <w:r>
+              <w:rPr>
+                <w:rFonts w:ascii="Arial" w:hAnsi="Arial" w:cs="Arial"/>
+                <w:sz w:val="24"/>
+              </w:rPr>
+              <w:t xml:space="preserve">Vuilnisbakje rechtsboven word ingedrukt </w:t>
+            </w:r>
+          </w:p>
+        </w:tc>
+        <w:tc>
+          <w:tcPr>
+            <w:tcW w:w="2268" w:type="dxa"/>
           </w:tcPr>
           <w:p>
             <w:pPr>
               <w:cnfStyle w:val="000000000000" w:firstRow="0" w:lastRow="0" w:firstColumn="0" w:lastColumn="0" w:oddVBand="0" w:evenVBand="0" w:oddHBand="0" w:evenHBand="0" w:firstRowFirstColumn="0" w:firstRowLastColumn="0" w:lastRowFirstColumn="0" w:lastRowLastColumn="0"/>
-            </w:pPr>
-          </w:p>
-        </w:tc>
-        <w:tc>
-          <w:tcPr>
-            <w:tcW w:w="1249" w:type="dxa"/>
+              <w:rPr>
+                <w:rFonts w:ascii="Arial" w:hAnsi="Arial" w:cs="Arial"/>
+                <w:sz w:val="24"/>
+              </w:rPr>
+            </w:pPr>
+            <w:r>
+              <w:rPr>
+                <w:rFonts w:ascii="Arial" w:hAnsi="Arial" w:cs="Arial"/>
+                <w:sz w:val="24"/>
+              </w:rPr>
+              <w:t>Alle checkboxen worden veranderd zodat er geen vinkje instaat.</w:t>
+            </w:r>
+          </w:p>
+        </w:tc>
+        <w:tc>
+          <w:tcPr>
+            <w:tcW w:w="1000" w:type="dxa"/>
           </w:tcPr>
           <w:p>
             <w:pPr>
               <w:cnfStyle w:val="000000000000" w:firstRow="0" w:lastRow="0" w:firstColumn="0" w:lastColumn="0" w:oddVBand="0" w:evenVBand="0" w:oddHBand="0" w:evenHBand="0" w:firstRowFirstColumn="0" w:firstRowLastColumn="0" w:lastRowFirstColumn="0" w:lastRowLastColumn="0"/>
+              <w:rPr>
+                <w:rFonts w:ascii="Arial" w:hAnsi="Arial" w:cs="Arial"/>
+                <w:sz w:val="24"/>
+              </w:rPr>
             </w:pPr>
           </w:p>
         </w:tc>
@@ -1570,6 +1943,465 @@
           <w:p>
             <w:pPr>
               <w:cnfStyle w:val="000000000000" w:firstRow="0" w:lastRow="0" w:firstColumn="0" w:lastColumn="0" w:oddVBand="0" w:evenVBand="0" w:oddHBand="0" w:evenHBand="0" w:firstRowFirstColumn="0" w:firstRowLastColumn="0" w:lastRowFirstColumn="0" w:lastRowLastColumn="0"/>
+              <w:rPr>
+                <w:rFonts w:ascii="Arial" w:hAnsi="Arial" w:cs="Arial"/>
+                <w:sz w:val="24"/>
+              </w:rPr>
+            </w:pPr>
+          </w:p>
+        </w:tc>
+      </w:tr>
+      <w:tr>
+        <w:trPr>
+          <w:cnfStyle w:val="000000100000" w:firstRow="0" w:lastRow="0" w:firstColumn="0" w:lastColumn="0" w:oddVBand="0" w:evenVBand="0" w:oddHBand="1" w:evenHBand="0" w:firstRowFirstColumn="0" w:firstRowLastColumn="0" w:lastRowFirstColumn="0" w:lastRowLastColumn="0"/>
+          <w:trHeight w:val="300"/>
+        </w:trPr>
+        <w:tc>
+          <w:tcPr>
+            <w:cnfStyle w:val="001000000000" w:firstRow="0" w:lastRow="0" w:firstColumn="1" w:lastColumn="0" w:oddVBand="0" w:evenVBand="0" w:oddHBand="0" w:evenHBand="0" w:firstRowFirstColumn="0" w:firstRowLastColumn="0" w:lastRowFirstColumn="0" w:lastRowLastColumn="0"/>
+            <w:tcW w:w="4820" w:type="dxa"/>
+          </w:tcPr>
+          <w:p>
+            <w:pPr>
+              <w:rPr>
+                <w:rFonts w:ascii="Arial" w:hAnsi="Arial" w:cs="Arial"/>
+                <w:sz w:val="24"/>
+              </w:rPr>
+            </w:pPr>
+            <w:r>
+              <w:rPr>
+                <w:rFonts w:ascii="Arial" w:hAnsi="Arial" w:cs="Arial"/>
+                <w:sz w:val="24"/>
+              </w:rPr>
+              <w:lastRenderedPageBreak/>
+              <w:t>Genre is geselecteerd en de apply button wordt ingedrukt.</w:t>
+            </w:r>
+          </w:p>
+        </w:tc>
+        <w:tc>
+          <w:tcPr>
+            <w:tcW w:w="2268" w:type="dxa"/>
+          </w:tcPr>
+          <w:p>
+            <w:pPr>
+              <w:cnfStyle w:val="000000100000" w:firstRow="0" w:lastRow="0" w:firstColumn="0" w:lastColumn="0" w:oddVBand="0" w:evenVBand="0" w:oddHBand="1" w:evenHBand="0" w:firstRowFirstColumn="0" w:firstRowLastColumn="0" w:lastRowFirstColumn="0" w:lastRowLastColumn="0"/>
+              <w:rPr>
+                <w:rFonts w:ascii="Arial" w:hAnsi="Arial" w:cs="Arial"/>
+                <w:sz w:val="24"/>
+              </w:rPr>
+            </w:pPr>
+            <w:r>
+              <w:rPr>
+                <w:rFonts w:ascii="Arial" w:hAnsi="Arial" w:cs="Arial"/>
+                <w:sz w:val="24"/>
+              </w:rPr>
+              <w:t>Hoofdscherm wordt geopend en alle films met het geselecteerde genre worden weergegeven.</w:t>
+            </w:r>
+          </w:p>
+        </w:tc>
+        <w:tc>
+          <w:tcPr>
+            <w:tcW w:w="1000" w:type="dxa"/>
+          </w:tcPr>
+          <w:p>
+            <w:pPr>
+              <w:cnfStyle w:val="000000100000" w:firstRow="0" w:lastRow="0" w:firstColumn="0" w:lastColumn="0" w:oddVBand="0" w:evenVBand="0" w:oddHBand="1" w:evenHBand="0" w:firstRowFirstColumn="0" w:firstRowLastColumn="0" w:lastRowFirstColumn="0" w:lastRowLastColumn="0"/>
+              <w:rPr>
+                <w:rFonts w:ascii="Arial" w:hAnsi="Arial" w:cs="Arial"/>
+                <w:sz w:val="24"/>
+              </w:rPr>
+            </w:pPr>
+          </w:p>
+        </w:tc>
+        <w:tc>
+          <w:tcPr>
+            <w:tcW w:w="1692" w:type="dxa"/>
+          </w:tcPr>
+          <w:p>
+            <w:pPr>
+              <w:cnfStyle w:val="000000100000" w:firstRow="0" w:lastRow="0" w:firstColumn="0" w:lastColumn="0" w:oddVBand="0" w:evenVBand="0" w:oddHBand="1" w:evenHBand="0" w:firstRowFirstColumn="0" w:firstRowLastColumn="0" w:lastRowFirstColumn="0" w:lastRowLastColumn="0"/>
+              <w:rPr>
+                <w:rFonts w:ascii="Arial" w:hAnsi="Arial" w:cs="Arial"/>
+                <w:sz w:val="24"/>
+              </w:rPr>
+            </w:pPr>
+          </w:p>
+        </w:tc>
+      </w:tr>
+    </w:tbl>
+    <w:p>
+      <w:pPr>
+        <w:pStyle w:val="Kop2"/>
+      </w:pPr>
+      <w:r>
+        <w:br/>
+      </w:r>
+      <w:r>
+        <w:t>Movie Detail pagina</w:t>
+      </w:r>
+    </w:p>
+    <w:tbl>
+      <w:tblPr>
+        <w:tblStyle w:val="Rastertabel2"/>
+        <w:tblW w:w="9780" w:type="dxa"/>
+        <w:tblLook w:val="04A0" w:firstRow="1" w:lastRow="0" w:firstColumn="1" w:lastColumn="0" w:noHBand="0" w:noVBand="1"/>
+      </w:tblPr>
+      <w:tblGrid>
+        <w:gridCol w:w="4669"/>
+        <w:gridCol w:w="2240"/>
+        <w:gridCol w:w="1190"/>
+        <w:gridCol w:w="1681"/>
+      </w:tblGrid>
+      <w:tr>
+        <w:trPr>
+          <w:cnfStyle w:val="100000000000" w:firstRow="1" w:lastRow="0" w:firstColumn="0" w:lastColumn="0" w:oddVBand="0" w:evenVBand="0" w:oddHBand="0" w:evenHBand="0" w:firstRowFirstColumn="0" w:firstRowLastColumn="0" w:lastRowFirstColumn="0" w:lastRowLastColumn="0"/>
+          <w:trHeight w:val="589"/>
+        </w:trPr>
+        <w:tc>
+          <w:tcPr>
+            <w:cnfStyle w:val="001000000000" w:firstRow="0" w:lastRow="0" w:firstColumn="1" w:lastColumn="0" w:oddVBand="0" w:evenVBand="0" w:oddHBand="0" w:evenHBand="0" w:firstRowFirstColumn="0" w:firstRowLastColumn="0" w:lastRowFirstColumn="0" w:lastRowLastColumn="0"/>
+            <w:tcW w:w="4669" w:type="dxa"/>
+          </w:tcPr>
+          <w:p>
+            <w:pPr>
+              <w:rPr>
+                <w:rFonts w:ascii="Arial" w:hAnsi="Arial" w:cs="Arial"/>
+                <w:sz w:val="24"/>
+              </w:rPr>
+            </w:pPr>
+            <w:r>
+              <w:rPr>
+                <w:rFonts w:ascii="Arial" w:hAnsi="Arial" w:cs="Arial"/>
+                <w:sz w:val="24"/>
+              </w:rPr>
+              <w:t>Functionele handeling</w:t>
+            </w:r>
+          </w:p>
+        </w:tc>
+        <w:tc>
+          <w:tcPr>
+            <w:tcW w:w="2240" w:type="dxa"/>
+          </w:tcPr>
+          <w:p>
+            <w:pPr>
+              <w:cnfStyle w:val="100000000000" w:firstRow="1" w:lastRow="0" w:firstColumn="0" w:lastColumn="0" w:oddVBand="0" w:evenVBand="0" w:oddHBand="0" w:evenHBand="0" w:firstRowFirstColumn="0" w:firstRowLastColumn="0" w:lastRowFirstColumn="0" w:lastRowLastColumn="0"/>
+              <w:rPr>
+                <w:rFonts w:ascii="Arial" w:hAnsi="Arial" w:cs="Arial"/>
+                <w:sz w:val="24"/>
+              </w:rPr>
+            </w:pPr>
+            <w:r>
+              <w:rPr>
+                <w:rFonts w:ascii="Arial" w:hAnsi="Arial" w:cs="Arial"/>
+                <w:sz w:val="24"/>
+              </w:rPr>
+              <w:t>Verwacht resultaat</w:t>
+            </w:r>
+          </w:p>
+        </w:tc>
+        <w:tc>
+          <w:tcPr>
+            <w:tcW w:w="1190" w:type="dxa"/>
+          </w:tcPr>
+          <w:p>
+            <w:pPr>
+              <w:cnfStyle w:val="100000000000" w:firstRow="1" w:lastRow="0" w:firstColumn="0" w:lastColumn="0" w:oddVBand="0" w:evenVBand="0" w:oddHBand="0" w:evenHBand="0" w:firstRowFirstColumn="0" w:firstRowLastColumn="0" w:lastRowFirstColumn="0" w:lastRowLastColumn="0"/>
+              <w:rPr>
+                <w:rFonts w:ascii="Arial" w:hAnsi="Arial" w:cs="Arial"/>
+                <w:sz w:val="24"/>
+              </w:rPr>
+            </w:pPr>
+            <w:r>
+              <w:rPr>
+                <w:rFonts w:ascii="Arial" w:hAnsi="Arial" w:cs="Arial"/>
+                <w:sz w:val="24"/>
+              </w:rPr>
+              <w:t>Akkoord Ja/Nee</w:t>
+            </w:r>
+          </w:p>
+        </w:tc>
+        <w:tc>
+          <w:tcPr>
+            <w:tcW w:w="1681" w:type="dxa"/>
+          </w:tcPr>
+          <w:p>
+            <w:pPr>
+              <w:cnfStyle w:val="100000000000" w:firstRow="1" w:lastRow="0" w:firstColumn="0" w:lastColumn="0" w:oddVBand="0" w:evenVBand="0" w:oddHBand="0" w:evenHBand="0" w:firstRowFirstColumn="0" w:firstRowLastColumn="0" w:lastRowFirstColumn="0" w:lastRowLastColumn="0"/>
+              <w:rPr>
+                <w:rFonts w:ascii="Arial" w:hAnsi="Arial" w:cs="Arial"/>
+                <w:sz w:val="24"/>
+              </w:rPr>
+            </w:pPr>
+            <w:r>
+              <w:rPr>
+                <w:rFonts w:ascii="Arial" w:hAnsi="Arial" w:cs="Arial"/>
+                <w:sz w:val="24"/>
+              </w:rPr>
+              <w:t>Opmerking</w:t>
+            </w:r>
+          </w:p>
+        </w:tc>
+      </w:tr>
+      <w:tr>
+        <w:trPr>
+          <w:cnfStyle w:val="000000100000" w:firstRow="0" w:lastRow="0" w:firstColumn="0" w:lastColumn="0" w:oddVBand="0" w:evenVBand="0" w:oddHBand="1" w:evenHBand="0" w:firstRowFirstColumn="0" w:firstRowLastColumn="0" w:lastRowFirstColumn="0" w:lastRowLastColumn="0"/>
+          <w:trHeight w:val="288"/>
+        </w:trPr>
+        <w:tc>
+          <w:tcPr>
+            <w:cnfStyle w:val="001000000000" w:firstRow="0" w:lastRow="0" w:firstColumn="1" w:lastColumn="0" w:oddVBand="0" w:evenVBand="0" w:oddHBand="0" w:evenHBand="0" w:firstRowFirstColumn="0" w:firstRowLastColumn="0" w:lastRowFirstColumn="0" w:lastRowLastColumn="0"/>
+            <w:tcW w:w="4669" w:type="dxa"/>
+          </w:tcPr>
+          <w:p>
+            <w:pPr>
+              <w:rPr>
+                <w:rFonts w:ascii="Arial" w:hAnsi="Arial" w:cs="Arial"/>
+                <w:sz w:val="24"/>
+              </w:rPr>
+            </w:pPr>
+            <w:r>
+              <w:rPr>
+                <w:rFonts w:ascii="Arial" w:hAnsi="Arial" w:cs="Arial"/>
+                <w:sz w:val="24"/>
+              </w:rPr>
+              <w:t>Filminformatie wordt weergegeven wanneer de pagina opent.</w:t>
+            </w:r>
+          </w:p>
+        </w:tc>
+        <w:tc>
+          <w:tcPr>
+            <w:tcW w:w="2240" w:type="dxa"/>
+          </w:tcPr>
+          <w:p>
+            <w:pPr>
+              <w:cnfStyle w:val="000000100000" w:firstRow="0" w:lastRow="0" w:firstColumn="0" w:lastColumn="0" w:oddVBand="0" w:evenVBand="0" w:oddHBand="1" w:evenHBand="0" w:firstRowFirstColumn="0" w:firstRowLastColumn="0" w:lastRowFirstColumn="0" w:lastRowLastColumn="0"/>
+              <w:rPr>
+                <w:rFonts w:ascii="Arial" w:hAnsi="Arial" w:cs="Arial"/>
+                <w:sz w:val="24"/>
+              </w:rPr>
+            </w:pPr>
+            <w:r>
+              <w:rPr>
+                <w:rFonts w:ascii="Arial" w:hAnsi="Arial" w:cs="Arial"/>
+                <w:sz w:val="24"/>
+              </w:rPr>
+              <w:t>Film poster, taal, leeftijd, genres en beschrijving worden weergegeven</w:t>
+            </w:r>
+            <w:r>
+              <w:rPr>
+                <w:rFonts w:ascii="Arial" w:hAnsi="Arial" w:cs="Arial"/>
+                <w:sz w:val="24"/>
+              </w:rPr>
+              <w:t>.</w:t>
+            </w:r>
+          </w:p>
+        </w:tc>
+        <w:tc>
+          <w:tcPr>
+            <w:tcW w:w="1190" w:type="dxa"/>
+          </w:tcPr>
+          <w:p>
+            <w:pPr>
+              <w:cnfStyle w:val="000000100000" w:firstRow="0" w:lastRow="0" w:firstColumn="0" w:lastColumn="0" w:oddVBand="0" w:evenVBand="0" w:oddHBand="1" w:evenHBand="0" w:firstRowFirstColumn="0" w:firstRowLastColumn="0" w:lastRowFirstColumn="0" w:lastRowLastColumn="0"/>
+              <w:rPr>
+                <w:rFonts w:ascii="Arial" w:hAnsi="Arial" w:cs="Arial"/>
+                <w:sz w:val="24"/>
+              </w:rPr>
+            </w:pPr>
+          </w:p>
+        </w:tc>
+        <w:tc>
+          <w:tcPr>
+            <w:tcW w:w="1681" w:type="dxa"/>
+          </w:tcPr>
+          <w:p>
+            <w:pPr>
+              <w:cnfStyle w:val="000000100000" w:firstRow="0" w:lastRow="0" w:firstColumn="0" w:lastColumn="0" w:oddVBand="0" w:evenVBand="0" w:oddHBand="1" w:evenHBand="0" w:firstRowFirstColumn="0" w:firstRowLastColumn="0" w:lastRowFirstColumn="0" w:lastRowLastColumn="0"/>
+              <w:rPr>
+                <w:rFonts w:ascii="Arial" w:hAnsi="Arial" w:cs="Arial"/>
+                <w:sz w:val="24"/>
+              </w:rPr>
+            </w:pPr>
+          </w:p>
+        </w:tc>
+      </w:tr>
+      <w:tr>
+        <w:trPr>
+          <w:trHeight w:val="300"/>
+        </w:trPr>
+        <w:tc>
+          <w:tcPr>
+            <w:cnfStyle w:val="001000000000" w:firstRow="0" w:lastRow="0" w:firstColumn="1" w:lastColumn="0" w:oddVBand="0" w:evenVBand="0" w:oddHBand="0" w:evenHBand="0" w:firstRowFirstColumn="0" w:firstRowLastColumn="0" w:lastRowFirstColumn="0" w:lastRowLastColumn="0"/>
+            <w:tcW w:w="4669" w:type="dxa"/>
+          </w:tcPr>
+          <w:p>
+            <w:pPr>
+              <w:rPr>
+                <w:rFonts w:ascii="Arial" w:hAnsi="Arial" w:cs="Arial"/>
+                <w:sz w:val="24"/>
+              </w:rPr>
+            </w:pPr>
+            <w:r>
+              <w:rPr>
+                <w:rFonts w:ascii="Arial" w:hAnsi="Arial" w:cs="Arial"/>
+                <w:sz w:val="24"/>
+              </w:rPr>
+              <w:t>Hart button word ingedrukt</w:t>
+            </w:r>
+          </w:p>
+        </w:tc>
+        <w:tc>
+          <w:tcPr>
+            <w:tcW w:w="2240" w:type="dxa"/>
+          </w:tcPr>
+          <w:p>
+            <w:pPr>
+              <w:cnfStyle w:val="000000000000" w:firstRow="0" w:lastRow="0" w:firstColumn="0" w:lastColumn="0" w:oddVBand="0" w:evenVBand="0" w:oddHBand="0" w:evenHBand="0" w:firstRowFirstColumn="0" w:firstRowLastColumn="0" w:lastRowFirstColumn="0" w:lastRowLastColumn="0"/>
+              <w:rPr>
+                <w:rFonts w:ascii="Arial" w:hAnsi="Arial" w:cs="Arial"/>
+                <w:sz w:val="24"/>
+              </w:rPr>
+            </w:pPr>
+            <w:r>
+              <w:rPr>
+                <w:rFonts w:ascii="Arial" w:hAnsi="Arial" w:cs="Arial"/>
+                <w:sz w:val="24"/>
+              </w:rPr>
+              <w:t xml:space="preserve">Hartje wordt rood. Film </w:t>
+            </w:r>
+            <w:r>
+              <w:rPr>
+                <w:rFonts w:ascii="Arial" w:hAnsi="Arial" w:cs="Arial"/>
+                <w:sz w:val="24"/>
+              </w:rPr>
+              <w:t>wordt</w:t>
+            </w:r>
+            <w:r>
+              <w:rPr>
+                <w:rFonts w:ascii="Arial" w:hAnsi="Arial" w:cs="Arial"/>
+                <w:sz w:val="24"/>
+              </w:rPr>
+              <w:t xml:space="preserve"> weergeven in </w:t>
+            </w:r>
+            <w:r>
+              <w:rPr>
+                <w:rFonts w:ascii="Arial" w:hAnsi="Arial" w:cs="Arial"/>
+                <w:sz w:val="24"/>
+              </w:rPr>
+              <w:t>favorieten scherm.</w:t>
+            </w:r>
+          </w:p>
+        </w:tc>
+        <w:tc>
+          <w:tcPr>
+            <w:tcW w:w="1190" w:type="dxa"/>
+          </w:tcPr>
+          <w:p>
+            <w:pPr>
+              <w:cnfStyle w:val="000000000000" w:firstRow="0" w:lastRow="0" w:firstColumn="0" w:lastColumn="0" w:oddVBand="0" w:evenVBand="0" w:oddHBand="0" w:evenHBand="0" w:firstRowFirstColumn="0" w:firstRowLastColumn="0" w:lastRowFirstColumn="0" w:lastRowLastColumn="0"/>
+              <w:rPr>
+                <w:rFonts w:ascii="Arial" w:hAnsi="Arial" w:cs="Arial"/>
+                <w:sz w:val="24"/>
+              </w:rPr>
+            </w:pPr>
+          </w:p>
+        </w:tc>
+        <w:tc>
+          <w:tcPr>
+            <w:tcW w:w="1681" w:type="dxa"/>
+          </w:tcPr>
+          <w:p>
+            <w:pPr>
+              <w:cnfStyle w:val="000000000000" w:firstRow="0" w:lastRow="0" w:firstColumn="0" w:lastColumn="0" w:oddVBand="0" w:evenVBand="0" w:oddHBand="0" w:evenHBand="0" w:firstRowFirstColumn="0" w:firstRowLastColumn="0" w:lastRowFirstColumn="0" w:lastRowLastColumn="0"/>
+              <w:rPr>
+                <w:rFonts w:ascii="Arial" w:hAnsi="Arial" w:cs="Arial"/>
+                <w:sz w:val="24"/>
+              </w:rPr>
+            </w:pPr>
+          </w:p>
+        </w:tc>
+      </w:tr>
+      <w:tr>
+        <w:trPr>
+          <w:cnfStyle w:val="000000100000" w:firstRow="0" w:lastRow="0" w:firstColumn="0" w:lastColumn="0" w:oddVBand="0" w:evenVBand="0" w:oddHBand="1" w:evenHBand="0" w:firstRowFirstColumn="0" w:firstRowLastColumn="0" w:lastRowFirstColumn="0" w:lastRowLastColumn="0"/>
+          <w:trHeight w:val="300"/>
+        </w:trPr>
+        <w:tc>
+          <w:tcPr>
+            <w:cnfStyle w:val="001000000000" w:firstRow="0" w:lastRow="0" w:firstColumn="1" w:lastColumn="0" w:oddVBand="0" w:evenVBand="0" w:oddHBand="0" w:evenHBand="0" w:firstRowFirstColumn="0" w:firstRowLastColumn="0" w:lastRowFirstColumn="0" w:lastRowLastColumn="0"/>
+            <w:tcW w:w="4669" w:type="dxa"/>
+          </w:tcPr>
+          <w:p>
+            <w:pPr>
+              <w:rPr>
+                <w:rFonts w:ascii="Arial" w:hAnsi="Arial" w:cs="Arial"/>
+                <w:sz w:val="24"/>
+              </w:rPr>
+            </w:pPr>
+            <w:r>
+              <w:rPr>
+                <w:rFonts w:ascii="Arial" w:hAnsi="Arial" w:cs="Arial"/>
+                <w:sz w:val="24"/>
+              </w:rPr>
+              <w:t>Tijd button word ingedrukt</w:t>
+            </w:r>
+          </w:p>
+        </w:tc>
+        <w:tc>
+          <w:tcPr>
+            <w:tcW w:w="2240" w:type="dxa"/>
+          </w:tcPr>
+          <w:p>
+            <w:pPr>
+              <w:cnfStyle w:val="000000100000" w:firstRow="0" w:lastRow="0" w:firstColumn="0" w:lastColumn="0" w:oddVBand="0" w:evenVBand="0" w:oddHBand="1" w:evenHBand="0" w:firstRowFirstColumn="0" w:firstRowLastColumn="0" w:lastRowFirstColumn="0" w:lastRowLastColumn="0"/>
+              <w:rPr>
+                <w:rFonts w:ascii="Arial" w:hAnsi="Arial" w:cs="Arial"/>
+                <w:sz w:val="24"/>
+              </w:rPr>
+            </w:pPr>
+            <w:r>
+              <w:rPr>
+                <w:rFonts w:ascii="Arial" w:hAnsi="Arial" w:cs="Arial"/>
+                <w:sz w:val="24"/>
+              </w:rPr>
+              <w:t>Nieuw scherm wordt</w:t>
+            </w:r>
+            <w:bookmarkStart w:id="0" w:name="_GoBack"/>
+            <w:bookmarkEnd w:id="0"/>
+            <w:r>
+              <w:rPr>
+                <w:rFonts w:ascii="Arial" w:hAnsi="Arial" w:cs="Arial"/>
+                <w:sz w:val="24"/>
+              </w:rPr>
+              <w:t xml:space="preserve"> geopend waarin de gebruikers tickets kan selecteren.</w:t>
+            </w:r>
+          </w:p>
+        </w:tc>
+        <w:tc>
+          <w:tcPr>
+            <w:tcW w:w="1190" w:type="dxa"/>
+          </w:tcPr>
+          <w:p>
+            <w:pPr>
+              <w:cnfStyle w:val="000000100000" w:firstRow="0" w:lastRow="0" w:firstColumn="0" w:lastColumn="0" w:oddVBand="0" w:evenVBand="0" w:oddHBand="1" w:evenHBand="0" w:firstRowFirstColumn="0" w:firstRowLastColumn="0" w:lastRowFirstColumn="0" w:lastRowLastColumn="0"/>
+              <w:rPr>
+                <w:rFonts w:ascii="Arial" w:hAnsi="Arial" w:cs="Arial"/>
+                <w:sz w:val="24"/>
+              </w:rPr>
+            </w:pPr>
+          </w:p>
+        </w:tc>
+        <w:tc>
+          <w:tcPr>
+            <w:tcW w:w="1681" w:type="dxa"/>
+          </w:tcPr>
+          <w:p>
+            <w:pPr>
+              <w:cnfStyle w:val="000000100000" w:firstRow="0" w:lastRow="0" w:firstColumn="0" w:lastColumn="0" w:oddVBand="0" w:evenVBand="0" w:oddHBand="1" w:evenHBand="0" w:firstRowFirstColumn="0" w:firstRowLastColumn="0" w:lastRowFirstColumn="0" w:lastRowLastColumn="0"/>
+              <w:rPr>
+                <w:rFonts w:ascii="Arial" w:hAnsi="Arial" w:cs="Arial"/>
+                <w:sz w:val="24"/>
+              </w:rPr>
             </w:pPr>
           </w:p>
         </w:tc>

--- a/Documentatie/Functionele test.docx
+++ b/Documentatie/Functionele test.docx
@@ -1,6 +1,6 @@
 
 <file path=word/document.xml><?xml version="1.0" encoding="utf-8"?>
-<w:document xmlns:wpc="http://schemas.microsoft.com/office/word/2010/wordprocessingCanvas" xmlns:cx="http://schemas.microsoft.com/office/drawing/2014/chartex" xmlns:cx1="http://schemas.microsoft.com/office/drawing/2015/9/8/chartex" xmlns:cx2="http://schemas.microsoft.com/office/drawing/2015/10/21/chartex" xmlns:cx3="http://schemas.microsoft.com/office/drawing/2016/5/9/chartex" xmlns:cx4="http://schemas.microsoft.com/office/drawing/2016/5/10/chartex" xmlns:cx5="http://schemas.microsoft.com/office/drawing/2016/5/11/chartex" xmlns:cx6="http://schemas.microsoft.com/office/drawing/2016/5/12/chartex" xmlns:cx7="http://schemas.microsoft.com/office/drawing/2016/5/13/chartex" xmlns:cx8="http://schemas.microsoft.com/office/drawing/2016/5/14/chartex" xmlns:mc="http://schemas.openxmlformats.org/markup-compatibility/2006" xmlns:aink="http://schemas.microsoft.com/office/drawing/2016/ink" xmlns:am3d="http://schemas.microsoft.com/office/drawing/2017/model3d" xmlns:o="urn:schemas-microsoft-com:office:office" xmlns:r="http://schemas.openxmlformats.org/officeDocument/2006/relationships" xmlns:m="http://schemas.openxmlformats.org/officeDocument/2006/math" xmlns:v="urn:schemas-microsoft-com:vml" xmlns:wp14="http://schemas.microsoft.com/office/word/2010/wordprocessingDrawing" xmlns:wp="http://schemas.openxmlformats.org/drawingml/2006/wordprocessingDrawing" xmlns:w10="urn:schemas-microsoft-com:office:word" xmlns:w="http://schemas.openxmlformats.org/wordprocessingml/2006/main" xmlns:w14="http://schemas.microsoft.com/office/word/2010/wordml" xmlns:w15="http://schemas.microsoft.com/office/word/2012/wordml" xmlns:w16cid="http://schemas.microsoft.com/office/word/2016/wordml/cid" xmlns:w16se="http://schemas.microsoft.com/office/word/2015/wordml/symex" xmlns:wpg="http://schemas.microsoft.com/office/word/2010/wordprocessingGroup" xmlns:wpi="http://schemas.microsoft.com/office/word/2010/wordprocessingInk" xmlns:wne="http://schemas.microsoft.com/office/word/2006/wordml" xmlns:wps="http://schemas.microsoft.com/office/word/2010/wordprocessingShape" mc:Ignorable="w14 w15 w16se w16cid wp14">
+<w:document xmlns:wpc="http://schemas.microsoft.com/office/word/2010/wordprocessingCanvas" xmlns:mc="http://schemas.openxmlformats.org/markup-compatibility/2006" xmlns:o="urn:schemas-microsoft-com:office:office" xmlns:r="http://schemas.openxmlformats.org/officeDocument/2006/relationships" xmlns:m="http://schemas.openxmlformats.org/officeDocument/2006/math" xmlns:v="urn:schemas-microsoft-com:vml" xmlns:wp14="http://schemas.microsoft.com/office/word/2010/wordprocessingDrawing" xmlns:wp="http://schemas.openxmlformats.org/drawingml/2006/wordprocessingDrawing" xmlns:w10="urn:schemas-microsoft-com:office:word" xmlns:w="http://schemas.openxmlformats.org/wordprocessingml/2006/main" xmlns:w14="http://schemas.microsoft.com/office/word/2010/wordml" xmlns:w15="http://schemas.microsoft.com/office/word/2012/wordml" xmlns:wpg="http://schemas.microsoft.com/office/word/2010/wordprocessingGroup" xmlns:wpi="http://schemas.microsoft.com/office/word/2010/wordprocessingInk" xmlns:wne="http://schemas.microsoft.com/office/word/2006/wordml" xmlns:wps="http://schemas.microsoft.com/office/word/2010/wordprocessingShape" mc:Ignorable="w14 w15 wp14">
   <w:body>
     <w:sdt>
       <w:sdtPr>
@@ -17,6 +17,7 @@
           <w:r>
             <w:rPr>
               <w:noProof/>
+              <w:lang w:eastAsia="nl-NL"/>
             </w:rPr>
             <mc:AlternateContent>
               <mc:Choice Requires="wps">
@@ -24,21 +25,12 @@
                   <wp:anchor distT="0" distB="0" distL="114300" distR="114300" simplePos="0" relativeHeight="251661312" behindDoc="0" locked="0" layoutInCell="1" allowOverlap="1">
                     <wp:simplePos x="0" y="0"/>
                     <wp:positionH relativeFrom="page">
-                      <wp:align>center</wp:align>
+                      <wp:posOffset>476250</wp:posOffset>
                     </wp:positionH>
-                    <mc:AlternateContent>
-                      <mc:Choice Requires="wp14">
-                        <wp:positionV relativeFrom="page">
-                          <wp14:pctPosVOffset>79000</wp14:pctPosVOffset>
-                        </wp:positionV>
-                      </mc:Choice>
-                      <mc:Fallback>
-                        <wp:positionV relativeFrom="page">
-                          <wp:posOffset>8446770</wp:posOffset>
-                        </wp:positionV>
-                      </mc:Fallback>
-                    </mc:AlternateContent>
-                    <wp:extent cx="5753100" cy="1537970"/>
+                    <wp:positionV relativeFrom="page">
+                      <wp:posOffset>7877175</wp:posOffset>
+                    </wp:positionV>
+                    <wp:extent cx="5753100" cy="2109470"/>
                     <wp:effectExtent l="0" t="0" r="0" b="5080"/>
                     <wp:wrapSquare wrapText="bothSides"/>
                     <wp:docPr id="129" name="Tekstvak 129"/>
@@ -50,7 +42,7 @@
                           <wps:spPr>
                             <a:xfrm>
                               <a:off x="0" y="0"/>
-                              <a:ext cx="5753100" cy="1538515"/>
+                              <a:ext cx="5753100" cy="2109470"/>
                             </a:xfrm>
                             <a:prstGeom prst="rect">
                               <a:avLst/>
@@ -200,6 +192,60 @@
                                   <w:t>Kevin Gerretsen</w:t>
                                 </w:r>
                               </w:p>
+                              <w:p>
+                                <w:pPr>
+                                  <w:pStyle w:val="Geenafstand"/>
+                                  <w:spacing w:before="40" w:after="40"/>
+                                  <w:rPr>
+                                    <w:caps/>
+                                    <w:color w:val="5B9BD5" w:themeColor="accent5"/>
+                                    <w:sz w:val="24"/>
+                                    <w:szCs w:val="24"/>
+                                  </w:rPr>
+                                </w:pPr>
+                                <w:r>
+                                  <w:rPr>
+                                    <w:caps/>
+                                    <w:color w:val="5B9BD5" w:themeColor="accent5"/>
+                                    <w:sz w:val="24"/>
+                                    <w:szCs w:val="24"/>
+                                  </w:rPr>
+                                  <w:t>23IVT1A1</w:t>
+                                </w:r>
+                              </w:p>
+                              <w:p>
+                                <w:pPr>
+                                  <w:pStyle w:val="Geenafstand"/>
+                                  <w:spacing w:before="40" w:after="40"/>
+                                  <w:rPr>
+                                    <w:caps/>
+                                    <w:color w:val="5B9BD5" w:themeColor="accent5"/>
+                                    <w:sz w:val="24"/>
+                                    <w:szCs w:val="24"/>
+                                  </w:rPr>
+                                </w:pPr>
+                                <w:r>
+                                  <w:rPr>
+                                    <w:caps/>
+                                    <w:color w:val="5B9BD5" w:themeColor="accent5"/>
+                                    <w:sz w:val="24"/>
+                                    <w:szCs w:val="24"/>
+                                  </w:rPr>
+                                  <w:t>03-04-2018</w:t>
+                                </w:r>
+                              </w:p>
+                              <w:p>
+                                <w:pPr>
+                                  <w:pStyle w:val="Geenafstand"/>
+                                  <w:spacing w:before="40" w:after="40"/>
+                                  <w:rPr>
+                                    <w:caps/>
+                                    <w:color w:val="5B9BD5" w:themeColor="accent5"/>
+                                    <w:sz w:val="24"/>
+                                    <w:szCs w:val="24"/>
+                                  </w:rPr>
+                                </w:pPr>
+                              </w:p>
                             </w:txbxContent>
                           </wps:txbx>
                           <wps:bodyPr rot="0" spcFirstLastPara="0" vertOverflow="overflow" horzOverflow="overflow" vert="horz" wrap="square" lIns="914400" tIns="0" rIns="1097280" bIns="0" numCol="1" spcCol="0" rtlCol="0" fromWordArt="0" anchor="t" anchorCtr="0" forceAA="0" compatLnSpc="1">
@@ -226,7 +272,7 @@
                     <v:stroke joinstyle="miter"/>
                     <v:path gradientshapeok="t" o:connecttype="rect"/>
                   </v:shapetype>
-                  <v:shape id="Tekstvak 129" o:spid="_x0000_s1026" type="#_x0000_t202" style="position:absolute;margin-left:0;margin-top:0;width:453pt;height:121.1pt;z-index:251661312;visibility:visible;mso-wrap-style:square;mso-width-percent:1154;mso-height-percent:0;mso-top-percent:790;mso-wrap-distance-left:9pt;mso-wrap-distance-top:0;mso-wrap-distance-right:9pt;mso-wrap-distance-bottom:0;mso-position-horizontal:center;mso-position-horizontal-relative:page;mso-position-vertical-relative:page;mso-width-percent:1154;mso-height-percent:0;mso-top-percent:790;mso-width-relative:margin;mso-height-relative:margin;v-text-anchor:top" o:gfxdata="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" filled="f" stroked="f" strokeweight=".5pt">
+                  <v:shape id="Tekstvak 129" o:spid="_x0000_s1026" type="#_x0000_t202" style="position:absolute;margin-left:37.5pt;margin-top:620.25pt;width:453pt;height:166.1pt;z-index:251661312;visibility:visible;mso-wrap-style:square;mso-width-percent:1154;mso-height-percent:0;mso-wrap-distance-left:9pt;mso-wrap-distance-top:0;mso-wrap-distance-right:9pt;mso-wrap-distance-bottom:0;mso-position-horizontal:absolute;mso-position-horizontal-relative:page;mso-position-vertical:absolute;mso-position-vertical-relative:page;mso-width-percent:1154;mso-height-percent:0;mso-width-relative:margin;mso-height-relative:margin;v-text-anchor:top" o:gfxdata="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" filled="f" stroked="f" strokeweight=".5pt">
                     <v:textbox inset="1in,0,86.4pt,0">
                       <w:txbxContent>
                         <w:sdt>
@@ -352,6 +398,60 @@
                             <w:t>Kevin Gerretsen</w:t>
                           </w:r>
                         </w:p>
+                        <w:p>
+                          <w:pPr>
+                            <w:pStyle w:val="Geenafstand"/>
+                            <w:spacing w:before="40" w:after="40"/>
+                            <w:rPr>
+                              <w:caps/>
+                              <w:color w:val="5B9BD5" w:themeColor="accent5"/>
+                              <w:sz w:val="24"/>
+                              <w:szCs w:val="24"/>
+                            </w:rPr>
+                          </w:pPr>
+                          <w:r>
+                            <w:rPr>
+                              <w:caps/>
+                              <w:color w:val="5B9BD5" w:themeColor="accent5"/>
+                              <w:sz w:val="24"/>
+                              <w:szCs w:val="24"/>
+                            </w:rPr>
+                            <w:t>23IVT1A1</w:t>
+                          </w:r>
+                        </w:p>
+                        <w:p>
+                          <w:pPr>
+                            <w:pStyle w:val="Geenafstand"/>
+                            <w:spacing w:before="40" w:after="40"/>
+                            <w:rPr>
+                              <w:caps/>
+                              <w:color w:val="5B9BD5" w:themeColor="accent5"/>
+                              <w:sz w:val="24"/>
+                              <w:szCs w:val="24"/>
+                            </w:rPr>
+                          </w:pPr>
+                          <w:r>
+                            <w:rPr>
+                              <w:caps/>
+                              <w:color w:val="5B9BD5" w:themeColor="accent5"/>
+                              <w:sz w:val="24"/>
+                              <w:szCs w:val="24"/>
+                            </w:rPr>
+                            <w:t>03-04-2018</w:t>
+                          </w:r>
+                        </w:p>
+                        <w:p>
+                          <w:pPr>
+                            <w:pStyle w:val="Geenafstand"/>
+                            <w:spacing w:before="40" w:after="40"/>
+                            <w:rPr>
+                              <w:caps/>
+                              <w:color w:val="5B9BD5" w:themeColor="accent5"/>
+                              <w:sz w:val="24"/>
+                              <w:szCs w:val="24"/>
+                            </w:rPr>
+                          </w:pPr>
+                        </w:p>
                       </w:txbxContent>
                     </v:textbox>
                     <w10:wrap type="square" anchorx="page" anchory="page"/>
@@ -363,6 +463,7 @@
           <w:r>
             <w:rPr>
               <w:noProof/>
+              <w:lang w:eastAsia="nl-NL"/>
             </w:rPr>
             <mc:AlternateContent>
               <mc:Choice Requires="wpg">
@@ -676,7 +777,7 @@
                 <w:pict>
                   <v:group id="Groep 125" o:spid="_x0000_s1027" style="position:absolute;margin-left:0;margin-top:0;width:540pt;height:556.55pt;z-index:-251657216;mso-width-percent:1154;mso-height-percent:670;mso-top-percent:45;mso-position-horizontal:center;mso-position-horizontal-relative:margin;mso-position-vertical-relative:page;mso-width-percent:1154;mso-height-percent:670;mso-top-percent:45;mso-width-relative:margin" coordsize="55613,54044" o:gfxdata="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">
                     <o:lock v:ext="edit" aspectratio="t"/>
-                    <v:shape id="Vrije vorm 10" o:spid="_x0000_s1028" style="position:absolute;width:55575;height:54044;visibility:visible;mso-wrap-style:square;v-text-anchor:bottom" coordsize="720,700" o:spt="100" o:gfxdata="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" adj="-11796480,,5400" path="m,c,644,,644,,644v23,6,62,14,113,21c250,685,476,700,720,644v,-27,,-27,,-27c720,,720,,720,,,,,,,e" fillcolor="#4d5f78 [2994]" stroked="f">
+                    <v:shape id="Vrije vorm 10" o:spid="_x0000_s1028" style="position:absolute;width:55575;height:54044;visibility:visible;mso-wrap-style:square;v-text-anchor:bottom" coordsize="720,700" o:spt="100" o:gfxdata="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" adj="-11796480,,5400" path="m,c,644,,644,,644v23,6,62,14,113,21c250,685,476,700,720,644v,-27,,-27,,-27c720,,720,,720,,,,,,,e" fillcolor="#4d5f78 [2994]" stroked="f">
                       <v:fill color2="#2a3442 [2018]" rotate="t" colors="0 #5d6d85;.5 #485972;1 #334258" focus="100%" type="gradient">
                         <o:fill v:ext="view" type="gradientUnscaled"/>
                       </v:fill>
@@ -722,7 +823,7 @@
                         </w:txbxContent>
                       </v:textbox>
                     </v:shape>
-                    <v:shape id="Vrije vorm 11" o:spid="_x0000_s1029" style="position:absolute;left:8763;top:47697;width:46850;height:5099;visibility:visible;mso-wrap-style:square;v-text-anchor:bottom" coordsize="607,66" o:gfxdata="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" path="m607,c450,44,300,57,176,57,109,57,49,53,,48,66,58,152,66,251,66,358,66,480,56,607,27,607,,607,,607,e" fillcolor="white [3212]" stroked="f">
+                    <v:shape id="Vrije vorm 11" o:spid="_x0000_s1029" style="position:absolute;left:8763;top:47697;width:46850;height:5099;visibility:visible;mso-wrap-style:square;v-text-anchor:bottom" coordsize="607,66" o:gfxdata="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" path="m607,c450,44,300,57,176,57,109,57,49,53,,48,66,58,152,66,251,66,358,66,480,56,607,27,607,,607,,607,e" fillcolor="white [3212]" stroked="f">
                       <v:fill opacity="19789f"/>
                       <v:path arrowok="t" o:connecttype="custom" o:connectlocs="4685030,0;1358427,440373;0,370840;1937302,509905;4685030,208598;4685030,0" o:connectangles="0,0,0,0,0,0"/>
                     </v:shape>
@@ -735,6 +836,7 @@
           <w:r>
             <w:rPr>
               <w:noProof/>
+              <w:lang w:eastAsia="nl-NL"/>
             </w:rPr>
             <mc:AlternateContent>
               <mc:Choice Requires="wps">
@@ -862,7 +964,8 @@
               </mc:Choice>
               <mc:Fallback>
                 <w:pict>
-                  <v:rect id="Rechthoek 130" o:spid="_x0000_s1030" style="position:absolute;margin-left:-4.4pt;margin-top:0;width:46.8pt;height:77.75pt;z-index:251660288;visibility:visible;mso-wrap-style:square;mso-width-percent:76;mso-height-percent:98;mso-top-percent:23;mso-wrap-distance-left:9pt;mso-wrap-distance-top:0;mso-wrap-distance-right:9pt;mso-wrap-distance-bottom:0;mso-position-horizontal:right;mso-position-horizontal-relative:margin;mso-position-vertical-relative:page;mso-width-percent:76;mso-height-percent:98;mso-top-percent:23;mso-width-relative:page;mso-height-relative:page;v-text-anchor:bottom" o:gfxdata="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" fillcolor="#4472c4 [3204]" stroked="f" strokeweight="1pt">
+                  <v:rect id="Rechthoek 130" o:spid="_x0000_s1030" style="position:absolute;margin-left:-4.4pt;margin-top:0;width:46.8pt;height:77.75pt;z-index:251660288;visibility:visible;mso-wrap-style:square;mso-width-percent:76;mso-height-percent:98;mso-top-percent:23;mso-wrap-distance-left:9pt;mso-wrap-distance-top:0;mso-wrap-distance-right:9pt;mso-wrap-distance-bottom:0;mso-position-horizontal:right;mso-position-horizontal-relative:margin;mso-position-vertical-relative:page;mso-width-percent:76;mso-height-percent:98;mso-top-percent:23;mso-width-relative:page;mso-height-relative:page;v-text-anchor:bottom" o:gfxdata="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" fillcolor="#4472c4 [3204]" stroked="f" strokeweight="1pt">
+                    <v:path arrowok="t"/>
                     <o:lock v:ext="edit" aspectratio="t"/>
                     <v:textbox inset="3.6pt,,3.6pt">
                       <w:txbxContent>
@@ -921,6 +1024,1348 @@
         </w:p>
       </w:sdtContent>
     </w:sdt>
+    <w:sdt>
+      <w:sdtPr>
+        <w:id w:val="882376786"/>
+        <w:docPartObj>
+          <w:docPartGallery w:val="Table of Contents"/>
+          <w:docPartUnique/>
+        </w:docPartObj>
+      </w:sdtPr>
+      <w:sdtEndPr>
+        <w:rPr>
+          <w:rFonts w:asciiTheme="minorHAnsi" w:eastAsiaTheme="minorHAnsi" w:hAnsiTheme="minorHAnsi" w:cstheme="minorBidi"/>
+          <w:b/>
+          <w:bCs/>
+          <w:color w:val="auto"/>
+          <w:sz w:val="22"/>
+          <w:szCs w:val="22"/>
+          <w:lang w:eastAsia="en-US"/>
+        </w:rPr>
+      </w:sdtEndPr>
+      <w:sdtContent>
+        <w:p>
+          <w:pPr>
+            <w:pStyle w:val="Kopvaninhoudsopgave"/>
+          </w:pPr>
+          <w:r>
+            <w:t>Inhoudsopgave</w:t>
+          </w:r>
+        </w:p>
+        <w:p>
+          <w:pPr>
+            <w:pStyle w:val="Inhopg1"/>
+            <w:tabs>
+              <w:tab w:val="left" w:pos="440"/>
+              <w:tab w:val="right" w:leader="dot" w:pos="9016"/>
+            </w:tabs>
+            <w:rPr>
+              <w:rFonts w:ascii="Arial" w:eastAsiaTheme="minorEastAsia" w:hAnsi="Arial" w:cs="Arial"/>
+              <w:noProof/>
+              <w:sz w:val="24"/>
+              <w:lang w:eastAsia="nl-NL"/>
+            </w:rPr>
+          </w:pPr>
+          <w:r>
+            <w:rPr>
+              <w:rFonts w:ascii="Arial" w:hAnsi="Arial" w:cs="Arial"/>
+              <w:sz w:val="24"/>
+            </w:rPr>
+            <w:fldChar w:fldCharType="begin"/>
+          </w:r>
+          <w:r>
+            <w:rPr>
+              <w:rFonts w:ascii="Arial" w:hAnsi="Arial" w:cs="Arial"/>
+              <w:sz w:val="24"/>
+            </w:rPr>
+            <w:instrText xml:space="preserve"> TOC \o "1-3" \h \z \u </w:instrText>
+          </w:r>
+          <w:r>
+            <w:rPr>
+              <w:rFonts w:ascii="Arial" w:hAnsi="Arial" w:cs="Arial"/>
+              <w:sz w:val="24"/>
+            </w:rPr>
+            <w:fldChar w:fldCharType="separate"/>
+          </w:r>
+          <w:hyperlink w:anchor="_Toc510524322" w:history="1">
+            <w:r>
+              <w:rPr>
+                <w:rStyle w:val="Hyperlink"/>
+                <w:rFonts w:ascii="Arial" w:hAnsi="Arial" w:cs="Arial"/>
+                <w:noProof/>
+                <w:sz w:val="24"/>
+              </w:rPr>
+              <w:t>1.</w:t>
+            </w:r>
+            <w:r>
+              <w:rPr>
+                <w:rFonts w:ascii="Arial" w:eastAsiaTheme="minorEastAsia" w:hAnsi="Arial" w:cs="Arial"/>
+                <w:noProof/>
+                <w:sz w:val="24"/>
+                <w:lang w:eastAsia="nl-NL"/>
+              </w:rPr>
+              <w:tab/>
+            </w:r>
+            <w:r>
+              <w:rPr>
+                <w:rStyle w:val="Hyperlink"/>
+                <w:rFonts w:ascii="Arial" w:hAnsi="Arial" w:cs="Arial"/>
+                <w:noProof/>
+                <w:sz w:val="24"/>
+              </w:rPr>
+              <w:t>Inleiding</w:t>
+            </w:r>
+            <w:r>
+              <w:rPr>
+                <w:rFonts w:ascii="Arial" w:hAnsi="Arial" w:cs="Arial"/>
+                <w:noProof/>
+                <w:webHidden/>
+                <w:sz w:val="24"/>
+              </w:rPr>
+              <w:tab/>
+            </w:r>
+            <w:r>
+              <w:rPr>
+                <w:rFonts w:ascii="Arial" w:hAnsi="Arial" w:cs="Arial"/>
+                <w:noProof/>
+                <w:webHidden/>
+                <w:sz w:val="24"/>
+              </w:rPr>
+              <w:fldChar w:fldCharType="begin"/>
+            </w:r>
+            <w:r>
+              <w:rPr>
+                <w:rFonts w:ascii="Arial" w:hAnsi="Arial" w:cs="Arial"/>
+                <w:noProof/>
+                <w:webHidden/>
+                <w:sz w:val="24"/>
+              </w:rPr>
+              <w:instrText xml:space="preserve"> PAGEREF _Toc510524322 \h </w:instrText>
+            </w:r>
+            <w:r>
+              <w:rPr>
+                <w:rFonts w:ascii="Arial" w:hAnsi="Arial" w:cs="Arial"/>
+                <w:noProof/>
+                <w:webHidden/>
+                <w:sz w:val="24"/>
+              </w:rPr>
+            </w:r>
+            <w:r>
+              <w:rPr>
+                <w:rFonts w:ascii="Arial" w:hAnsi="Arial" w:cs="Arial"/>
+                <w:noProof/>
+                <w:webHidden/>
+                <w:sz w:val="24"/>
+              </w:rPr>
+              <w:fldChar w:fldCharType="separate"/>
+            </w:r>
+            <w:r>
+              <w:rPr>
+                <w:rFonts w:ascii="Arial" w:hAnsi="Arial" w:cs="Arial"/>
+                <w:noProof/>
+                <w:webHidden/>
+                <w:sz w:val="24"/>
+              </w:rPr>
+              <w:t>2</w:t>
+            </w:r>
+            <w:r>
+              <w:rPr>
+                <w:rFonts w:ascii="Arial" w:hAnsi="Arial" w:cs="Arial"/>
+                <w:noProof/>
+                <w:webHidden/>
+                <w:sz w:val="24"/>
+              </w:rPr>
+              <w:fldChar w:fldCharType="end"/>
+            </w:r>
+          </w:hyperlink>
+        </w:p>
+        <w:p>
+          <w:pPr>
+            <w:pStyle w:val="Inhopg1"/>
+            <w:tabs>
+              <w:tab w:val="left" w:pos="440"/>
+              <w:tab w:val="right" w:leader="dot" w:pos="9016"/>
+            </w:tabs>
+            <w:rPr>
+              <w:rFonts w:ascii="Arial" w:eastAsiaTheme="minorEastAsia" w:hAnsi="Arial" w:cs="Arial"/>
+              <w:noProof/>
+              <w:sz w:val="24"/>
+              <w:lang w:eastAsia="nl-NL"/>
+            </w:rPr>
+          </w:pPr>
+          <w:hyperlink w:anchor="_Toc510524323" w:history="1">
+            <w:r>
+              <w:rPr>
+                <w:rStyle w:val="Hyperlink"/>
+                <w:rFonts w:ascii="Arial" w:hAnsi="Arial" w:cs="Arial"/>
+                <w:noProof/>
+                <w:sz w:val="24"/>
+              </w:rPr>
+              <w:t>2.</w:t>
+            </w:r>
+            <w:r>
+              <w:rPr>
+                <w:rFonts w:ascii="Arial" w:eastAsiaTheme="minorEastAsia" w:hAnsi="Arial" w:cs="Arial"/>
+                <w:noProof/>
+                <w:sz w:val="24"/>
+                <w:lang w:eastAsia="nl-NL"/>
+              </w:rPr>
+              <w:tab/>
+            </w:r>
+            <w:r>
+              <w:rPr>
+                <w:rStyle w:val="Hyperlink"/>
+                <w:rFonts w:ascii="Arial" w:hAnsi="Arial" w:cs="Arial"/>
+                <w:noProof/>
+                <w:sz w:val="24"/>
+              </w:rPr>
+              <w:t>Functionele Testen</w:t>
+            </w:r>
+            <w:r>
+              <w:rPr>
+                <w:rFonts w:ascii="Arial" w:hAnsi="Arial" w:cs="Arial"/>
+                <w:noProof/>
+                <w:webHidden/>
+                <w:sz w:val="24"/>
+              </w:rPr>
+              <w:tab/>
+            </w:r>
+            <w:r>
+              <w:rPr>
+                <w:rFonts w:ascii="Arial" w:hAnsi="Arial" w:cs="Arial"/>
+                <w:noProof/>
+                <w:webHidden/>
+                <w:sz w:val="24"/>
+              </w:rPr>
+              <w:fldChar w:fldCharType="begin"/>
+            </w:r>
+            <w:r>
+              <w:rPr>
+                <w:rFonts w:ascii="Arial" w:hAnsi="Arial" w:cs="Arial"/>
+                <w:noProof/>
+                <w:webHidden/>
+                <w:sz w:val="24"/>
+              </w:rPr>
+              <w:instrText xml:space="preserve"> PAGEREF _Toc510524323 \h </w:instrText>
+            </w:r>
+            <w:r>
+              <w:rPr>
+                <w:rFonts w:ascii="Arial" w:hAnsi="Arial" w:cs="Arial"/>
+                <w:noProof/>
+                <w:webHidden/>
+                <w:sz w:val="24"/>
+              </w:rPr>
+            </w:r>
+            <w:r>
+              <w:rPr>
+                <w:rFonts w:ascii="Arial" w:hAnsi="Arial" w:cs="Arial"/>
+                <w:noProof/>
+                <w:webHidden/>
+                <w:sz w:val="24"/>
+              </w:rPr>
+              <w:fldChar w:fldCharType="separate"/>
+            </w:r>
+            <w:r>
+              <w:rPr>
+                <w:rFonts w:ascii="Arial" w:hAnsi="Arial" w:cs="Arial"/>
+                <w:noProof/>
+                <w:webHidden/>
+                <w:sz w:val="24"/>
+              </w:rPr>
+              <w:t>3</w:t>
+            </w:r>
+            <w:r>
+              <w:rPr>
+                <w:rFonts w:ascii="Arial" w:hAnsi="Arial" w:cs="Arial"/>
+                <w:noProof/>
+                <w:webHidden/>
+                <w:sz w:val="24"/>
+              </w:rPr>
+              <w:fldChar w:fldCharType="end"/>
+            </w:r>
+          </w:hyperlink>
+        </w:p>
+        <w:p>
+          <w:pPr>
+            <w:pStyle w:val="Inhopg2"/>
+            <w:tabs>
+              <w:tab w:val="right" w:leader="dot" w:pos="9016"/>
+            </w:tabs>
+            <w:rPr>
+              <w:rFonts w:ascii="Arial" w:eastAsiaTheme="minorEastAsia" w:hAnsi="Arial" w:cs="Arial"/>
+              <w:noProof/>
+              <w:sz w:val="24"/>
+              <w:lang w:eastAsia="nl-NL"/>
+            </w:rPr>
+          </w:pPr>
+          <w:hyperlink w:anchor="_Toc510524324" w:history="1">
+            <w:r>
+              <w:rPr>
+                <w:rStyle w:val="Hyperlink"/>
+                <w:rFonts w:ascii="Arial" w:hAnsi="Arial" w:cs="Arial"/>
+                <w:noProof/>
+                <w:sz w:val="24"/>
+              </w:rPr>
+              <w:t>2.1 Hoofdpagina</w:t>
+            </w:r>
+            <w:r>
+              <w:rPr>
+                <w:rFonts w:ascii="Arial" w:hAnsi="Arial" w:cs="Arial"/>
+                <w:noProof/>
+                <w:webHidden/>
+                <w:sz w:val="24"/>
+              </w:rPr>
+              <w:tab/>
+            </w:r>
+            <w:r>
+              <w:rPr>
+                <w:rFonts w:ascii="Arial" w:hAnsi="Arial" w:cs="Arial"/>
+                <w:noProof/>
+                <w:webHidden/>
+                <w:sz w:val="24"/>
+              </w:rPr>
+              <w:fldChar w:fldCharType="begin"/>
+            </w:r>
+            <w:r>
+              <w:rPr>
+                <w:rFonts w:ascii="Arial" w:hAnsi="Arial" w:cs="Arial"/>
+                <w:noProof/>
+                <w:webHidden/>
+                <w:sz w:val="24"/>
+              </w:rPr>
+              <w:instrText xml:space="preserve"> PAGEREF _Toc510524324 \h </w:instrText>
+            </w:r>
+            <w:r>
+              <w:rPr>
+                <w:rFonts w:ascii="Arial" w:hAnsi="Arial" w:cs="Arial"/>
+                <w:noProof/>
+                <w:webHidden/>
+                <w:sz w:val="24"/>
+              </w:rPr>
+            </w:r>
+            <w:r>
+              <w:rPr>
+                <w:rFonts w:ascii="Arial" w:hAnsi="Arial" w:cs="Arial"/>
+                <w:noProof/>
+                <w:webHidden/>
+                <w:sz w:val="24"/>
+              </w:rPr>
+              <w:fldChar w:fldCharType="separate"/>
+            </w:r>
+            <w:r>
+              <w:rPr>
+                <w:rFonts w:ascii="Arial" w:hAnsi="Arial" w:cs="Arial"/>
+                <w:noProof/>
+                <w:webHidden/>
+                <w:sz w:val="24"/>
+              </w:rPr>
+              <w:t>3</w:t>
+            </w:r>
+            <w:r>
+              <w:rPr>
+                <w:rFonts w:ascii="Arial" w:hAnsi="Arial" w:cs="Arial"/>
+                <w:noProof/>
+                <w:webHidden/>
+                <w:sz w:val="24"/>
+              </w:rPr>
+              <w:fldChar w:fldCharType="end"/>
+            </w:r>
+          </w:hyperlink>
+        </w:p>
+        <w:p>
+          <w:pPr>
+            <w:pStyle w:val="Inhopg2"/>
+            <w:tabs>
+              <w:tab w:val="right" w:leader="dot" w:pos="9016"/>
+            </w:tabs>
+            <w:rPr>
+              <w:rFonts w:ascii="Arial" w:eastAsiaTheme="minorEastAsia" w:hAnsi="Arial" w:cs="Arial"/>
+              <w:noProof/>
+              <w:sz w:val="24"/>
+              <w:lang w:eastAsia="nl-NL"/>
+            </w:rPr>
+          </w:pPr>
+          <w:hyperlink w:anchor="_Toc510524325" w:history="1">
+            <w:r>
+              <w:rPr>
+                <w:rStyle w:val="Hyperlink"/>
+                <w:rFonts w:ascii="Arial" w:hAnsi="Arial" w:cs="Arial"/>
+                <w:noProof/>
+                <w:sz w:val="24"/>
+              </w:rPr>
+              <w:t>2.2 Filterpagina</w:t>
+            </w:r>
+            <w:r>
+              <w:rPr>
+                <w:rFonts w:ascii="Arial" w:hAnsi="Arial" w:cs="Arial"/>
+                <w:noProof/>
+                <w:webHidden/>
+                <w:sz w:val="24"/>
+              </w:rPr>
+              <w:tab/>
+            </w:r>
+            <w:r>
+              <w:rPr>
+                <w:rFonts w:ascii="Arial" w:hAnsi="Arial" w:cs="Arial"/>
+                <w:noProof/>
+                <w:webHidden/>
+                <w:sz w:val="24"/>
+              </w:rPr>
+              <w:fldChar w:fldCharType="begin"/>
+            </w:r>
+            <w:r>
+              <w:rPr>
+                <w:rFonts w:ascii="Arial" w:hAnsi="Arial" w:cs="Arial"/>
+                <w:noProof/>
+                <w:webHidden/>
+                <w:sz w:val="24"/>
+              </w:rPr>
+              <w:instrText xml:space="preserve"> PAGEREF _Toc510524325 \h </w:instrText>
+            </w:r>
+            <w:r>
+              <w:rPr>
+                <w:rFonts w:ascii="Arial" w:hAnsi="Arial" w:cs="Arial"/>
+                <w:noProof/>
+                <w:webHidden/>
+                <w:sz w:val="24"/>
+              </w:rPr>
+            </w:r>
+            <w:r>
+              <w:rPr>
+                <w:rFonts w:ascii="Arial" w:hAnsi="Arial" w:cs="Arial"/>
+                <w:noProof/>
+                <w:webHidden/>
+                <w:sz w:val="24"/>
+              </w:rPr>
+              <w:fldChar w:fldCharType="separate"/>
+            </w:r>
+            <w:r>
+              <w:rPr>
+                <w:rFonts w:ascii="Arial" w:hAnsi="Arial" w:cs="Arial"/>
+                <w:noProof/>
+                <w:webHidden/>
+                <w:sz w:val="24"/>
+              </w:rPr>
+              <w:t>3</w:t>
+            </w:r>
+            <w:r>
+              <w:rPr>
+                <w:rFonts w:ascii="Arial" w:hAnsi="Arial" w:cs="Arial"/>
+                <w:noProof/>
+                <w:webHidden/>
+                <w:sz w:val="24"/>
+              </w:rPr>
+              <w:fldChar w:fldCharType="end"/>
+            </w:r>
+          </w:hyperlink>
+        </w:p>
+        <w:p>
+          <w:pPr>
+            <w:pStyle w:val="Inhopg2"/>
+            <w:tabs>
+              <w:tab w:val="right" w:leader="dot" w:pos="9016"/>
+            </w:tabs>
+            <w:rPr>
+              <w:rFonts w:ascii="Arial" w:eastAsiaTheme="minorEastAsia" w:hAnsi="Arial" w:cs="Arial"/>
+              <w:noProof/>
+              <w:sz w:val="24"/>
+              <w:lang w:eastAsia="nl-NL"/>
+            </w:rPr>
+          </w:pPr>
+          <w:hyperlink w:anchor="_Toc510524326" w:history="1">
+            <w:r>
+              <w:rPr>
+                <w:rStyle w:val="Hyperlink"/>
+                <w:rFonts w:ascii="Arial" w:hAnsi="Arial" w:cs="Arial"/>
+                <w:noProof/>
+                <w:sz w:val="24"/>
+              </w:rPr>
+              <w:t>2.3 Movie Detail pagina</w:t>
+            </w:r>
+            <w:r>
+              <w:rPr>
+                <w:rFonts w:ascii="Arial" w:hAnsi="Arial" w:cs="Arial"/>
+                <w:noProof/>
+                <w:webHidden/>
+                <w:sz w:val="24"/>
+              </w:rPr>
+              <w:tab/>
+            </w:r>
+            <w:r>
+              <w:rPr>
+                <w:rFonts w:ascii="Arial" w:hAnsi="Arial" w:cs="Arial"/>
+                <w:noProof/>
+                <w:webHidden/>
+                <w:sz w:val="24"/>
+              </w:rPr>
+              <w:fldChar w:fldCharType="begin"/>
+            </w:r>
+            <w:r>
+              <w:rPr>
+                <w:rFonts w:ascii="Arial" w:hAnsi="Arial" w:cs="Arial"/>
+                <w:noProof/>
+                <w:webHidden/>
+                <w:sz w:val="24"/>
+              </w:rPr>
+              <w:instrText xml:space="preserve"> PAGEREF _Toc510524326 \h </w:instrText>
+            </w:r>
+            <w:r>
+              <w:rPr>
+                <w:rFonts w:ascii="Arial" w:hAnsi="Arial" w:cs="Arial"/>
+                <w:noProof/>
+                <w:webHidden/>
+                <w:sz w:val="24"/>
+              </w:rPr>
+            </w:r>
+            <w:r>
+              <w:rPr>
+                <w:rFonts w:ascii="Arial" w:hAnsi="Arial" w:cs="Arial"/>
+                <w:noProof/>
+                <w:webHidden/>
+                <w:sz w:val="24"/>
+              </w:rPr>
+              <w:fldChar w:fldCharType="separate"/>
+            </w:r>
+            <w:r>
+              <w:rPr>
+                <w:rFonts w:ascii="Arial" w:hAnsi="Arial" w:cs="Arial"/>
+                <w:noProof/>
+                <w:webHidden/>
+                <w:sz w:val="24"/>
+              </w:rPr>
+              <w:t>4</w:t>
+            </w:r>
+            <w:r>
+              <w:rPr>
+                <w:rFonts w:ascii="Arial" w:hAnsi="Arial" w:cs="Arial"/>
+                <w:noProof/>
+                <w:webHidden/>
+                <w:sz w:val="24"/>
+              </w:rPr>
+              <w:fldChar w:fldCharType="end"/>
+            </w:r>
+          </w:hyperlink>
+        </w:p>
+        <w:p>
+          <w:pPr>
+            <w:pStyle w:val="Inhopg2"/>
+            <w:tabs>
+              <w:tab w:val="right" w:leader="dot" w:pos="9016"/>
+            </w:tabs>
+            <w:rPr>
+              <w:rFonts w:ascii="Arial" w:eastAsiaTheme="minorEastAsia" w:hAnsi="Arial" w:cs="Arial"/>
+              <w:noProof/>
+              <w:sz w:val="24"/>
+              <w:lang w:eastAsia="nl-NL"/>
+            </w:rPr>
+          </w:pPr>
+          <w:hyperlink w:anchor="_Toc510524327" w:history="1">
+            <w:r>
+              <w:rPr>
+                <w:rStyle w:val="Hyperlink"/>
+                <w:rFonts w:ascii="Arial" w:hAnsi="Arial" w:cs="Arial"/>
+                <w:noProof/>
+                <w:sz w:val="24"/>
+              </w:rPr>
+              <w:t>2.4 Betaal pagina</w:t>
+            </w:r>
+            <w:r>
+              <w:rPr>
+                <w:rFonts w:ascii="Arial" w:hAnsi="Arial" w:cs="Arial"/>
+                <w:noProof/>
+                <w:webHidden/>
+                <w:sz w:val="24"/>
+              </w:rPr>
+              <w:tab/>
+            </w:r>
+            <w:r>
+              <w:rPr>
+                <w:rFonts w:ascii="Arial" w:hAnsi="Arial" w:cs="Arial"/>
+                <w:noProof/>
+                <w:webHidden/>
+                <w:sz w:val="24"/>
+              </w:rPr>
+              <w:fldChar w:fldCharType="begin"/>
+            </w:r>
+            <w:r>
+              <w:rPr>
+                <w:rFonts w:ascii="Arial" w:hAnsi="Arial" w:cs="Arial"/>
+                <w:noProof/>
+                <w:webHidden/>
+                <w:sz w:val="24"/>
+              </w:rPr>
+              <w:instrText xml:space="preserve"> PAGEREF _Toc510524327 \h </w:instrText>
+            </w:r>
+            <w:r>
+              <w:rPr>
+                <w:rFonts w:ascii="Arial" w:hAnsi="Arial" w:cs="Arial"/>
+                <w:noProof/>
+                <w:webHidden/>
+                <w:sz w:val="24"/>
+              </w:rPr>
+            </w:r>
+            <w:r>
+              <w:rPr>
+                <w:rFonts w:ascii="Arial" w:hAnsi="Arial" w:cs="Arial"/>
+                <w:noProof/>
+                <w:webHidden/>
+                <w:sz w:val="24"/>
+              </w:rPr>
+              <w:fldChar w:fldCharType="separate"/>
+            </w:r>
+            <w:r>
+              <w:rPr>
+                <w:rFonts w:ascii="Arial" w:hAnsi="Arial" w:cs="Arial"/>
+                <w:noProof/>
+                <w:webHidden/>
+                <w:sz w:val="24"/>
+              </w:rPr>
+              <w:t>4</w:t>
+            </w:r>
+            <w:r>
+              <w:rPr>
+                <w:rFonts w:ascii="Arial" w:hAnsi="Arial" w:cs="Arial"/>
+                <w:noProof/>
+                <w:webHidden/>
+                <w:sz w:val="24"/>
+              </w:rPr>
+              <w:fldChar w:fldCharType="end"/>
+            </w:r>
+          </w:hyperlink>
+        </w:p>
+        <w:p>
+          <w:pPr>
+            <w:pStyle w:val="Inhopg2"/>
+            <w:tabs>
+              <w:tab w:val="right" w:leader="dot" w:pos="9016"/>
+            </w:tabs>
+            <w:rPr>
+              <w:rFonts w:ascii="Arial" w:eastAsiaTheme="minorEastAsia" w:hAnsi="Arial" w:cs="Arial"/>
+              <w:noProof/>
+              <w:sz w:val="24"/>
+              <w:lang w:eastAsia="nl-NL"/>
+            </w:rPr>
+          </w:pPr>
+          <w:hyperlink w:anchor="_Toc510524328" w:history="1">
+            <w:r>
+              <w:rPr>
+                <w:rStyle w:val="Hyperlink"/>
+                <w:rFonts w:ascii="Arial" w:hAnsi="Arial" w:cs="Arial"/>
+                <w:noProof/>
+                <w:sz w:val="24"/>
+              </w:rPr>
+              <w:t>2.5 Verwerk pagina</w:t>
+            </w:r>
+            <w:r>
+              <w:rPr>
+                <w:rFonts w:ascii="Arial" w:hAnsi="Arial" w:cs="Arial"/>
+                <w:noProof/>
+                <w:webHidden/>
+                <w:sz w:val="24"/>
+              </w:rPr>
+              <w:tab/>
+            </w:r>
+            <w:r>
+              <w:rPr>
+                <w:rFonts w:ascii="Arial" w:hAnsi="Arial" w:cs="Arial"/>
+                <w:noProof/>
+                <w:webHidden/>
+                <w:sz w:val="24"/>
+              </w:rPr>
+              <w:fldChar w:fldCharType="begin"/>
+            </w:r>
+            <w:r>
+              <w:rPr>
+                <w:rFonts w:ascii="Arial" w:hAnsi="Arial" w:cs="Arial"/>
+                <w:noProof/>
+                <w:webHidden/>
+                <w:sz w:val="24"/>
+              </w:rPr>
+              <w:instrText xml:space="preserve"> PAGEREF _Toc510524328 \h </w:instrText>
+            </w:r>
+            <w:r>
+              <w:rPr>
+                <w:rFonts w:ascii="Arial" w:hAnsi="Arial" w:cs="Arial"/>
+                <w:noProof/>
+                <w:webHidden/>
+                <w:sz w:val="24"/>
+              </w:rPr>
+            </w:r>
+            <w:r>
+              <w:rPr>
+                <w:rFonts w:ascii="Arial" w:hAnsi="Arial" w:cs="Arial"/>
+                <w:noProof/>
+                <w:webHidden/>
+                <w:sz w:val="24"/>
+              </w:rPr>
+              <w:fldChar w:fldCharType="separate"/>
+            </w:r>
+            <w:r>
+              <w:rPr>
+                <w:rFonts w:ascii="Arial" w:hAnsi="Arial" w:cs="Arial"/>
+                <w:noProof/>
+                <w:webHidden/>
+                <w:sz w:val="24"/>
+              </w:rPr>
+              <w:t>5</w:t>
+            </w:r>
+            <w:r>
+              <w:rPr>
+                <w:rFonts w:ascii="Arial" w:hAnsi="Arial" w:cs="Arial"/>
+                <w:noProof/>
+                <w:webHidden/>
+                <w:sz w:val="24"/>
+              </w:rPr>
+              <w:fldChar w:fldCharType="end"/>
+            </w:r>
+          </w:hyperlink>
+        </w:p>
+        <w:p>
+          <w:pPr>
+            <w:pStyle w:val="Inhopg2"/>
+            <w:tabs>
+              <w:tab w:val="right" w:leader="dot" w:pos="9016"/>
+            </w:tabs>
+            <w:rPr>
+              <w:rFonts w:ascii="Arial" w:eastAsiaTheme="minorEastAsia" w:hAnsi="Arial" w:cs="Arial"/>
+              <w:noProof/>
+              <w:sz w:val="24"/>
+              <w:lang w:eastAsia="nl-NL"/>
+            </w:rPr>
+          </w:pPr>
+          <w:hyperlink w:anchor="_Toc510524329" w:history="1">
+            <w:r>
+              <w:rPr>
+                <w:rStyle w:val="Hyperlink"/>
+                <w:rFonts w:ascii="Arial" w:hAnsi="Arial" w:cs="Arial"/>
+                <w:noProof/>
+                <w:sz w:val="24"/>
+              </w:rPr>
+              <w:t>2.6 Bevestiging pagina</w:t>
+            </w:r>
+            <w:r>
+              <w:rPr>
+                <w:rFonts w:ascii="Arial" w:hAnsi="Arial" w:cs="Arial"/>
+                <w:noProof/>
+                <w:webHidden/>
+                <w:sz w:val="24"/>
+              </w:rPr>
+              <w:tab/>
+            </w:r>
+            <w:r>
+              <w:rPr>
+                <w:rFonts w:ascii="Arial" w:hAnsi="Arial" w:cs="Arial"/>
+                <w:noProof/>
+                <w:webHidden/>
+                <w:sz w:val="24"/>
+              </w:rPr>
+              <w:fldChar w:fldCharType="begin"/>
+            </w:r>
+            <w:r>
+              <w:rPr>
+                <w:rFonts w:ascii="Arial" w:hAnsi="Arial" w:cs="Arial"/>
+                <w:noProof/>
+                <w:webHidden/>
+                <w:sz w:val="24"/>
+              </w:rPr>
+              <w:instrText xml:space="preserve"> PAGEREF _Toc510524329 \h </w:instrText>
+            </w:r>
+            <w:r>
+              <w:rPr>
+                <w:rFonts w:ascii="Arial" w:hAnsi="Arial" w:cs="Arial"/>
+                <w:noProof/>
+                <w:webHidden/>
+                <w:sz w:val="24"/>
+              </w:rPr>
+            </w:r>
+            <w:r>
+              <w:rPr>
+                <w:rFonts w:ascii="Arial" w:hAnsi="Arial" w:cs="Arial"/>
+                <w:noProof/>
+                <w:webHidden/>
+                <w:sz w:val="24"/>
+              </w:rPr>
+              <w:fldChar w:fldCharType="separate"/>
+            </w:r>
+            <w:r>
+              <w:rPr>
+                <w:rFonts w:ascii="Arial" w:hAnsi="Arial" w:cs="Arial"/>
+                <w:noProof/>
+                <w:webHidden/>
+                <w:sz w:val="24"/>
+              </w:rPr>
+              <w:t>5</w:t>
+            </w:r>
+            <w:r>
+              <w:rPr>
+                <w:rFonts w:ascii="Arial" w:hAnsi="Arial" w:cs="Arial"/>
+                <w:noProof/>
+                <w:webHidden/>
+                <w:sz w:val="24"/>
+              </w:rPr>
+              <w:fldChar w:fldCharType="end"/>
+            </w:r>
+          </w:hyperlink>
+        </w:p>
+        <w:p>
+          <w:pPr>
+            <w:pStyle w:val="Inhopg2"/>
+            <w:tabs>
+              <w:tab w:val="right" w:leader="dot" w:pos="9016"/>
+            </w:tabs>
+            <w:rPr>
+              <w:rFonts w:ascii="Arial" w:eastAsiaTheme="minorEastAsia" w:hAnsi="Arial" w:cs="Arial"/>
+              <w:noProof/>
+              <w:sz w:val="24"/>
+              <w:lang w:eastAsia="nl-NL"/>
+            </w:rPr>
+          </w:pPr>
+          <w:hyperlink w:anchor="_Toc510524330" w:history="1">
+            <w:r>
+              <w:rPr>
+                <w:rStyle w:val="Hyperlink"/>
+                <w:rFonts w:ascii="Arial" w:hAnsi="Arial" w:cs="Arial"/>
+                <w:noProof/>
+                <w:sz w:val="24"/>
+              </w:rPr>
+              <w:t>2.7 Ticket pagina</w:t>
+            </w:r>
+            <w:r>
+              <w:rPr>
+                <w:rFonts w:ascii="Arial" w:hAnsi="Arial" w:cs="Arial"/>
+                <w:noProof/>
+                <w:webHidden/>
+                <w:sz w:val="24"/>
+              </w:rPr>
+              <w:tab/>
+            </w:r>
+            <w:r>
+              <w:rPr>
+                <w:rFonts w:ascii="Arial" w:hAnsi="Arial" w:cs="Arial"/>
+                <w:noProof/>
+                <w:webHidden/>
+                <w:sz w:val="24"/>
+              </w:rPr>
+              <w:fldChar w:fldCharType="begin"/>
+            </w:r>
+            <w:r>
+              <w:rPr>
+                <w:rFonts w:ascii="Arial" w:hAnsi="Arial" w:cs="Arial"/>
+                <w:noProof/>
+                <w:webHidden/>
+                <w:sz w:val="24"/>
+              </w:rPr>
+              <w:instrText xml:space="preserve"> PAGEREF _Toc510524330 \h </w:instrText>
+            </w:r>
+            <w:r>
+              <w:rPr>
+                <w:rFonts w:ascii="Arial" w:hAnsi="Arial" w:cs="Arial"/>
+                <w:noProof/>
+                <w:webHidden/>
+                <w:sz w:val="24"/>
+              </w:rPr>
+            </w:r>
+            <w:r>
+              <w:rPr>
+                <w:rFonts w:ascii="Arial" w:hAnsi="Arial" w:cs="Arial"/>
+                <w:noProof/>
+                <w:webHidden/>
+                <w:sz w:val="24"/>
+              </w:rPr>
+              <w:fldChar w:fldCharType="separate"/>
+            </w:r>
+            <w:r>
+              <w:rPr>
+                <w:rFonts w:ascii="Arial" w:hAnsi="Arial" w:cs="Arial"/>
+                <w:noProof/>
+                <w:webHidden/>
+                <w:sz w:val="24"/>
+              </w:rPr>
+              <w:t>5</w:t>
+            </w:r>
+            <w:r>
+              <w:rPr>
+                <w:rFonts w:ascii="Arial" w:hAnsi="Arial" w:cs="Arial"/>
+                <w:noProof/>
+                <w:webHidden/>
+                <w:sz w:val="24"/>
+              </w:rPr>
+              <w:fldChar w:fldCharType="end"/>
+            </w:r>
+          </w:hyperlink>
+        </w:p>
+        <w:p>
+          <w:pPr>
+            <w:pStyle w:val="Inhopg2"/>
+            <w:tabs>
+              <w:tab w:val="right" w:leader="dot" w:pos="9016"/>
+            </w:tabs>
+            <w:rPr>
+              <w:rFonts w:ascii="Arial" w:eastAsiaTheme="minorEastAsia" w:hAnsi="Arial" w:cs="Arial"/>
+              <w:noProof/>
+              <w:sz w:val="24"/>
+              <w:lang w:eastAsia="nl-NL"/>
+            </w:rPr>
+          </w:pPr>
+          <w:hyperlink w:anchor="_Toc510524331" w:history="1">
+            <w:r>
+              <w:rPr>
+                <w:rStyle w:val="Hyperlink"/>
+                <w:rFonts w:ascii="Arial" w:hAnsi="Arial" w:cs="Arial"/>
+                <w:noProof/>
+                <w:sz w:val="24"/>
+              </w:rPr>
+              <w:t>2.8 Stoel selecteren pagina</w:t>
+            </w:r>
+            <w:r>
+              <w:rPr>
+                <w:rFonts w:ascii="Arial" w:hAnsi="Arial" w:cs="Arial"/>
+                <w:noProof/>
+                <w:webHidden/>
+                <w:sz w:val="24"/>
+              </w:rPr>
+              <w:tab/>
+            </w:r>
+            <w:r>
+              <w:rPr>
+                <w:rFonts w:ascii="Arial" w:hAnsi="Arial" w:cs="Arial"/>
+                <w:noProof/>
+                <w:webHidden/>
+                <w:sz w:val="24"/>
+              </w:rPr>
+              <w:fldChar w:fldCharType="begin"/>
+            </w:r>
+            <w:r>
+              <w:rPr>
+                <w:rFonts w:ascii="Arial" w:hAnsi="Arial" w:cs="Arial"/>
+                <w:noProof/>
+                <w:webHidden/>
+                <w:sz w:val="24"/>
+              </w:rPr>
+              <w:instrText xml:space="preserve"> PAGEREF _Toc510524331 \h </w:instrText>
+            </w:r>
+            <w:r>
+              <w:rPr>
+                <w:rFonts w:ascii="Arial" w:hAnsi="Arial" w:cs="Arial"/>
+                <w:noProof/>
+                <w:webHidden/>
+                <w:sz w:val="24"/>
+              </w:rPr>
+            </w:r>
+            <w:r>
+              <w:rPr>
+                <w:rFonts w:ascii="Arial" w:hAnsi="Arial" w:cs="Arial"/>
+                <w:noProof/>
+                <w:webHidden/>
+                <w:sz w:val="24"/>
+              </w:rPr>
+              <w:fldChar w:fldCharType="separate"/>
+            </w:r>
+            <w:r>
+              <w:rPr>
+                <w:rFonts w:ascii="Arial" w:hAnsi="Arial" w:cs="Arial"/>
+                <w:noProof/>
+                <w:webHidden/>
+                <w:sz w:val="24"/>
+              </w:rPr>
+              <w:t>6</w:t>
+            </w:r>
+            <w:r>
+              <w:rPr>
+                <w:rFonts w:ascii="Arial" w:hAnsi="Arial" w:cs="Arial"/>
+                <w:noProof/>
+                <w:webHidden/>
+                <w:sz w:val="24"/>
+              </w:rPr>
+              <w:fldChar w:fldCharType="end"/>
+            </w:r>
+          </w:hyperlink>
+        </w:p>
+        <w:p>
+          <w:pPr>
+            <w:pStyle w:val="Inhopg2"/>
+            <w:tabs>
+              <w:tab w:val="right" w:leader="dot" w:pos="9016"/>
+            </w:tabs>
+            <w:rPr>
+              <w:rFonts w:ascii="Arial" w:eastAsiaTheme="minorEastAsia" w:hAnsi="Arial" w:cs="Arial"/>
+              <w:noProof/>
+              <w:sz w:val="24"/>
+              <w:lang w:eastAsia="nl-NL"/>
+            </w:rPr>
+          </w:pPr>
+          <w:hyperlink w:anchor="_Toc510524332" w:history="1">
+            <w:r>
+              <w:rPr>
+                <w:rStyle w:val="Hyperlink"/>
+                <w:rFonts w:ascii="Arial" w:hAnsi="Arial" w:cs="Arial"/>
+                <w:noProof/>
+                <w:sz w:val="24"/>
+              </w:rPr>
+              <w:t>2.9 Favorieten pagina</w:t>
+            </w:r>
+            <w:r>
+              <w:rPr>
+                <w:rFonts w:ascii="Arial" w:hAnsi="Arial" w:cs="Arial"/>
+                <w:noProof/>
+                <w:webHidden/>
+                <w:sz w:val="24"/>
+              </w:rPr>
+              <w:tab/>
+            </w:r>
+            <w:r>
+              <w:rPr>
+                <w:rFonts w:ascii="Arial" w:hAnsi="Arial" w:cs="Arial"/>
+                <w:noProof/>
+                <w:webHidden/>
+                <w:sz w:val="24"/>
+              </w:rPr>
+              <w:fldChar w:fldCharType="begin"/>
+            </w:r>
+            <w:r>
+              <w:rPr>
+                <w:rFonts w:ascii="Arial" w:hAnsi="Arial" w:cs="Arial"/>
+                <w:noProof/>
+                <w:webHidden/>
+                <w:sz w:val="24"/>
+              </w:rPr>
+              <w:instrText xml:space="preserve"> PAGEREF _Toc510524332 \h </w:instrText>
+            </w:r>
+            <w:r>
+              <w:rPr>
+                <w:rFonts w:ascii="Arial" w:hAnsi="Arial" w:cs="Arial"/>
+                <w:noProof/>
+                <w:webHidden/>
+                <w:sz w:val="24"/>
+              </w:rPr>
+            </w:r>
+            <w:r>
+              <w:rPr>
+                <w:rFonts w:ascii="Arial" w:hAnsi="Arial" w:cs="Arial"/>
+                <w:noProof/>
+                <w:webHidden/>
+                <w:sz w:val="24"/>
+              </w:rPr>
+              <w:fldChar w:fldCharType="separate"/>
+            </w:r>
+            <w:r>
+              <w:rPr>
+                <w:rFonts w:ascii="Arial" w:hAnsi="Arial" w:cs="Arial"/>
+                <w:noProof/>
+                <w:webHidden/>
+                <w:sz w:val="24"/>
+              </w:rPr>
+              <w:t>6</w:t>
+            </w:r>
+            <w:r>
+              <w:rPr>
+                <w:rFonts w:ascii="Arial" w:hAnsi="Arial" w:cs="Arial"/>
+                <w:noProof/>
+                <w:webHidden/>
+                <w:sz w:val="24"/>
+              </w:rPr>
+              <w:fldChar w:fldCharType="end"/>
+            </w:r>
+          </w:hyperlink>
+        </w:p>
+        <w:p>
+          <w:pPr>
+            <w:pStyle w:val="Inhopg2"/>
+            <w:tabs>
+              <w:tab w:val="right" w:leader="dot" w:pos="9016"/>
+            </w:tabs>
+            <w:rPr>
+              <w:rFonts w:ascii="Arial" w:eastAsiaTheme="minorEastAsia" w:hAnsi="Arial" w:cs="Arial"/>
+              <w:noProof/>
+              <w:sz w:val="24"/>
+              <w:lang w:eastAsia="nl-NL"/>
+            </w:rPr>
+          </w:pPr>
+          <w:hyperlink w:anchor="_Toc510524333" w:history="1">
+            <w:r>
+              <w:rPr>
+                <w:rStyle w:val="Hyperlink"/>
+                <w:rFonts w:ascii="Arial" w:hAnsi="Arial" w:cs="Arial"/>
+                <w:noProof/>
+                <w:sz w:val="24"/>
+              </w:rPr>
+              <w:t>2.10 Over ons pagina</w:t>
+            </w:r>
+            <w:r>
+              <w:rPr>
+                <w:rFonts w:ascii="Arial" w:hAnsi="Arial" w:cs="Arial"/>
+                <w:noProof/>
+                <w:webHidden/>
+                <w:sz w:val="24"/>
+              </w:rPr>
+              <w:tab/>
+            </w:r>
+            <w:r>
+              <w:rPr>
+                <w:rFonts w:ascii="Arial" w:hAnsi="Arial" w:cs="Arial"/>
+                <w:noProof/>
+                <w:webHidden/>
+                <w:sz w:val="24"/>
+              </w:rPr>
+              <w:fldChar w:fldCharType="begin"/>
+            </w:r>
+            <w:r>
+              <w:rPr>
+                <w:rFonts w:ascii="Arial" w:hAnsi="Arial" w:cs="Arial"/>
+                <w:noProof/>
+                <w:webHidden/>
+                <w:sz w:val="24"/>
+              </w:rPr>
+              <w:instrText xml:space="preserve"> PAGEREF _Toc510524333 \h </w:instrText>
+            </w:r>
+            <w:r>
+              <w:rPr>
+                <w:rFonts w:ascii="Arial" w:hAnsi="Arial" w:cs="Arial"/>
+                <w:noProof/>
+                <w:webHidden/>
+                <w:sz w:val="24"/>
+              </w:rPr>
+            </w:r>
+            <w:r>
+              <w:rPr>
+                <w:rFonts w:ascii="Arial" w:hAnsi="Arial" w:cs="Arial"/>
+                <w:noProof/>
+                <w:webHidden/>
+                <w:sz w:val="24"/>
+              </w:rPr>
+              <w:fldChar w:fldCharType="separate"/>
+            </w:r>
+            <w:r>
+              <w:rPr>
+                <w:rFonts w:ascii="Arial" w:hAnsi="Arial" w:cs="Arial"/>
+                <w:noProof/>
+                <w:webHidden/>
+                <w:sz w:val="24"/>
+              </w:rPr>
+              <w:t>6</w:t>
+            </w:r>
+            <w:r>
+              <w:rPr>
+                <w:rFonts w:ascii="Arial" w:hAnsi="Arial" w:cs="Arial"/>
+                <w:noProof/>
+                <w:webHidden/>
+                <w:sz w:val="24"/>
+              </w:rPr>
+              <w:fldChar w:fldCharType="end"/>
+            </w:r>
+          </w:hyperlink>
+        </w:p>
+        <w:p>
+          <w:pPr>
+            <w:pStyle w:val="Inhopg2"/>
+            <w:tabs>
+              <w:tab w:val="right" w:leader="dot" w:pos="9016"/>
+            </w:tabs>
+            <w:rPr>
+              <w:rFonts w:ascii="Arial" w:eastAsiaTheme="minorEastAsia" w:hAnsi="Arial" w:cs="Arial"/>
+              <w:noProof/>
+              <w:sz w:val="24"/>
+              <w:lang w:eastAsia="nl-NL"/>
+            </w:rPr>
+          </w:pPr>
+          <w:hyperlink w:anchor="_Toc510524334" w:history="1">
+            <w:r>
+              <w:rPr>
+                <w:rStyle w:val="Hyperlink"/>
+                <w:rFonts w:ascii="Arial" w:hAnsi="Arial" w:cs="Arial"/>
+                <w:noProof/>
+                <w:sz w:val="24"/>
+              </w:rPr>
+              <w:t>2.11 Contact pagina</w:t>
+            </w:r>
+            <w:r>
+              <w:rPr>
+                <w:rFonts w:ascii="Arial" w:hAnsi="Arial" w:cs="Arial"/>
+                <w:noProof/>
+                <w:webHidden/>
+                <w:sz w:val="24"/>
+              </w:rPr>
+              <w:tab/>
+            </w:r>
+            <w:r>
+              <w:rPr>
+                <w:rFonts w:ascii="Arial" w:hAnsi="Arial" w:cs="Arial"/>
+                <w:noProof/>
+                <w:webHidden/>
+                <w:sz w:val="24"/>
+              </w:rPr>
+              <w:fldChar w:fldCharType="begin"/>
+            </w:r>
+            <w:r>
+              <w:rPr>
+                <w:rFonts w:ascii="Arial" w:hAnsi="Arial" w:cs="Arial"/>
+                <w:noProof/>
+                <w:webHidden/>
+                <w:sz w:val="24"/>
+              </w:rPr>
+              <w:instrText xml:space="preserve"> PAGEREF _Toc510524334 \h </w:instrText>
+            </w:r>
+            <w:r>
+              <w:rPr>
+                <w:rFonts w:ascii="Arial" w:hAnsi="Arial" w:cs="Arial"/>
+                <w:noProof/>
+                <w:webHidden/>
+                <w:sz w:val="24"/>
+              </w:rPr>
+            </w:r>
+            <w:r>
+              <w:rPr>
+                <w:rFonts w:ascii="Arial" w:hAnsi="Arial" w:cs="Arial"/>
+                <w:noProof/>
+                <w:webHidden/>
+                <w:sz w:val="24"/>
+              </w:rPr>
+              <w:fldChar w:fldCharType="separate"/>
+            </w:r>
+            <w:r>
+              <w:rPr>
+                <w:rFonts w:ascii="Arial" w:hAnsi="Arial" w:cs="Arial"/>
+                <w:noProof/>
+                <w:webHidden/>
+                <w:sz w:val="24"/>
+              </w:rPr>
+              <w:t>7</w:t>
+            </w:r>
+            <w:r>
+              <w:rPr>
+                <w:rFonts w:ascii="Arial" w:hAnsi="Arial" w:cs="Arial"/>
+                <w:noProof/>
+                <w:webHidden/>
+                <w:sz w:val="24"/>
+              </w:rPr>
+              <w:fldChar w:fldCharType="end"/>
+            </w:r>
+          </w:hyperlink>
+        </w:p>
+        <w:p>
+          <w:pPr>
+            <w:pStyle w:val="Inhopg1"/>
+            <w:tabs>
+              <w:tab w:val="left" w:pos="440"/>
+              <w:tab w:val="right" w:leader="dot" w:pos="9016"/>
+            </w:tabs>
+            <w:rPr>
+              <w:rFonts w:ascii="Arial" w:eastAsiaTheme="minorEastAsia" w:hAnsi="Arial" w:cs="Arial"/>
+              <w:noProof/>
+              <w:sz w:val="24"/>
+              <w:lang w:eastAsia="nl-NL"/>
+            </w:rPr>
+          </w:pPr>
+          <w:hyperlink w:anchor="_Toc510524335" w:history="1">
+            <w:r>
+              <w:rPr>
+                <w:rStyle w:val="Hyperlink"/>
+                <w:rFonts w:ascii="Arial" w:hAnsi="Arial" w:cs="Arial"/>
+                <w:noProof/>
+                <w:sz w:val="24"/>
+              </w:rPr>
+              <w:t>3.</w:t>
+            </w:r>
+            <w:r>
+              <w:rPr>
+                <w:rFonts w:ascii="Arial" w:eastAsiaTheme="minorEastAsia" w:hAnsi="Arial" w:cs="Arial"/>
+                <w:noProof/>
+                <w:sz w:val="24"/>
+                <w:lang w:eastAsia="nl-NL"/>
+              </w:rPr>
+              <w:tab/>
+            </w:r>
+            <w:r>
+              <w:rPr>
+                <w:rStyle w:val="Hyperlink"/>
+                <w:rFonts w:ascii="Arial" w:hAnsi="Arial" w:cs="Arial"/>
+                <w:noProof/>
+                <w:sz w:val="24"/>
+              </w:rPr>
+              <w:t>Conclusie</w:t>
+            </w:r>
+            <w:r>
+              <w:rPr>
+                <w:rFonts w:ascii="Arial" w:hAnsi="Arial" w:cs="Arial"/>
+                <w:noProof/>
+                <w:webHidden/>
+                <w:sz w:val="24"/>
+              </w:rPr>
+              <w:tab/>
+            </w:r>
+            <w:r>
+              <w:rPr>
+                <w:rFonts w:ascii="Arial" w:hAnsi="Arial" w:cs="Arial"/>
+                <w:noProof/>
+                <w:webHidden/>
+                <w:sz w:val="24"/>
+              </w:rPr>
+              <w:fldChar w:fldCharType="begin"/>
+            </w:r>
+            <w:r>
+              <w:rPr>
+                <w:rFonts w:ascii="Arial" w:hAnsi="Arial" w:cs="Arial"/>
+                <w:noProof/>
+                <w:webHidden/>
+                <w:sz w:val="24"/>
+              </w:rPr>
+              <w:instrText xml:space="preserve"> PAGEREF _Toc510524335 \h </w:instrText>
+            </w:r>
+            <w:r>
+              <w:rPr>
+                <w:rFonts w:ascii="Arial" w:hAnsi="Arial" w:cs="Arial"/>
+                <w:noProof/>
+                <w:webHidden/>
+                <w:sz w:val="24"/>
+              </w:rPr>
+            </w:r>
+            <w:r>
+              <w:rPr>
+                <w:rFonts w:ascii="Arial" w:hAnsi="Arial" w:cs="Arial"/>
+                <w:noProof/>
+                <w:webHidden/>
+                <w:sz w:val="24"/>
+              </w:rPr>
+              <w:fldChar w:fldCharType="separate"/>
+            </w:r>
+            <w:r>
+              <w:rPr>
+                <w:rFonts w:ascii="Arial" w:hAnsi="Arial" w:cs="Arial"/>
+                <w:noProof/>
+                <w:webHidden/>
+                <w:sz w:val="24"/>
+              </w:rPr>
+              <w:t>8</w:t>
+            </w:r>
+            <w:r>
+              <w:rPr>
+                <w:rFonts w:ascii="Arial" w:hAnsi="Arial" w:cs="Arial"/>
+                <w:noProof/>
+                <w:webHidden/>
+                <w:sz w:val="24"/>
+              </w:rPr>
+              <w:fldChar w:fldCharType="end"/>
+            </w:r>
+          </w:hyperlink>
+        </w:p>
+        <w:p>
+          <w:r>
+            <w:rPr>
+              <w:rFonts w:ascii="Arial" w:hAnsi="Arial" w:cs="Arial"/>
+              <w:b/>
+              <w:bCs/>
+              <w:sz w:val="24"/>
+            </w:rPr>
+            <w:fldChar w:fldCharType="end"/>
+          </w:r>
+        </w:p>
+      </w:sdtContent>
+    </w:sdt>
+    <w:p/>
+    <w:p>
+      <w:bookmarkStart w:id="0" w:name="_GoBack"/>
+      <w:bookmarkEnd w:id="0"/>
+    </w:p>
     <w:p/>
     <w:p/>
     <w:p/>
@@ -930,6 +2375,54 @@
     <w:p/>
     <w:p/>
     <w:p/>
+    <w:p/>
+    <w:p/>
+    <w:p/>
+    <w:p/>
+    <w:p/>
+    <w:p/>
+    <w:p>
+      <w:pPr>
+        <w:pStyle w:val="Kop1"/>
+        <w:numPr>
+          <w:ilvl w:val="0"/>
+          <w:numId w:val="1"/>
+        </w:numPr>
+      </w:pPr>
+      <w:bookmarkStart w:id="1" w:name="_Toc510524322"/>
+      <w:r>
+        <w:lastRenderedPageBreak/>
+        <w:t>Inleiding</w:t>
+      </w:r>
+      <w:bookmarkEnd w:id="1"/>
+    </w:p>
+    <w:p/>
+    <w:p>
+      <w:pPr>
+        <w:pStyle w:val="Geenafstand"/>
+        <w:rPr>
+          <w:rFonts w:ascii="Arial" w:hAnsi="Arial" w:cs="Arial"/>
+          <w:sz w:val="24"/>
+          <w:lang w:val="nl-NL"/>
+        </w:rPr>
+      </w:pPr>
+      <w:r>
+        <w:rPr>
+          <w:rFonts w:ascii="Arial" w:hAnsi="Arial" w:cs="Arial"/>
+          <w:sz w:val="24"/>
+          <w:lang w:val="nl-NL"/>
+        </w:rPr>
+        <w:t>Omdat de</w:t>
+      </w:r>
+      <w:r>
+        <w:rPr>
+          <w:rFonts w:ascii="Arial" w:hAnsi="Arial" w:cs="Arial"/>
+          <w:sz w:val="24"/>
+          <w:lang w:val="nl-NL"/>
+        </w:rPr>
+        <w:t xml:space="preserve"> applicatie getest moet worden door nier leden van het team is er een functionele test gemaakt. Dit houd in dat alle functionele eisen van de applicatie worden opgeschreven en door iemand anders word uitgevoerd. Deze persoon mag niet een informatica student zijn of in het team van de gemaakte applicatie zitten. Dit zorgt ervoor dat de test goed uitgevoerd word en dat de test zo eerlijk mogelijk word uitgevoerd. De test word uitgevoerd om te kijken of dat de functionele eisen erin zitten. De persoon die de functionele test uitvoert moet zeggen of dat de functionele eis in de applicatie staat. Als dit niet het geval dan moet er gezegd worden wat er mis is met de functionaliteit en wat er precies mis gaat als er ergens op geklikt word.  </w:t>
+      </w:r>
+    </w:p>
     <w:p/>
     <w:p/>
     <w:p/>
@@ -955,59 +2448,31 @@
     <w:p>
       <w:pPr>
         <w:pStyle w:val="Kop1"/>
+        <w:numPr>
+          <w:ilvl w:val="0"/>
+          <w:numId w:val="1"/>
+        </w:numPr>
       </w:pPr>
-      <w:r>
-        <w:lastRenderedPageBreak/>
-        <w:t>Inleiding</w:t>
-      </w:r>
-    </w:p>
-    <w:p/>
-    <w:p/>
-    <w:p/>
-    <w:p/>
-    <w:p/>
-    <w:p/>
-    <w:p/>
-    <w:p/>
-    <w:p/>
-    <w:p/>
-    <w:p/>
-    <w:p/>
-    <w:p/>
-    <w:p/>
-    <w:p/>
-    <w:p/>
-    <w:p/>
-    <w:p/>
-    <w:p/>
-    <w:p/>
-    <w:p/>
-    <w:p/>
-    <w:p/>
-    <w:p/>
-    <w:p/>
-    <w:p/>
-    <w:p/>
-    <w:p/>
-    <w:p/>
-    <w:p/>
-    <w:p>
-      <w:pPr>
-        <w:pStyle w:val="Kop1"/>
-      </w:pPr>
+      <w:bookmarkStart w:id="2" w:name="_Toc510524323"/>
       <w:r>
         <w:lastRenderedPageBreak/>
         <w:t>Functionele Testen</w:t>
       </w:r>
+      <w:bookmarkEnd w:id="2"/>
     </w:p>
     <w:p/>
     <w:p>
       <w:pPr>
         <w:pStyle w:val="Kop2"/>
       </w:pPr>
+      <w:bookmarkStart w:id="3" w:name="_Toc510524324"/>
+      <w:r>
+        <w:t xml:space="preserve">2.1 </w:t>
+      </w:r>
       <w:r>
         <w:t>Hoofdpagina</w:t>
       </w:r>
+      <w:bookmarkEnd w:id="3"/>
     </w:p>
     <w:tbl>
       <w:tblPr>
@@ -1040,14 +2505,34 @@
                 <w:szCs w:val="24"/>
               </w:rPr>
             </w:pPr>
-            <w:r>
-              <w:rPr>
-                <w:rFonts w:ascii="Arial" w:hAnsi="Arial" w:cs="Arial"/>
-                <w:sz w:val="24"/>
-                <w:szCs w:val="24"/>
-              </w:rPr>
-              <w:t>Functionele handeling</w:t>
-            </w:r>
+            <w:proofErr w:type="spellStart"/>
+            <w:r>
+              <w:rPr>
+                <w:rFonts w:ascii="Arial" w:hAnsi="Arial" w:cs="Arial"/>
+                <w:sz w:val="24"/>
+                <w:szCs w:val="24"/>
+              </w:rPr>
+              <w:t>Functionele</w:t>
+            </w:r>
+            <w:proofErr w:type="spellEnd"/>
+            <w:r>
+              <w:rPr>
+                <w:rFonts w:ascii="Arial" w:hAnsi="Arial" w:cs="Arial"/>
+                <w:sz w:val="24"/>
+                <w:szCs w:val="24"/>
+              </w:rPr>
+              <w:t xml:space="preserve"> </w:t>
+            </w:r>
+            <w:proofErr w:type="spellStart"/>
+            <w:r>
+              <w:rPr>
+                <w:rFonts w:ascii="Arial" w:hAnsi="Arial" w:cs="Arial"/>
+                <w:sz w:val="24"/>
+                <w:szCs w:val="24"/>
+              </w:rPr>
+              <w:t>handeling</w:t>
+            </w:r>
+            <w:proofErr w:type="spellEnd"/>
           </w:p>
         </w:tc>
         <w:tc>
@@ -1064,14 +2549,34 @@
                 <w:szCs w:val="24"/>
               </w:rPr>
             </w:pPr>
-            <w:r>
-              <w:rPr>
-                <w:rFonts w:ascii="Arial" w:hAnsi="Arial" w:cs="Arial"/>
-                <w:sz w:val="24"/>
-                <w:szCs w:val="24"/>
-              </w:rPr>
-              <w:t>Verwacht resultaat</w:t>
-            </w:r>
+            <w:proofErr w:type="spellStart"/>
+            <w:r>
+              <w:rPr>
+                <w:rFonts w:ascii="Arial" w:hAnsi="Arial" w:cs="Arial"/>
+                <w:sz w:val="24"/>
+                <w:szCs w:val="24"/>
+              </w:rPr>
+              <w:t>Verwacht</w:t>
+            </w:r>
+            <w:proofErr w:type="spellEnd"/>
+            <w:r>
+              <w:rPr>
+                <w:rFonts w:ascii="Arial" w:hAnsi="Arial" w:cs="Arial"/>
+                <w:sz w:val="24"/>
+                <w:szCs w:val="24"/>
+              </w:rPr>
+              <w:t xml:space="preserve"> </w:t>
+            </w:r>
+            <w:proofErr w:type="spellStart"/>
+            <w:r>
+              <w:rPr>
+                <w:rFonts w:ascii="Arial" w:hAnsi="Arial" w:cs="Arial"/>
+                <w:sz w:val="24"/>
+                <w:szCs w:val="24"/>
+              </w:rPr>
+              <w:t>resultaat</w:t>
+            </w:r>
+            <w:proofErr w:type="spellEnd"/>
           </w:p>
         </w:tc>
         <w:tc>
@@ -1088,13 +2593,41 @@
                 <w:szCs w:val="24"/>
               </w:rPr>
             </w:pPr>
-            <w:r>
-              <w:rPr>
-                <w:rFonts w:ascii="Arial" w:hAnsi="Arial" w:cs="Arial"/>
-                <w:sz w:val="24"/>
-                <w:szCs w:val="24"/>
-              </w:rPr>
-              <w:t>Akkoord Ja/Nee</w:t>
+            <w:proofErr w:type="spellStart"/>
+            <w:r>
+              <w:rPr>
+                <w:rFonts w:ascii="Arial" w:hAnsi="Arial" w:cs="Arial"/>
+                <w:sz w:val="24"/>
+                <w:szCs w:val="24"/>
+              </w:rPr>
+              <w:t>Akkoord</w:t>
+            </w:r>
+            <w:proofErr w:type="spellEnd"/>
+            <w:r>
+              <w:rPr>
+                <w:rFonts w:ascii="Arial" w:hAnsi="Arial" w:cs="Arial"/>
+                <w:sz w:val="24"/>
+                <w:szCs w:val="24"/>
+              </w:rPr>
+              <w:t xml:space="preserve"> </w:t>
+            </w:r>
+            <w:proofErr w:type="spellStart"/>
+            <w:r>
+              <w:rPr>
+                <w:rFonts w:ascii="Arial" w:hAnsi="Arial" w:cs="Arial"/>
+                <w:sz w:val="24"/>
+                <w:szCs w:val="24"/>
+              </w:rPr>
+              <w:t>Ja</w:t>
+            </w:r>
+            <w:proofErr w:type="spellEnd"/>
+            <w:r>
+              <w:rPr>
+                <w:rFonts w:ascii="Arial" w:hAnsi="Arial" w:cs="Arial"/>
+                <w:sz w:val="24"/>
+                <w:szCs w:val="24"/>
+              </w:rPr>
+              <w:t>/Nee</w:t>
             </w:r>
           </w:p>
         </w:tc>
@@ -1112,6 +2645,7 @@
                 <w:szCs w:val="24"/>
               </w:rPr>
             </w:pPr>
+            <w:proofErr w:type="spellStart"/>
             <w:r>
               <w:rPr>
                 <w:rFonts w:ascii="Arial" w:hAnsi="Arial" w:cs="Arial"/>
@@ -1120,6 +2654,7 @@
               </w:rPr>
               <w:t>Opmerking</w:t>
             </w:r>
+            <w:proofErr w:type="spellEnd"/>
           </w:p>
         </w:tc>
       </w:tr>
@@ -1148,7 +2683,97 @@
                 <w:sz w:val="24"/>
                 <w:szCs w:val="24"/>
               </w:rPr>
-              <w:t>Films worden weergegeven wanneer de applicatie opent.</w:t>
+              <w:t xml:space="preserve">Films </w:t>
+            </w:r>
+            <w:proofErr w:type="spellStart"/>
+            <w:r>
+              <w:rPr>
+                <w:rFonts w:ascii="Arial" w:hAnsi="Arial" w:cs="Arial"/>
+                <w:sz w:val="24"/>
+                <w:szCs w:val="24"/>
+              </w:rPr>
+              <w:t>worden</w:t>
+            </w:r>
+            <w:proofErr w:type="spellEnd"/>
+            <w:r>
+              <w:rPr>
+                <w:rFonts w:ascii="Arial" w:hAnsi="Arial" w:cs="Arial"/>
+                <w:sz w:val="24"/>
+                <w:szCs w:val="24"/>
+              </w:rPr>
+              <w:t xml:space="preserve"> </w:t>
+            </w:r>
+            <w:proofErr w:type="spellStart"/>
+            <w:r>
+              <w:rPr>
+                <w:rFonts w:ascii="Arial" w:hAnsi="Arial" w:cs="Arial"/>
+                <w:sz w:val="24"/>
+                <w:szCs w:val="24"/>
+              </w:rPr>
+              <w:t>weergegeven</w:t>
+            </w:r>
+            <w:proofErr w:type="spellEnd"/>
+            <w:r>
+              <w:rPr>
+                <w:rFonts w:ascii="Arial" w:hAnsi="Arial" w:cs="Arial"/>
+                <w:sz w:val="24"/>
+                <w:szCs w:val="24"/>
+              </w:rPr>
+              <w:t xml:space="preserve"> </w:t>
+            </w:r>
+            <w:proofErr w:type="spellStart"/>
+            <w:r>
+              <w:rPr>
+                <w:rFonts w:ascii="Arial" w:hAnsi="Arial" w:cs="Arial"/>
+                <w:sz w:val="24"/>
+                <w:szCs w:val="24"/>
+              </w:rPr>
+              <w:t>wanneer</w:t>
+            </w:r>
+            <w:proofErr w:type="spellEnd"/>
+            <w:r>
+              <w:rPr>
+                <w:rFonts w:ascii="Arial" w:hAnsi="Arial" w:cs="Arial"/>
+                <w:sz w:val="24"/>
+                <w:szCs w:val="24"/>
+              </w:rPr>
+              <w:t xml:space="preserve"> de </w:t>
+            </w:r>
+            <w:proofErr w:type="spellStart"/>
+            <w:r>
+              <w:rPr>
+                <w:rFonts w:ascii="Arial" w:hAnsi="Arial" w:cs="Arial"/>
+                <w:sz w:val="24"/>
+                <w:szCs w:val="24"/>
+              </w:rPr>
+              <w:t>applicatie</w:t>
+            </w:r>
+            <w:proofErr w:type="spellEnd"/>
+            <w:r>
+              <w:rPr>
+                <w:rFonts w:ascii="Arial" w:hAnsi="Arial" w:cs="Arial"/>
+                <w:sz w:val="24"/>
+                <w:szCs w:val="24"/>
+              </w:rPr>
+              <w:t xml:space="preserve"> </w:t>
+            </w:r>
+            <w:proofErr w:type="spellStart"/>
+            <w:r>
+              <w:rPr>
+                <w:rFonts w:ascii="Arial" w:hAnsi="Arial" w:cs="Arial"/>
+                <w:sz w:val="24"/>
+                <w:szCs w:val="24"/>
+              </w:rPr>
+              <w:t>opent</w:t>
+            </w:r>
+            <w:proofErr w:type="spellEnd"/>
+            <w:r>
+              <w:rPr>
+                <w:rFonts w:ascii="Arial" w:hAnsi="Arial" w:cs="Arial"/>
+                <w:sz w:val="24"/>
+                <w:szCs w:val="24"/>
+              </w:rPr>
+              <w:t>.</w:t>
             </w:r>
           </w:p>
         </w:tc>
@@ -1166,14 +2791,106 @@
                 <w:szCs w:val="24"/>
               </w:rPr>
             </w:pPr>
-            <w:r>
-              <w:rPr>
-                <w:rFonts w:ascii="Arial" w:hAnsi="Arial" w:cs="Arial"/>
-                <w:sz w:val="24"/>
-                <w:szCs w:val="24"/>
-              </w:rPr>
-              <w:t>Een lijst met 2 kolommen met alle posters van de films onder elkaar</w:t>
-            </w:r>
+            <w:proofErr w:type="spellStart"/>
+            <w:r>
+              <w:rPr>
+                <w:rFonts w:ascii="Arial" w:hAnsi="Arial" w:cs="Arial"/>
+                <w:sz w:val="24"/>
+                <w:szCs w:val="24"/>
+              </w:rPr>
+              <w:t>Een</w:t>
+            </w:r>
+            <w:proofErr w:type="spellEnd"/>
+            <w:r>
+              <w:rPr>
+                <w:rFonts w:ascii="Arial" w:hAnsi="Arial" w:cs="Arial"/>
+                <w:sz w:val="24"/>
+                <w:szCs w:val="24"/>
+              </w:rPr>
+              <w:t xml:space="preserve"> </w:t>
+            </w:r>
+            <w:proofErr w:type="spellStart"/>
+            <w:r>
+              <w:rPr>
+                <w:rFonts w:ascii="Arial" w:hAnsi="Arial" w:cs="Arial"/>
+                <w:sz w:val="24"/>
+                <w:szCs w:val="24"/>
+              </w:rPr>
+              <w:t>lijst</w:t>
+            </w:r>
+            <w:proofErr w:type="spellEnd"/>
+            <w:r>
+              <w:rPr>
+                <w:rFonts w:ascii="Arial" w:hAnsi="Arial" w:cs="Arial"/>
+                <w:sz w:val="24"/>
+                <w:szCs w:val="24"/>
+              </w:rPr>
+              <w:t xml:space="preserve"> met 2 </w:t>
+            </w:r>
+            <w:proofErr w:type="spellStart"/>
+            <w:r>
+              <w:rPr>
+                <w:rFonts w:ascii="Arial" w:hAnsi="Arial" w:cs="Arial"/>
+                <w:sz w:val="24"/>
+                <w:szCs w:val="24"/>
+              </w:rPr>
+              <w:t>kolommen</w:t>
+            </w:r>
+            <w:proofErr w:type="spellEnd"/>
+            <w:r>
+              <w:rPr>
+                <w:rFonts w:ascii="Arial" w:hAnsi="Arial" w:cs="Arial"/>
+                <w:sz w:val="24"/>
+                <w:szCs w:val="24"/>
+              </w:rPr>
+              <w:t xml:space="preserve"> met </w:t>
+            </w:r>
+            <w:proofErr w:type="spellStart"/>
+            <w:r>
+              <w:rPr>
+                <w:rFonts w:ascii="Arial" w:hAnsi="Arial" w:cs="Arial"/>
+                <w:sz w:val="24"/>
+                <w:szCs w:val="24"/>
+              </w:rPr>
+              <w:t>alle</w:t>
+            </w:r>
+            <w:proofErr w:type="spellEnd"/>
+            <w:r>
+              <w:rPr>
+                <w:rFonts w:ascii="Arial" w:hAnsi="Arial" w:cs="Arial"/>
+                <w:sz w:val="24"/>
+                <w:szCs w:val="24"/>
+              </w:rPr>
+              <w:t xml:space="preserve"> posters van de films </w:t>
+            </w:r>
+            <w:proofErr w:type="spellStart"/>
+            <w:r>
+              <w:rPr>
+                <w:rFonts w:ascii="Arial" w:hAnsi="Arial" w:cs="Arial"/>
+                <w:sz w:val="24"/>
+                <w:szCs w:val="24"/>
+              </w:rPr>
+              <w:t>onder</w:t>
+            </w:r>
+            <w:proofErr w:type="spellEnd"/>
+            <w:r>
+              <w:rPr>
+                <w:rFonts w:ascii="Arial" w:hAnsi="Arial" w:cs="Arial"/>
+                <w:sz w:val="24"/>
+                <w:szCs w:val="24"/>
+              </w:rPr>
+              <w:t xml:space="preserve"> </w:t>
+            </w:r>
+            <w:proofErr w:type="spellStart"/>
+            <w:r>
+              <w:rPr>
+                <w:rFonts w:ascii="Arial" w:hAnsi="Arial" w:cs="Arial"/>
+                <w:sz w:val="24"/>
+                <w:szCs w:val="24"/>
+              </w:rPr>
+              <w:t>elkaar</w:t>
+            </w:r>
+            <w:proofErr w:type="spellEnd"/>
             <w:r>
               <w:rPr>
                 <w:rFonts w:ascii="Arial" w:hAnsi="Arial" w:cs="Arial"/>
@@ -1241,7 +2958,61 @@
                 <w:sz w:val="24"/>
                 <w:szCs w:val="24"/>
               </w:rPr>
-              <w:t>Menu button linksboven wordt in gedrukt.</w:t>
+              <w:t xml:space="preserve">Menu button </w:t>
+            </w:r>
+            <w:proofErr w:type="spellStart"/>
+            <w:r>
+              <w:rPr>
+                <w:rFonts w:ascii="Arial" w:hAnsi="Arial" w:cs="Arial"/>
+                <w:sz w:val="24"/>
+                <w:szCs w:val="24"/>
+              </w:rPr>
+              <w:t>linksboven</w:t>
+            </w:r>
+            <w:proofErr w:type="spellEnd"/>
+            <w:r>
+              <w:rPr>
+                <w:rFonts w:ascii="Arial" w:hAnsi="Arial" w:cs="Arial"/>
+                <w:sz w:val="24"/>
+                <w:szCs w:val="24"/>
+              </w:rPr>
+              <w:t xml:space="preserve"> </w:t>
+            </w:r>
+            <w:proofErr w:type="spellStart"/>
+            <w:r>
+              <w:rPr>
+                <w:rFonts w:ascii="Arial" w:hAnsi="Arial" w:cs="Arial"/>
+                <w:sz w:val="24"/>
+                <w:szCs w:val="24"/>
+              </w:rPr>
+              <w:t>wordt</w:t>
+            </w:r>
+            <w:proofErr w:type="spellEnd"/>
+            <w:r>
+              <w:rPr>
+                <w:rFonts w:ascii="Arial" w:hAnsi="Arial" w:cs="Arial"/>
+                <w:sz w:val="24"/>
+                <w:szCs w:val="24"/>
+              </w:rPr>
+              <w:t xml:space="preserve"> in </w:t>
+            </w:r>
+            <w:proofErr w:type="spellStart"/>
+            <w:r>
+              <w:rPr>
+                <w:rFonts w:ascii="Arial" w:hAnsi="Arial" w:cs="Arial"/>
+                <w:sz w:val="24"/>
+                <w:szCs w:val="24"/>
+              </w:rPr>
+              <w:t>gedrukt</w:t>
+            </w:r>
+            <w:proofErr w:type="spellEnd"/>
+            <w:r>
+              <w:rPr>
+                <w:rFonts w:ascii="Arial" w:hAnsi="Arial" w:cs="Arial"/>
+                <w:sz w:val="24"/>
+                <w:szCs w:val="24"/>
+              </w:rPr>
+              <w:t>.</w:t>
             </w:r>
           </w:p>
         </w:tc>
@@ -1265,7 +3036,169 @@
                 <w:sz w:val="24"/>
                 <w:szCs w:val="24"/>
               </w:rPr>
-              <w:t>Side menu wordt weergeven met daarin logo, naam van de applicatie en kopje films, favorieten, over ons en contact</w:t>
+              <w:t xml:space="preserve">Side menu </w:t>
+            </w:r>
+            <w:proofErr w:type="spellStart"/>
+            <w:r>
+              <w:rPr>
+                <w:rFonts w:ascii="Arial" w:hAnsi="Arial" w:cs="Arial"/>
+                <w:sz w:val="24"/>
+                <w:szCs w:val="24"/>
+              </w:rPr>
+              <w:t>wordt</w:t>
+            </w:r>
+            <w:proofErr w:type="spellEnd"/>
+            <w:r>
+              <w:rPr>
+                <w:rFonts w:ascii="Arial" w:hAnsi="Arial" w:cs="Arial"/>
+                <w:sz w:val="24"/>
+                <w:szCs w:val="24"/>
+              </w:rPr>
+              <w:t xml:space="preserve"> </w:t>
+            </w:r>
+            <w:proofErr w:type="spellStart"/>
+            <w:r>
+              <w:rPr>
+                <w:rFonts w:ascii="Arial" w:hAnsi="Arial" w:cs="Arial"/>
+                <w:sz w:val="24"/>
+                <w:szCs w:val="24"/>
+              </w:rPr>
+              <w:t>weergeven</w:t>
+            </w:r>
+            <w:proofErr w:type="spellEnd"/>
+            <w:r>
+              <w:rPr>
+                <w:rFonts w:ascii="Arial" w:hAnsi="Arial" w:cs="Arial"/>
+                <w:sz w:val="24"/>
+                <w:szCs w:val="24"/>
+              </w:rPr>
+              <w:t xml:space="preserve"> met </w:t>
+            </w:r>
+            <w:proofErr w:type="spellStart"/>
+            <w:r>
+              <w:rPr>
+                <w:rFonts w:ascii="Arial" w:hAnsi="Arial" w:cs="Arial"/>
+                <w:sz w:val="24"/>
+                <w:szCs w:val="24"/>
+              </w:rPr>
+              <w:t>daarin</w:t>
+            </w:r>
+            <w:proofErr w:type="spellEnd"/>
+            <w:r>
+              <w:rPr>
+                <w:rFonts w:ascii="Arial" w:hAnsi="Arial" w:cs="Arial"/>
+                <w:sz w:val="24"/>
+                <w:szCs w:val="24"/>
+              </w:rPr>
+              <w:t xml:space="preserve"> logo, </w:t>
+            </w:r>
+            <w:proofErr w:type="spellStart"/>
+            <w:r>
+              <w:rPr>
+                <w:rFonts w:ascii="Arial" w:hAnsi="Arial" w:cs="Arial"/>
+                <w:sz w:val="24"/>
+                <w:szCs w:val="24"/>
+              </w:rPr>
+              <w:t>naam</w:t>
+            </w:r>
+            <w:proofErr w:type="spellEnd"/>
+            <w:r>
+              <w:rPr>
+                <w:rFonts w:ascii="Arial" w:hAnsi="Arial" w:cs="Arial"/>
+                <w:sz w:val="24"/>
+                <w:szCs w:val="24"/>
+              </w:rPr>
+              <w:t xml:space="preserve"> van de </w:t>
+            </w:r>
+            <w:proofErr w:type="spellStart"/>
+            <w:r>
+              <w:rPr>
+                <w:rFonts w:ascii="Arial" w:hAnsi="Arial" w:cs="Arial"/>
+                <w:sz w:val="24"/>
+                <w:szCs w:val="24"/>
+              </w:rPr>
+              <w:t>applicatie</w:t>
+            </w:r>
+            <w:proofErr w:type="spellEnd"/>
+            <w:r>
+              <w:rPr>
+                <w:rFonts w:ascii="Arial" w:hAnsi="Arial" w:cs="Arial"/>
+                <w:sz w:val="24"/>
+                <w:szCs w:val="24"/>
+              </w:rPr>
+              <w:t xml:space="preserve"> </w:t>
+            </w:r>
+            <w:proofErr w:type="spellStart"/>
+            <w:r>
+              <w:rPr>
+                <w:rFonts w:ascii="Arial" w:hAnsi="Arial" w:cs="Arial"/>
+                <w:sz w:val="24"/>
+                <w:szCs w:val="24"/>
+              </w:rPr>
+              <w:t>en</w:t>
+            </w:r>
+            <w:proofErr w:type="spellEnd"/>
+            <w:r>
+              <w:rPr>
+                <w:rFonts w:ascii="Arial" w:hAnsi="Arial" w:cs="Arial"/>
+                <w:sz w:val="24"/>
+                <w:szCs w:val="24"/>
+              </w:rPr>
+              <w:t xml:space="preserve"> kopje films, </w:t>
+            </w:r>
+            <w:proofErr w:type="spellStart"/>
+            <w:r>
+              <w:rPr>
+                <w:rFonts w:ascii="Arial" w:hAnsi="Arial" w:cs="Arial"/>
+                <w:sz w:val="24"/>
+                <w:szCs w:val="24"/>
+              </w:rPr>
+              <w:t>favorieten</w:t>
+            </w:r>
+            <w:proofErr w:type="spellEnd"/>
+            <w:r>
+              <w:rPr>
+                <w:rFonts w:ascii="Arial" w:hAnsi="Arial" w:cs="Arial"/>
+                <w:sz w:val="24"/>
+                <w:szCs w:val="24"/>
+              </w:rPr>
+              <w:t xml:space="preserve">, over </w:t>
+            </w:r>
+            <w:proofErr w:type="spellStart"/>
+            <w:r>
+              <w:rPr>
+                <w:rFonts w:ascii="Arial" w:hAnsi="Arial" w:cs="Arial"/>
+                <w:sz w:val="24"/>
+                <w:szCs w:val="24"/>
+              </w:rPr>
+              <w:t>ons</w:t>
+            </w:r>
+            <w:proofErr w:type="spellEnd"/>
+            <w:r>
+              <w:rPr>
+                <w:rFonts w:ascii="Arial" w:hAnsi="Arial" w:cs="Arial"/>
+                <w:sz w:val="24"/>
+                <w:szCs w:val="24"/>
+              </w:rPr>
+              <w:t xml:space="preserve"> </w:t>
+            </w:r>
+            <w:proofErr w:type="spellStart"/>
+            <w:r>
+              <w:rPr>
+                <w:rFonts w:ascii="Arial" w:hAnsi="Arial" w:cs="Arial"/>
+                <w:sz w:val="24"/>
+                <w:szCs w:val="24"/>
+              </w:rPr>
+              <w:t>en</w:t>
+            </w:r>
+            <w:proofErr w:type="spellEnd"/>
+            <w:r>
+              <w:rPr>
+                <w:rFonts w:ascii="Arial" w:hAnsi="Arial" w:cs="Arial"/>
+                <w:sz w:val="24"/>
+                <w:szCs w:val="24"/>
+              </w:rPr>
+              <w:t xml:space="preserve"> contact</w:t>
             </w:r>
             <w:r>
               <w:rPr>
@@ -1337,6 +3270,7 @@
               </w:rPr>
               <w:t xml:space="preserve">Filter button </w:t>
             </w:r>
+            <w:proofErr w:type="spellStart"/>
             <w:r>
               <w:rPr>
                 <w:rFonts w:ascii="Arial" w:hAnsi="Arial" w:cs="Arial"/>
@@ -1351,7 +3285,52 @@
                 <w:sz w:val="24"/>
                 <w:szCs w:val="24"/>
               </w:rPr>
-              <w:t>boven wordt ingedrukt.</w:t>
+              <w:t>boven</w:t>
+            </w:r>
+            <w:proofErr w:type="spellEnd"/>
+            <w:r>
+              <w:rPr>
+                <w:rFonts w:ascii="Arial" w:hAnsi="Arial" w:cs="Arial"/>
+                <w:sz w:val="24"/>
+                <w:szCs w:val="24"/>
+              </w:rPr>
+              <w:t xml:space="preserve"> </w:t>
+            </w:r>
+            <w:proofErr w:type="spellStart"/>
+            <w:r>
+              <w:rPr>
+                <w:rFonts w:ascii="Arial" w:hAnsi="Arial" w:cs="Arial"/>
+                <w:sz w:val="24"/>
+                <w:szCs w:val="24"/>
+              </w:rPr>
+              <w:t>wordt</w:t>
+            </w:r>
+            <w:proofErr w:type="spellEnd"/>
+            <w:r>
+              <w:rPr>
+                <w:rFonts w:ascii="Arial" w:hAnsi="Arial" w:cs="Arial"/>
+                <w:sz w:val="24"/>
+                <w:szCs w:val="24"/>
+              </w:rPr>
+              <w:t xml:space="preserve"> </w:t>
+            </w:r>
+            <w:proofErr w:type="spellStart"/>
+            <w:r>
+              <w:rPr>
+                <w:rFonts w:ascii="Arial" w:hAnsi="Arial" w:cs="Arial"/>
+                <w:sz w:val="24"/>
+                <w:szCs w:val="24"/>
+              </w:rPr>
+              <w:t>ingedrukt</w:t>
+            </w:r>
+            <w:proofErr w:type="spellEnd"/>
+            <w:r>
+              <w:rPr>
+                <w:rFonts w:ascii="Arial" w:hAnsi="Arial" w:cs="Arial"/>
+                <w:sz w:val="24"/>
+                <w:szCs w:val="24"/>
+              </w:rPr>
+              <w:t>.</w:t>
             </w:r>
           </w:p>
         </w:tc>
@@ -1369,14 +3348,43 @@
                 <w:szCs w:val="24"/>
               </w:rPr>
             </w:pPr>
-            <w:r>
-              <w:rPr>
-                <w:rFonts w:ascii="Arial" w:hAnsi="Arial" w:cs="Arial"/>
-                <w:sz w:val="24"/>
-                <w:szCs w:val="24"/>
-              </w:rPr>
-              <w:t xml:space="preserve">Nieuw scherm </w:t>
-            </w:r>
+            <w:proofErr w:type="spellStart"/>
+            <w:r>
+              <w:rPr>
+                <w:rFonts w:ascii="Arial" w:hAnsi="Arial" w:cs="Arial"/>
+                <w:sz w:val="24"/>
+                <w:szCs w:val="24"/>
+              </w:rPr>
+              <w:t>Nieuw</w:t>
+            </w:r>
+            <w:proofErr w:type="spellEnd"/>
+            <w:r>
+              <w:rPr>
+                <w:rFonts w:ascii="Arial" w:hAnsi="Arial" w:cs="Arial"/>
+                <w:sz w:val="24"/>
+                <w:szCs w:val="24"/>
+              </w:rPr>
+              <w:t xml:space="preserve"> </w:t>
+            </w:r>
+            <w:proofErr w:type="spellStart"/>
+            <w:r>
+              <w:rPr>
+                <w:rFonts w:ascii="Arial" w:hAnsi="Arial" w:cs="Arial"/>
+                <w:sz w:val="24"/>
+                <w:szCs w:val="24"/>
+              </w:rPr>
+              <w:t>scherm</w:t>
+            </w:r>
+            <w:proofErr w:type="spellEnd"/>
+            <w:r>
+              <w:rPr>
+                <w:rFonts w:ascii="Arial" w:hAnsi="Arial" w:cs="Arial"/>
+                <w:sz w:val="24"/>
+                <w:szCs w:val="24"/>
+              </w:rPr>
+              <w:t xml:space="preserve"> </w:t>
+            </w:r>
+            <w:proofErr w:type="spellStart"/>
             <w:r>
               <w:rPr>
                 <w:rFonts w:ascii="Arial" w:hAnsi="Arial" w:cs="Arial"/>
@@ -1385,14 +3393,34 @@
               </w:rPr>
               <w:t>wordt</w:t>
             </w:r>
-            <w:r>
-              <w:rPr>
-                <w:rFonts w:ascii="Arial" w:hAnsi="Arial" w:cs="Arial"/>
-                <w:sz w:val="24"/>
-                <w:szCs w:val="24"/>
-              </w:rPr>
-              <w:t xml:space="preserve"> geopend met </w:t>
-            </w:r>
+            <w:proofErr w:type="spellEnd"/>
+            <w:r>
+              <w:rPr>
+                <w:rFonts w:ascii="Arial" w:hAnsi="Arial" w:cs="Arial"/>
+                <w:sz w:val="24"/>
+                <w:szCs w:val="24"/>
+              </w:rPr>
+              <w:t xml:space="preserve"> </w:t>
+            </w:r>
+            <w:proofErr w:type="spellStart"/>
+            <w:r>
+              <w:rPr>
+                <w:rFonts w:ascii="Arial" w:hAnsi="Arial" w:cs="Arial"/>
+                <w:sz w:val="24"/>
+                <w:szCs w:val="24"/>
+              </w:rPr>
+              <w:t>geopend</w:t>
+            </w:r>
+            <w:proofErr w:type="spellEnd"/>
+            <w:r>
+              <w:rPr>
+                <w:rFonts w:ascii="Arial" w:hAnsi="Arial" w:cs="Arial"/>
+                <w:sz w:val="24"/>
+                <w:szCs w:val="24"/>
+              </w:rPr>
+              <w:t xml:space="preserve"> met </w:t>
+            </w:r>
+            <w:proofErr w:type="spellStart"/>
             <w:r>
               <w:rPr>
                 <w:rFonts w:ascii="Arial" w:hAnsi="Arial" w:cs="Arial"/>
@@ -1401,13 +3429,32 @@
               </w:rPr>
               <w:t>daarin</w:t>
             </w:r>
-            <w:r>
-              <w:rPr>
-                <w:rFonts w:ascii="Arial" w:hAnsi="Arial" w:cs="Arial"/>
-                <w:sz w:val="24"/>
-                <w:szCs w:val="24"/>
-              </w:rPr>
-              <w:t xml:space="preserve"> alle genre</w:t>
+            <w:proofErr w:type="spellEnd"/>
+            <w:r>
+              <w:rPr>
+                <w:rFonts w:ascii="Arial" w:hAnsi="Arial" w:cs="Arial"/>
+                <w:sz w:val="24"/>
+                <w:szCs w:val="24"/>
+              </w:rPr>
+              <w:t xml:space="preserve"> </w:t>
+            </w:r>
+            <w:proofErr w:type="spellStart"/>
+            <w:r>
+              <w:rPr>
+                <w:rFonts w:ascii="Arial" w:hAnsi="Arial" w:cs="Arial"/>
+                <w:sz w:val="24"/>
+                <w:szCs w:val="24"/>
+              </w:rPr>
+              <w:t>alle</w:t>
+            </w:r>
+            <w:proofErr w:type="spellEnd"/>
+            <w:r>
+              <w:rPr>
+                <w:rFonts w:ascii="Arial" w:hAnsi="Arial" w:cs="Arial"/>
+                <w:sz w:val="24"/>
+                <w:szCs w:val="24"/>
+              </w:rPr>
+              <w:t xml:space="preserve"> genre</w:t>
             </w:r>
             <w:r>
               <w:rPr>
@@ -1476,7 +3523,61 @@
                 <w:sz w:val="24"/>
                 <w:szCs w:val="24"/>
               </w:rPr>
-              <w:t>Poster van een film wordt ingedrukt.</w:t>
+              <w:t xml:space="preserve">Poster van </w:t>
+            </w:r>
+            <w:proofErr w:type="spellStart"/>
+            <w:r>
+              <w:rPr>
+                <w:rFonts w:ascii="Arial" w:hAnsi="Arial" w:cs="Arial"/>
+                <w:sz w:val="24"/>
+                <w:szCs w:val="24"/>
+              </w:rPr>
+              <w:t>een</w:t>
+            </w:r>
+            <w:proofErr w:type="spellEnd"/>
+            <w:r>
+              <w:rPr>
+                <w:rFonts w:ascii="Arial" w:hAnsi="Arial" w:cs="Arial"/>
+                <w:sz w:val="24"/>
+                <w:szCs w:val="24"/>
+              </w:rPr>
+              <w:t xml:space="preserve"> film </w:t>
+            </w:r>
+            <w:proofErr w:type="spellStart"/>
+            <w:r>
+              <w:rPr>
+                <w:rFonts w:ascii="Arial" w:hAnsi="Arial" w:cs="Arial"/>
+                <w:sz w:val="24"/>
+                <w:szCs w:val="24"/>
+              </w:rPr>
+              <w:t>wordt</w:t>
+            </w:r>
+            <w:proofErr w:type="spellEnd"/>
+            <w:r>
+              <w:rPr>
+                <w:rFonts w:ascii="Arial" w:hAnsi="Arial" w:cs="Arial"/>
+                <w:sz w:val="24"/>
+                <w:szCs w:val="24"/>
+              </w:rPr>
+              <w:t xml:space="preserve"> </w:t>
+            </w:r>
+            <w:proofErr w:type="spellStart"/>
+            <w:r>
+              <w:rPr>
+                <w:rFonts w:ascii="Arial" w:hAnsi="Arial" w:cs="Arial"/>
+                <w:sz w:val="24"/>
+                <w:szCs w:val="24"/>
+              </w:rPr>
+              <w:t>ingedrukt</w:t>
+            </w:r>
+            <w:proofErr w:type="spellEnd"/>
+            <w:r>
+              <w:rPr>
+                <w:rFonts w:ascii="Arial" w:hAnsi="Arial" w:cs="Arial"/>
+                <w:sz w:val="24"/>
+                <w:szCs w:val="24"/>
+              </w:rPr>
+              <w:t>.</w:t>
             </w:r>
           </w:p>
         </w:tc>
@@ -1494,13 +3595,131 @@
                 <w:szCs w:val="24"/>
               </w:rPr>
             </w:pPr>
-            <w:r>
-              <w:rPr>
-                <w:rFonts w:ascii="Arial" w:hAnsi="Arial" w:cs="Arial"/>
-                <w:sz w:val="24"/>
-                <w:szCs w:val="24"/>
-              </w:rPr>
-              <w:t>Nieuw scherm wordt geopend met detailinformatie van de film dat geklikt is</w:t>
+            <w:proofErr w:type="spellStart"/>
+            <w:r>
+              <w:rPr>
+                <w:rFonts w:ascii="Arial" w:hAnsi="Arial" w:cs="Arial"/>
+                <w:sz w:val="24"/>
+                <w:szCs w:val="24"/>
+              </w:rPr>
+              <w:t>Nieuw</w:t>
+            </w:r>
+            <w:proofErr w:type="spellEnd"/>
+            <w:r>
+              <w:rPr>
+                <w:rFonts w:ascii="Arial" w:hAnsi="Arial" w:cs="Arial"/>
+                <w:sz w:val="24"/>
+                <w:szCs w:val="24"/>
+              </w:rPr>
+              <w:t xml:space="preserve"> </w:t>
+            </w:r>
+            <w:proofErr w:type="spellStart"/>
+            <w:r>
+              <w:rPr>
+                <w:rFonts w:ascii="Arial" w:hAnsi="Arial" w:cs="Arial"/>
+                <w:sz w:val="24"/>
+                <w:szCs w:val="24"/>
+              </w:rPr>
+              <w:t>scherm</w:t>
+            </w:r>
+            <w:proofErr w:type="spellEnd"/>
+            <w:r>
+              <w:rPr>
+                <w:rFonts w:ascii="Arial" w:hAnsi="Arial" w:cs="Arial"/>
+                <w:sz w:val="24"/>
+                <w:szCs w:val="24"/>
+              </w:rPr>
+              <w:t xml:space="preserve"> </w:t>
+            </w:r>
+            <w:proofErr w:type="spellStart"/>
+            <w:r>
+              <w:rPr>
+                <w:rFonts w:ascii="Arial" w:hAnsi="Arial" w:cs="Arial"/>
+                <w:sz w:val="24"/>
+                <w:szCs w:val="24"/>
+              </w:rPr>
+              <w:t>wordt</w:t>
+            </w:r>
+            <w:proofErr w:type="spellEnd"/>
+            <w:r>
+              <w:rPr>
+                <w:rFonts w:ascii="Arial" w:hAnsi="Arial" w:cs="Arial"/>
+                <w:sz w:val="24"/>
+                <w:szCs w:val="24"/>
+              </w:rPr>
+              <w:t xml:space="preserve"> </w:t>
+            </w:r>
+            <w:proofErr w:type="spellStart"/>
+            <w:r>
+              <w:rPr>
+                <w:rFonts w:ascii="Arial" w:hAnsi="Arial" w:cs="Arial"/>
+                <w:sz w:val="24"/>
+                <w:szCs w:val="24"/>
+              </w:rPr>
+              <w:t>geopend</w:t>
+            </w:r>
+            <w:proofErr w:type="spellEnd"/>
+            <w:r>
+              <w:rPr>
+                <w:rFonts w:ascii="Arial" w:hAnsi="Arial" w:cs="Arial"/>
+                <w:sz w:val="24"/>
+                <w:szCs w:val="24"/>
+              </w:rPr>
+              <w:t xml:space="preserve"> met </w:t>
+            </w:r>
+            <w:proofErr w:type="spellStart"/>
+            <w:r>
+              <w:rPr>
+                <w:rFonts w:ascii="Arial" w:hAnsi="Arial" w:cs="Arial"/>
+                <w:sz w:val="24"/>
+                <w:szCs w:val="24"/>
+              </w:rPr>
+              <w:t>detailinformatie</w:t>
+            </w:r>
+            <w:proofErr w:type="spellEnd"/>
+            <w:r>
+              <w:rPr>
+                <w:rFonts w:ascii="Arial" w:hAnsi="Arial" w:cs="Arial"/>
+                <w:sz w:val="24"/>
+                <w:szCs w:val="24"/>
+              </w:rPr>
+              <w:t xml:space="preserve"> van de film </w:t>
+            </w:r>
+            <w:proofErr w:type="spellStart"/>
+            <w:r>
+              <w:rPr>
+                <w:rFonts w:ascii="Arial" w:hAnsi="Arial" w:cs="Arial"/>
+                <w:sz w:val="24"/>
+                <w:szCs w:val="24"/>
+              </w:rPr>
+              <w:t>dat</w:t>
+            </w:r>
+            <w:proofErr w:type="spellEnd"/>
+            <w:r>
+              <w:rPr>
+                <w:rFonts w:ascii="Arial" w:hAnsi="Arial" w:cs="Arial"/>
+                <w:sz w:val="24"/>
+                <w:szCs w:val="24"/>
+              </w:rPr>
+              <w:t xml:space="preserve"> </w:t>
+            </w:r>
+            <w:proofErr w:type="spellStart"/>
+            <w:r>
+              <w:rPr>
+                <w:rFonts w:ascii="Arial" w:hAnsi="Arial" w:cs="Arial"/>
+                <w:sz w:val="24"/>
+                <w:szCs w:val="24"/>
+              </w:rPr>
+              <w:t>geklikt</w:t>
+            </w:r>
+            <w:proofErr w:type="spellEnd"/>
+            <w:r>
+              <w:rPr>
+                <w:rFonts w:ascii="Arial" w:hAnsi="Arial" w:cs="Arial"/>
+                <w:sz w:val="24"/>
+                <w:szCs w:val="24"/>
+              </w:rPr>
+              <w:t xml:space="preserve"> is</w:t>
             </w:r>
           </w:p>
         </w:tc>
@@ -1543,9 +3762,14 @@
       <w:pPr>
         <w:pStyle w:val="Kop2"/>
       </w:pPr>
+      <w:bookmarkStart w:id="4" w:name="_Toc510524325"/>
+      <w:r>
+        <w:t xml:space="preserve">2.2 </w:t>
+      </w:r>
       <w:r>
         <w:t>Filterpagina</w:t>
       </w:r>
+      <w:bookmarkEnd w:id="4"/>
     </w:p>
     <w:tbl>
       <w:tblPr>
@@ -1974,7 +4198,23 @@
                 <w:sz w:val="24"/>
               </w:rPr>
               <w:lastRenderedPageBreak/>
-              <w:t>Genre is geselecteerd en de apply button wordt ingedrukt.</w:t>
+              <w:t xml:space="preserve">Genre is geselecteerd en de </w:t>
+            </w:r>
+            <w:proofErr w:type="spellStart"/>
+            <w:r>
+              <w:rPr>
+                <w:rFonts w:ascii="Arial" w:hAnsi="Arial" w:cs="Arial"/>
+                <w:sz w:val="24"/>
+              </w:rPr>
+              <w:t>apply</w:t>
+            </w:r>
+            <w:proofErr w:type="spellEnd"/>
+            <w:r>
+              <w:rPr>
+                <w:rFonts w:ascii="Arial" w:hAnsi="Arial" w:cs="Arial"/>
+                <w:sz w:val="24"/>
+              </w:rPr>
+              <w:t xml:space="preserve"> button wordt ingedrukt.</w:t>
             </w:r>
           </w:p>
         </w:tc>
@@ -2036,10 +4276,16 @@
       <w:r>
         <w:br/>
       </w:r>
+      <w:bookmarkStart w:id="5" w:name="_Toc510524326"/>
+      <w:r>
+        <w:t xml:space="preserve">2.3 </w:t>
+      </w:r>
       <w:r>
         <w:t>Movie Detail pagina</w:t>
       </w:r>
+      <w:bookmarkEnd w:id="5"/>
     </w:p>
+    <w:p/>
     <w:tbl>
       <w:tblPr>
         <w:tblStyle w:val="Rastertabel2"/>
@@ -2185,14 +4431,7 @@
                 <w:rFonts w:ascii="Arial" w:hAnsi="Arial" w:cs="Arial"/>
                 <w:sz w:val="24"/>
               </w:rPr>
-              <w:t>Film poster, taal, leeftijd, genres en beschrijving worden weergegeven</w:t>
-            </w:r>
-            <w:r>
-              <w:rPr>
-                <w:rFonts w:ascii="Arial" w:hAnsi="Arial" w:cs="Arial"/>
-                <w:sz w:val="24"/>
-              </w:rPr>
-              <w:t>.</w:t>
+              <w:t>Film poster, taal, leeftijd, genres en beschrijving worden weergegeven.</w:t>
             </w:r>
           </w:p>
         </w:tc>
@@ -2364,16 +4603,7 @@
                 <w:rFonts w:ascii="Arial" w:hAnsi="Arial" w:cs="Arial"/>
                 <w:sz w:val="24"/>
               </w:rPr>
-              <w:t>Nieuw scherm wordt</w:t>
-            </w:r>
-            <w:bookmarkStart w:id="0" w:name="_GoBack"/>
-            <w:bookmarkEnd w:id="0"/>
-            <w:r>
-              <w:rPr>
-                <w:rFonts w:ascii="Arial" w:hAnsi="Arial" w:cs="Arial"/>
-                <w:sz w:val="24"/>
-              </w:rPr>
-              <w:t xml:space="preserve"> geopend waarin de gebruikers tickets kan selecteren.</w:t>
+              <w:t>Nieuw scherm wordt geopend waarin de gebruikers tickets kan selecteren.</w:t>
             </w:r>
           </w:p>
         </w:tc>
@@ -2408,6 +4638,3063 @@
       </w:tr>
     </w:tbl>
     <w:p/>
+    <w:p/>
+    <w:p>
+      <w:pPr>
+        <w:pStyle w:val="Kop2"/>
+        <w:rPr>
+          <w:rFonts w:ascii="Arial" w:hAnsi="Arial" w:cs="Arial"/>
+          <w:sz w:val="24"/>
+          <w:szCs w:val="24"/>
+        </w:rPr>
+      </w:pPr>
+      <w:bookmarkStart w:id="6" w:name="_Toc510524327"/>
+      <w:r>
+        <w:rPr>
+          <w:rFonts w:ascii="Arial" w:hAnsi="Arial" w:cs="Arial"/>
+          <w:sz w:val="24"/>
+          <w:szCs w:val="24"/>
+        </w:rPr>
+        <w:t xml:space="preserve">2.4 </w:t>
+      </w:r>
+      <w:r>
+        <w:rPr>
+          <w:rFonts w:ascii="Arial" w:hAnsi="Arial" w:cs="Arial"/>
+          <w:sz w:val="24"/>
+          <w:szCs w:val="24"/>
+        </w:rPr>
+        <w:t>Betaal pagina</w:t>
+      </w:r>
+      <w:bookmarkEnd w:id="6"/>
+      <w:r>
+        <w:rPr>
+          <w:rFonts w:ascii="Arial" w:hAnsi="Arial" w:cs="Arial"/>
+          <w:sz w:val="24"/>
+          <w:szCs w:val="24"/>
+        </w:rPr>
+        <w:t xml:space="preserve"> </w:t>
+      </w:r>
+    </w:p>
+    <w:p>
+      <w:pPr>
+        <w:rPr>
+          <w:rFonts w:ascii="Arial" w:hAnsi="Arial" w:cs="Arial"/>
+          <w:sz w:val="24"/>
+          <w:szCs w:val="24"/>
+        </w:rPr>
+      </w:pPr>
+    </w:p>
+    <w:tbl>
+      <w:tblPr>
+        <w:tblStyle w:val="Rastertabel2"/>
+        <w:tblW w:w="9780" w:type="dxa"/>
+        <w:tblLook w:val="04A0" w:firstRow="1" w:lastRow="0" w:firstColumn="1" w:lastColumn="0" w:noHBand="0" w:noVBand="1"/>
+      </w:tblPr>
+      <w:tblGrid>
+        <w:gridCol w:w="3686"/>
+        <w:gridCol w:w="3153"/>
+        <w:gridCol w:w="1249"/>
+        <w:gridCol w:w="1692"/>
+      </w:tblGrid>
+      <w:tr>
+        <w:trPr>
+          <w:cnfStyle w:val="100000000000" w:firstRow="1" w:lastRow="0" w:firstColumn="0" w:lastColumn="0" w:oddVBand="0" w:evenVBand="0" w:oddHBand="0" w:evenHBand="0" w:firstRowFirstColumn="0" w:firstRowLastColumn="0" w:lastRowFirstColumn="0" w:lastRowLastColumn="0"/>
+          <w:trHeight w:val="589"/>
+        </w:trPr>
+        <w:tc>
+          <w:tcPr>
+            <w:cnfStyle w:val="001000000000" w:firstRow="0" w:lastRow="0" w:firstColumn="1" w:lastColumn="0" w:oddVBand="0" w:evenVBand="0" w:oddHBand="0" w:evenHBand="0" w:firstRowFirstColumn="0" w:firstRowLastColumn="0" w:lastRowFirstColumn="0" w:lastRowLastColumn="0"/>
+            <w:tcW w:w="3686" w:type="dxa"/>
+          </w:tcPr>
+          <w:p>
+            <w:pPr>
+              <w:rPr>
+                <w:rFonts w:ascii="Arial" w:hAnsi="Arial" w:cs="Arial"/>
+                <w:sz w:val="24"/>
+                <w:szCs w:val="24"/>
+              </w:rPr>
+            </w:pPr>
+            <w:r>
+              <w:rPr>
+                <w:rFonts w:ascii="Arial" w:hAnsi="Arial" w:cs="Arial"/>
+                <w:sz w:val="24"/>
+                <w:szCs w:val="24"/>
+              </w:rPr>
+              <w:t>Functionele handeling</w:t>
+            </w:r>
+          </w:p>
+        </w:tc>
+        <w:tc>
+          <w:tcPr>
+            <w:tcW w:w="3153" w:type="dxa"/>
+          </w:tcPr>
+          <w:p>
+            <w:pPr>
+              <w:cnfStyle w:val="100000000000" w:firstRow="1" w:lastRow="0" w:firstColumn="0" w:lastColumn="0" w:oddVBand="0" w:evenVBand="0" w:oddHBand="0" w:evenHBand="0" w:firstRowFirstColumn="0" w:firstRowLastColumn="0" w:lastRowFirstColumn="0" w:lastRowLastColumn="0"/>
+              <w:rPr>
+                <w:rFonts w:ascii="Arial" w:hAnsi="Arial" w:cs="Arial"/>
+                <w:sz w:val="24"/>
+                <w:szCs w:val="24"/>
+              </w:rPr>
+            </w:pPr>
+            <w:r>
+              <w:rPr>
+                <w:rFonts w:ascii="Arial" w:hAnsi="Arial" w:cs="Arial"/>
+                <w:sz w:val="24"/>
+                <w:szCs w:val="24"/>
+              </w:rPr>
+              <w:t>Verwacht resultaat</w:t>
+            </w:r>
+          </w:p>
+        </w:tc>
+        <w:tc>
+          <w:tcPr>
+            <w:tcW w:w="1249" w:type="dxa"/>
+          </w:tcPr>
+          <w:p>
+            <w:pPr>
+              <w:cnfStyle w:val="100000000000" w:firstRow="1" w:lastRow="0" w:firstColumn="0" w:lastColumn="0" w:oddVBand="0" w:evenVBand="0" w:oddHBand="0" w:evenHBand="0" w:firstRowFirstColumn="0" w:firstRowLastColumn="0" w:lastRowFirstColumn="0" w:lastRowLastColumn="0"/>
+              <w:rPr>
+                <w:rFonts w:ascii="Arial" w:hAnsi="Arial" w:cs="Arial"/>
+                <w:sz w:val="24"/>
+                <w:szCs w:val="24"/>
+              </w:rPr>
+            </w:pPr>
+            <w:r>
+              <w:rPr>
+                <w:rFonts w:ascii="Arial" w:hAnsi="Arial" w:cs="Arial"/>
+                <w:sz w:val="24"/>
+                <w:szCs w:val="24"/>
+              </w:rPr>
+              <w:t>Akkoord Ja/Nee</w:t>
+            </w:r>
+          </w:p>
+        </w:tc>
+        <w:tc>
+          <w:tcPr>
+            <w:tcW w:w="1692" w:type="dxa"/>
+          </w:tcPr>
+          <w:p>
+            <w:pPr>
+              <w:cnfStyle w:val="100000000000" w:firstRow="1" w:lastRow="0" w:firstColumn="0" w:lastColumn="0" w:oddVBand="0" w:evenVBand="0" w:oddHBand="0" w:evenHBand="0" w:firstRowFirstColumn="0" w:firstRowLastColumn="0" w:lastRowFirstColumn="0" w:lastRowLastColumn="0"/>
+              <w:rPr>
+                <w:rFonts w:ascii="Arial" w:hAnsi="Arial" w:cs="Arial"/>
+                <w:sz w:val="24"/>
+                <w:szCs w:val="24"/>
+              </w:rPr>
+            </w:pPr>
+            <w:r>
+              <w:rPr>
+                <w:rFonts w:ascii="Arial" w:hAnsi="Arial" w:cs="Arial"/>
+                <w:sz w:val="24"/>
+                <w:szCs w:val="24"/>
+              </w:rPr>
+              <w:t>Opmerking</w:t>
+            </w:r>
+          </w:p>
+        </w:tc>
+      </w:tr>
+      <w:tr>
+        <w:trPr>
+          <w:cnfStyle w:val="000000100000" w:firstRow="0" w:lastRow="0" w:firstColumn="0" w:lastColumn="0" w:oddVBand="0" w:evenVBand="0" w:oddHBand="1" w:evenHBand="0" w:firstRowFirstColumn="0" w:firstRowLastColumn="0" w:lastRowFirstColumn="0" w:lastRowLastColumn="0"/>
+          <w:trHeight w:val="288"/>
+        </w:trPr>
+        <w:tc>
+          <w:tcPr>
+            <w:cnfStyle w:val="001000000000" w:firstRow="0" w:lastRow="0" w:firstColumn="1" w:lastColumn="0" w:oddVBand="0" w:evenVBand="0" w:oddHBand="0" w:evenHBand="0" w:firstRowFirstColumn="0" w:firstRowLastColumn="0" w:lastRowFirstColumn="0" w:lastRowLastColumn="0"/>
+            <w:tcW w:w="3686" w:type="dxa"/>
+          </w:tcPr>
+          <w:p>
+            <w:pPr>
+              <w:rPr>
+                <w:rFonts w:ascii="Arial" w:hAnsi="Arial" w:cs="Arial"/>
+                <w:sz w:val="24"/>
+                <w:szCs w:val="24"/>
+              </w:rPr>
+            </w:pPr>
+            <w:r>
+              <w:rPr>
+                <w:rFonts w:ascii="Arial" w:hAnsi="Arial" w:cs="Arial"/>
+                <w:sz w:val="24"/>
+                <w:szCs w:val="24"/>
+              </w:rPr>
+              <w:t>Informatie over ticket selectie wordt weergegeven</w:t>
+            </w:r>
+          </w:p>
+        </w:tc>
+        <w:tc>
+          <w:tcPr>
+            <w:tcW w:w="3153" w:type="dxa"/>
+          </w:tcPr>
+          <w:p>
+            <w:pPr>
+              <w:cnfStyle w:val="000000100000" w:firstRow="0" w:lastRow="0" w:firstColumn="0" w:lastColumn="0" w:oddVBand="0" w:evenVBand="0" w:oddHBand="1" w:evenHBand="0" w:firstRowFirstColumn="0" w:firstRowLastColumn="0" w:lastRowFirstColumn="0" w:lastRowLastColumn="0"/>
+              <w:rPr>
+                <w:rFonts w:ascii="Arial" w:hAnsi="Arial" w:cs="Arial"/>
+                <w:sz w:val="24"/>
+                <w:szCs w:val="24"/>
+              </w:rPr>
+            </w:pPr>
+            <w:r>
+              <w:rPr>
+                <w:rFonts w:ascii="Arial" w:hAnsi="Arial" w:cs="Arial"/>
+                <w:sz w:val="24"/>
+                <w:szCs w:val="24"/>
+              </w:rPr>
+              <w:t>Naam van de geselecteerde film, aantal tickets, tijd van de film en het totale bedrag wordt correct weergegeven</w:t>
+            </w:r>
+          </w:p>
+        </w:tc>
+        <w:tc>
+          <w:tcPr>
+            <w:tcW w:w="1249" w:type="dxa"/>
+          </w:tcPr>
+          <w:p>
+            <w:pPr>
+              <w:cnfStyle w:val="000000100000" w:firstRow="0" w:lastRow="0" w:firstColumn="0" w:lastColumn="0" w:oddVBand="0" w:evenVBand="0" w:oddHBand="1" w:evenHBand="0" w:firstRowFirstColumn="0" w:firstRowLastColumn="0" w:lastRowFirstColumn="0" w:lastRowLastColumn="0"/>
+              <w:rPr>
+                <w:rFonts w:ascii="Arial" w:hAnsi="Arial" w:cs="Arial"/>
+                <w:sz w:val="24"/>
+                <w:szCs w:val="24"/>
+              </w:rPr>
+            </w:pPr>
+          </w:p>
+        </w:tc>
+        <w:tc>
+          <w:tcPr>
+            <w:tcW w:w="1692" w:type="dxa"/>
+          </w:tcPr>
+          <w:p>
+            <w:pPr>
+              <w:cnfStyle w:val="000000100000" w:firstRow="0" w:lastRow="0" w:firstColumn="0" w:lastColumn="0" w:oddVBand="0" w:evenVBand="0" w:oddHBand="1" w:evenHBand="0" w:firstRowFirstColumn="0" w:firstRowLastColumn="0" w:lastRowFirstColumn="0" w:lastRowLastColumn="0"/>
+              <w:rPr>
+                <w:rFonts w:ascii="Arial" w:hAnsi="Arial" w:cs="Arial"/>
+                <w:sz w:val="24"/>
+                <w:szCs w:val="24"/>
+              </w:rPr>
+            </w:pPr>
+          </w:p>
+        </w:tc>
+      </w:tr>
+      <w:tr>
+        <w:trPr>
+          <w:trHeight w:val="300"/>
+        </w:trPr>
+        <w:tc>
+          <w:tcPr>
+            <w:cnfStyle w:val="001000000000" w:firstRow="0" w:lastRow="0" w:firstColumn="1" w:lastColumn="0" w:oddVBand="0" w:evenVBand="0" w:oddHBand="0" w:evenHBand="0" w:firstRowFirstColumn="0" w:firstRowLastColumn="0" w:lastRowFirstColumn="0" w:lastRowLastColumn="0"/>
+            <w:tcW w:w="3686" w:type="dxa"/>
+          </w:tcPr>
+          <w:p>
+            <w:pPr>
+              <w:rPr>
+                <w:rFonts w:ascii="Arial" w:hAnsi="Arial" w:cs="Arial"/>
+                <w:sz w:val="24"/>
+                <w:szCs w:val="24"/>
+              </w:rPr>
+            </w:pPr>
+            <w:r>
+              <w:rPr>
+                <w:rFonts w:ascii="Arial" w:hAnsi="Arial" w:cs="Arial"/>
+                <w:sz w:val="24"/>
+                <w:szCs w:val="24"/>
+              </w:rPr>
+              <w:t xml:space="preserve">Betaal methodes zijn te zien </w:t>
+            </w:r>
+          </w:p>
+        </w:tc>
+        <w:tc>
+          <w:tcPr>
+            <w:tcW w:w="3153" w:type="dxa"/>
+          </w:tcPr>
+          <w:p>
+            <w:pPr>
+              <w:cnfStyle w:val="000000000000" w:firstRow="0" w:lastRow="0" w:firstColumn="0" w:lastColumn="0" w:oddVBand="0" w:evenVBand="0" w:oddHBand="0" w:evenHBand="0" w:firstRowFirstColumn="0" w:firstRowLastColumn="0" w:lastRowFirstColumn="0" w:lastRowLastColumn="0"/>
+              <w:rPr>
+                <w:rFonts w:ascii="Arial" w:hAnsi="Arial" w:cs="Arial"/>
+                <w:sz w:val="24"/>
+                <w:szCs w:val="24"/>
+              </w:rPr>
+            </w:pPr>
+            <w:r>
+              <w:rPr>
+                <w:rFonts w:ascii="Arial" w:hAnsi="Arial" w:cs="Arial"/>
+                <w:sz w:val="24"/>
+                <w:szCs w:val="24"/>
+              </w:rPr>
+              <w:t>Afbeeldingen van de betaal methodes met daarnaast de knop wordt weergegeven</w:t>
+            </w:r>
+          </w:p>
+        </w:tc>
+        <w:tc>
+          <w:tcPr>
+            <w:tcW w:w="1249" w:type="dxa"/>
+          </w:tcPr>
+          <w:p>
+            <w:pPr>
+              <w:cnfStyle w:val="000000000000" w:firstRow="0" w:lastRow="0" w:firstColumn="0" w:lastColumn="0" w:oddVBand="0" w:evenVBand="0" w:oddHBand="0" w:evenHBand="0" w:firstRowFirstColumn="0" w:firstRowLastColumn="0" w:lastRowFirstColumn="0" w:lastRowLastColumn="0"/>
+              <w:rPr>
+                <w:rFonts w:ascii="Arial" w:hAnsi="Arial" w:cs="Arial"/>
+                <w:sz w:val="24"/>
+                <w:szCs w:val="24"/>
+              </w:rPr>
+            </w:pPr>
+          </w:p>
+        </w:tc>
+        <w:tc>
+          <w:tcPr>
+            <w:tcW w:w="1692" w:type="dxa"/>
+          </w:tcPr>
+          <w:p>
+            <w:pPr>
+              <w:cnfStyle w:val="000000000000" w:firstRow="0" w:lastRow="0" w:firstColumn="0" w:lastColumn="0" w:oddVBand="0" w:evenVBand="0" w:oddHBand="0" w:evenHBand="0" w:firstRowFirstColumn="0" w:firstRowLastColumn="0" w:lastRowFirstColumn="0" w:lastRowLastColumn="0"/>
+              <w:rPr>
+                <w:rFonts w:ascii="Arial" w:hAnsi="Arial" w:cs="Arial"/>
+                <w:sz w:val="24"/>
+                <w:szCs w:val="24"/>
+              </w:rPr>
+            </w:pPr>
+          </w:p>
+        </w:tc>
+      </w:tr>
+      <w:tr>
+        <w:trPr>
+          <w:cnfStyle w:val="000000100000" w:firstRow="0" w:lastRow="0" w:firstColumn="0" w:lastColumn="0" w:oddVBand="0" w:evenVBand="0" w:oddHBand="1" w:evenHBand="0" w:firstRowFirstColumn="0" w:firstRowLastColumn="0" w:lastRowFirstColumn="0" w:lastRowLastColumn="0"/>
+          <w:trHeight w:val="300"/>
+        </w:trPr>
+        <w:tc>
+          <w:tcPr>
+            <w:cnfStyle w:val="001000000000" w:firstRow="0" w:lastRow="0" w:firstColumn="1" w:lastColumn="0" w:oddVBand="0" w:evenVBand="0" w:oddHBand="0" w:evenHBand="0" w:firstRowFirstColumn="0" w:firstRowLastColumn="0" w:lastRowFirstColumn="0" w:lastRowLastColumn="0"/>
+            <w:tcW w:w="3686" w:type="dxa"/>
+          </w:tcPr>
+          <w:p>
+            <w:pPr>
+              <w:rPr>
+                <w:rFonts w:ascii="Arial" w:hAnsi="Arial" w:cs="Arial"/>
+                <w:sz w:val="24"/>
+                <w:szCs w:val="24"/>
+              </w:rPr>
+            </w:pPr>
+            <w:r>
+              <w:rPr>
+                <w:rFonts w:ascii="Arial" w:hAnsi="Arial" w:cs="Arial"/>
+                <w:sz w:val="24"/>
+                <w:szCs w:val="24"/>
+              </w:rPr>
+              <w:t>Betaal knop wordt ingedrukt</w:t>
+            </w:r>
+          </w:p>
+        </w:tc>
+        <w:tc>
+          <w:tcPr>
+            <w:tcW w:w="3153" w:type="dxa"/>
+          </w:tcPr>
+          <w:p>
+            <w:pPr>
+              <w:cnfStyle w:val="000000100000" w:firstRow="0" w:lastRow="0" w:firstColumn="0" w:lastColumn="0" w:oddVBand="0" w:evenVBand="0" w:oddHBand="1" w:evenHBand="0" w:firstRowFirstColumn="0" w:firstRowLastColumn="0" w:lastRowFirstColumn="0" w:lastRowLastColumn="0"/>
+              <w:rPr>
+                <w:rFonts w:ascii="Arial" w:hAnsi="Arial" w:cs="Arial"/>
+                <w:sz w:val="24"/>
+                <w:szCs w:val="24"/>
+              </w:rPr>
+            </w:pPr>
+            <w:r>
+              <w:rPr>
+                <w:rFonts w:ascii="Arial" w:hAnsi="Arial" w:cs="Arial"/>
+                <w:sz w:val="24"/>
+                <w:szCs w:val="24"/>
+              </w:rPr>
+              <w:t xml:space="preserve">De gebruiker wordt doorgestuurd naar de verwerking pagina </w:t>
+            </w:r>
+          </w:p>
+        </w:tc>
+        <w:tc>
+          <w:tcPr>
+            <w:tcW w:w="1249" w:type="dxa"/>
+          </w:tcPr>
+          <w:p>
+            <w:pPr>
+              <w:cnfStyle w:val="000000100000" w:firstRow="0" w:lastRow="0" w:firstColumn="0" w:lastColumn="0" w:oddVBand="0" w:evenVBand="0" w:oddHBand="1" w:evenHBand="0" w:firstRowFirstColumn="0" w:firstRowLastColumn="0" w:lastRowFirstColumn="0" w:lastRowLastColumn="0"/>
+              <w:rPr>
+                <w:rFonts w:ascii="Arial" w:hAnsi="Arial" w:cs="Arial"/>
+                <w:sz w:val="24"/>
+                <w:szCs w:val="24"/>
+              </w:rPr>
+            </w:pPr>
+          </w:p>
+        </w:tc>
+        <w:tc>
+          <w:tcPr>
+            <w:tcW w:w="1692" w:type="dxa"/>
+          </w:tcPr>
+          <w:p>
+            <w:pPr>
+              <w:cnfStyle w:val="000000100000" w:firstRow="0" w:lastRow="0" w:firstColumn="0" w:lastColumn="0" w:oddVBand="0" w:evenVBand="0" w:oddHBand="1" w:evenHBand="0" w:firstRowFirstColumn="0" w:firstRowLastColumn="0" w:lastRowFirstColumn="0" w:lastRowLastColumn="0"/>
+              <w:rPr>
+                <w:rFonts w:ascii="Arial" w:hAnsi="Arial" w:cs="Arial"/>
+                <w:sz w:val="24"/>
+                <w:szCs w:val="24"/>
+              </w:rPr>
+            </w:pPr>
+          </w:p>
+        </w:tc>
+      </w:tr>
+    </w:tbl>
+    <w:p>
+      <w:pPr>
+        <w:rPr>
+          <w:rFonts w:ascii="Arial" w:hAnsi="Arial" w:cs="Arial"/>
+          <w:sz w:val="24"/>
+          <w:szCs w:val="24"/>
+        </w:rPr>
+      </w:pPr>
+    </w:p>
+    <w:p>
+      <w:pPr>
+        <w:rPr>
+          <w:rFonts w:ascii="Arial" w:hAnsi="Arial" w:cs="Arial"/>
+          <w:sz w:val="24"/>
+          <w:szCs w:val="24"/>
+        </w:rPr>
+      </w:pPr>
+    </w:p>
+    <w:p>
+      <w:pPr>
+        <w:pStyle w:val="Kop2"/>
+        <w:rPr>
+          <w:rFonts w:ascii="Arial" w:hAnsi="Arial" w:cs="Arial"/>
+          <w:sz w:val="24"/>
+          <w:szCs w:val="24"/>
+        </w:rPr>
+      </w:pPr>
+      <w:bookmarkStart w:id="7" w:name="_Toc510524328"/>
+      <w:r>
+        <w:rPr>
+          <w:rFonts w:ascii="Arial" w:hAnsi="Arial" w:cs="Arial"/>
+          <w:sz w:val="24"/>
+          <w:szCs w:val="24"/>
+        </w:rPr>
+        <w:lastRenderedPageBreak/>
+        <w:t xml:space="preserve">2.5 </w:t>
+      </w:r>
+      <w:r>
+        <w:rPr>
+          <w:rFonts w:ascii="Arial" w:hAnsi="Arial" w:cs="Arial"/>
+          <w:sz w:val="24"/>
+          <w:szCs w:val="24"/>
+        </w:rPr>
+        <w:t>Verwerk pagina</w:t>
+      </w:r>
+      <w:bookmarkEnd w:id="7"/>
+    </w:p>
+    <w:p>
+      <w:pPr>
+        <w:rPr>
+          <w:rFonts w:ascii="Arial" w:hAnsi="Arial" w:cs="Arial"/>
+          <w:sz w:val="24"/>
+          <w:szCs w:val="24"/>
+        </w:rPr>
+      </w:pPr>
+    </w:p>
+    <w:tbl>
+      <w:tblPr>
+        <w:tblStyle w:val="Rastertabel2"/>
+        <w:tblW w:w="9780" w:type="dxa"/>
+        <w:tblLook w:val="04A0" w:firstRow="1" w:lastRow="0" w:firstColumn="1" w:lastColumn="0" w:noHBand="0" w:noVBand="1"/>
+      </w:tblPr>
+      <w:tblGrid>
+        <w:gridCol w:w="4678"/>
+        <w:gridCol w:w="2161"/>
+        <w:gridCol w:w="1249"/>
+        <w:gridCol w:w="1692"/>
+      </w:tblGrid>
+      <w:tr>
+        <w:trPr>
+          <w:cnfStyle w:val="100000000000" w:firstRow="1" w:lastRow="0" w:firstColumn="0" w:lastColumn="0" w:oddVBand="0" w:evenVBand="0" w:oddHBand="0" w:evenHBand="0" w:firstRowFirstColumn="0" w:firstRowLastColumn="0" w:lastRowFirstColumn="0" w:lastRowLastColumn="0"/>
+          <w:trHeight w:val="589"/>
+        </w:trPr>
+        <w:tc>
+          <w:tcPr>
+            <w:cnfStyle w:val="001000000000" w:firstRow="0" w:lastRow="0" w:firstColumn="1" w:lastColumn="0" w:oddVBand="0" w:evenVBand="0" w:oddHBand="0" w:evenHBand="0" w:firstRowFirstColumn="0" w:firstRowLastColumn="0" w:lastRowFirstColumn="0" w:lastRowLastColumn="0"/>
+            <w:tcW w:w="4678" w:type="dxa"/>
+          </w:tcPr>
+          <w:p>
+            <w:pPr>
+              <w:rPr>
+                <w:rFonts w:ascii="Arial" w:hAnsi="Arial" w:cs="Arial"/>
+                <w:sz w:val="24"/>
+                <w:szCs w:val="24"/>
+              </w:rPr>
+            </w:pPr>
+            <w:r>
+              <w:rPr>
+                <w:rFonts w:ascii="Arial" w:hAnsi="Arial" w:cs="Arial"/>
+                <w:sz w:val="24"/>
+                <w:szCs w:val="24"/>
+              </w:rPr>
+              <w:t>Functionele handeling</w:t>
+            </w:r>
+          </w:p>
+        </w:tc>
+        <w:tc>
+          <w:tcPr>
+            <w:tcW w:w="2161" w:type="dxa"/>
+          </w:tcPr>
+          <w:p>
+            <w:pPr>
+              <w:cnfStyle w:val="100000000000" w:firstRow="1" w:lastRow="0" w:firstColumn="0" w:lastColumn="0" w:oddVBand="0" w:evenVBand="0" w:oddHBand="0" w:evenHBand="0" w:firstRowFirstColumn="0" w:firstRowLastColumn="0" w:lastRowFirstColumn="0" w:lastRowLastColumn="0"/>
+              <w:rPr>
+                <w:rFonts w:ascii="Arial" w:hAnsi="Arial" w:cs="Arial"/>
+                <w:sz w:val="24"/>
+                <w:szCs w:val="24"/>
+              </w:rPr>
+            </w:pPr>
+            <w:r>
+              <w:rPr>
+                <w:rFonts w:ascii="Arial" w:hAnsi="Arial" w:cs="Arial"/>
+                <w:sz w:val="24"/>
+                <w:szCs w:val="24"/>
+              </w:rPr>
+              <w:t>Verwacht resultaat</w:t>
+            </w:r>
+          </w:p>
+        </w:tc>
+        <w:tc>
+          <w:tcPr>
+            <w:tcW w:w="1249" w:type="dxa"/>
+          </w:tcPr>
+          <w:p>
+            <w:pPr>
+              <w:cnfStyle w:val="100000000000" w:firstRow="1" w:lastRow="0" w:firstColumn="0" w:lastColumn="0" w:oddVBand="0" w:evenVBand="0" w:oddHBand="0" w:evenHBand="0" w:firstRowFirstColumn="0" w:firstRowLastColumn="0" w:lastRowFirstColumn="0" w:lastRowLastColumn="0"/>
+              <w:rPr>
+                <w:rFonts w:ascii="Arial" w:hAnsi="Arial" w:cs="Arial"/>
+                <w:sz w:val="24"/>
+                <w:szCs w:val="24"/>
+              </w:rPr>
+            </w:pPr>
+            <w:r>
+              <w:rPr>
+                <w:rFonts w:ascii="Arial" w:hAnsi="Arial" w:cs="Arial"/>
+                <w:sz w:val="24"/>
+                <w:szCs w:val="24"/>
+              </w:rPr>
+              <w:t>Akkoord Ja/Nee</w:t>
+            </w:r>
+          </w:p>
+        </w:tc>
+        <w:tc>
+          <w:tcPr>
+            <w:tcW w:w="1692" w:type="dxa"/>
+          </w:tcPr>
+          <w:p>
+            <w:pPr>
+              <w:cnfStyle w:val="100000000000" w:firstRow="1" w:lastRow="0" w:firstColumn="0" w:lastColumn="0" w:oddVBand="0" w:evenVBand="0" w:oddHBand="0" w:evenHBand="0" w:firstRowFirstColumn="0" w:firstRowLastColumn="0" w:lastRowFirstColumn="0" w:lastRowLastColumn="0"/>
+              <w:rPr>
+                <w:rFonts w:ascii="Arial" w:hAnsi="Arial" w:cs="Arial"/>
+                <w:sz w:val="24"/>
+                <w:szCs w:val="24"/>
+              </w:rPr>
+            </w:pPr>
+            <w:r>
+              <w:rPr>
+                <w:rFonts w:ascii="Arial" w:hAnsi="Arial" w:cs="Arial"/>
+                <w:sz w:val="24"/>
+                <w:szCs w:val="24"/>
+              </w:rPr>
+              <w:t>Opmerking</w:t>
+            </w:r>
+          </w:p>
+        </w:tc>
+      </w:tr>
+      <w:tr>
+        <w:trPr>
+          <w:cnfStyle w:val="000000100000" w:firstRow="0" w:lastRow="0" w:firstColumn="0" w:lastColumn="0" w:oddVBand="0" w:evenVBand="0" w:oddHBand="1" w:evenHBand="0" w:firstRowFirstColumn="0" w:firstRowLastColumn="0" w:lastRowFirstColumn="0" w:lastRowLastColumn="0"/>
+          <w:trHeight w:val="288"/>
+        </w:trPr>
+        <w:tc>
+          <w:tcPr>
+            <w:cnfStyle w:val="001000000000" w:firstRow="0" w:lastRow="0" w:firstColumn="1" w:lastColumn="0" w:oddVBand="0" w:evenVBand="0" w:oddHBand="0" w:evenHBand="0" w:firstRowFirstColumn="0" w:firstRowLastColumn="0" w:lastRowFirstColumn="0" w:lastRowLastColumn="0"/>
+            <w:tcW w:w="4678" w:type="dxa"/>
+          </w:tcPr>
+          <w:p>
+            <w:pPr>
+              <w:rPr>
+                <w:rFonts w:ascii="Arial" w:hAnsi="Arial" w:cs="Arial"/>
+                <w:sz w:val="24"/>
+                <w:szCs w:val="24"/>
+              </w:rPr>
+            </w:pPr>
+            <w:r>
+              <w:rPr>
+                <w:rFonts w:ascii="Arial" w:hAnsi="Arial" w:cs="Arial"/>
+                <w:sz w:val="24"/>
+                <w:szCs w:val="24"/>
+              </w:rPr>
+              <w:t>Gebruiker wordt doorgestuurd naar de verwerk pagina</w:t>
+            </w:r>
+          </w:p>
+        </w:tc>
+        <w:tc>
+          <w:tcPr>
+            <w:tcW w:w="2161" w:type="dxa"/>
+          </w:tcPr>
+          <w:p>
+            <w:pPr>
+              <w:cnfStyle w:val="000000100000" w:firstRow="0" w:lastRow="0" w:firstColumn="0" w:lastColumn="0" w:oddVBand="0" w:evenVBand="0" w:oddHBand="1" w:evenHBand="0" w:firstRowFirstColumn="0" w:firstRowLastColumn="0" w:lastRowFirstColumn="0" w:lastRowLastColumn="0"/>
+              <w:rPr>
+                <w:rFonts w:ascii="Arial" w:hAnsi="Arial" w:cs="Arial"/>
+                <w:sz w:val="24"/>
+                <w:szCs w:val="24"/>
+              </w:rPr>
+            </w:pPr>
+            <w:r>
+              <w:rPr>
+                <w:rFonts w:ascii="Arial" w:hAnsi="Arial" w:cs="Arial"/>
+                <w:sz w:val="24"/>
+                <w:szCs w:val="24"/>
+              </w:rPr>
+              <w:t>De gebruiker ziet het plaatje bewegen en weet zo dat zijn betaling verwerkt wordt</w:t>
+            </w:r>
+          </w:p>
+        </w:tc>
+        <w:tc>
+          <w:tcPr>
+            <w:tcW w:w="1249" w:type="dxa"/>
+          </w:tcPr>
+          <w:p>
+            <w:pPr>
+              <w:cnfStyle w:val="000000100000" w:firstRow="0" w:lastRow="0" w:firstColumn="0" w:lastColumn="0" w:oddVBand="0" w:evenVBand="0" w:oddHBand="1" w:evenHBand="0" w:firstRowFirstColumn="0" w:firstRowLastColumn="0" w:lastRowFirstColumn="0" w:lastRowLastColumn="0"/>
+              <w:rPr>
+                <w:rFonts w:ascii="Arial" w:hAnsi="Arial" w:cs="Arial"/>
+                <w:sz w:val="24"/>
+                <w:szCs w:val="24"/>
+              </w:rPr>
+            </w:pPr>
+          </w:p>
+        </w:tc>
+        <w:tc>
+          <w:tcPr>
+            <w:tcW w:w="1692" w:type="dxa"/>
+          </w:tcPr>
+          <w:p>
+            <w:pPr>
+              <w:cnfStyle w:val="000000100000" w:firstRow="0" w:lastRow="0" w:firstColumn="0" w:lastColumn="0" w:oddVBand="0" w:evenVBand="0" w:oddHBand="1" w:evenHBand="0" w:firstRowFirstColumn="0" w:firstRowLastColumn="0" w:lastRowFirstColumn="0" w:lastRowLastColumn="0"/>
+              <w:rPr>
+                <w:rFonts w:ascii="Arial" w:hAnsi="Arial" w:cs="Arial"/>
+                <w:sz w:val="24"/>
+                <w:szCs w:val="24"/>
+              </w:rPr>
+            </w:pPr>
+          </w:p>
+        </w:tc>
+      </w:tr>
+      <w:tr>
+        <w:trPr>
+          <w:trHeight w:val="300"/>
+        </w:trPr>
+        <w:tc>
+          <w:tcPr>
+            <w:cnfStyle w:val="001000000000" w:firstRow="0" w:lastRow="0" w:firstColumn="1" w:lastColumn="0" w:oddVBand="0" w:evenVBand="0" w:oddHBand="0" w:evenHBand="0" w:firstRowFirstColumn="0" w:firstRowLastColumn="0" w:lastRowFirstColumn="0" w:lastRowLastColumn="0"/>
+            <w:tcW w:w="4678" w:type="dxa"/>
+          </w:tcPr>
+          <w:p>
+            <w:pPr>
+              <w:rPr>
+                <w:rFonts w:ascii="Arial" w:hAnsi="Arial" w:cs="Arial"/>
+                <w:sz w:val="24"/>
+                <w:szCs w:val="24"/>
+              </w:rPr>
+            </w:pPr>
+            <w:r>
+              <w:rPr>
+                <w:rFonts w:ascii="Arial" w:hAnsi="Arial" w:cs="Arial"/>
+                <w:sz w:val="24"/>
+                <w:szCs w:val="24"/>
+              </w:rPr>
+              <w:t>Betaling is verwerkt</w:t>
+            </w:r>
+          </w:p>
+        </w:tc>
+        <w:tc>
+          <w:tcPr>
+            <w:tcW w:w="2161" w:type="dxa"/>
+          </w:tcPr>
+          <w:p>
+            <w:pPr>
+              <w:cnfStyle w:val="000000000000" w:firstRow="0" w:lastRow="0" w:firstColumn="0" w:lastColumn="0" w:oddVBand="0" w:evenVBand="0" w:oddHBand="0" w:evenHBand="0" w:firstRowFirstColumn="0" w:firstRowLastColumn="0" w:lastRowFirstColumn="0" w:lastRowLastColumn="0"/>
+              <w:rPr>
+                <w:rFonts w:ascii="Arial" w:hAnsi="Arial" w:cs="Arial"/>
+                <w:sz w:val="24"/>
+                <w:szCs w:val="24"/>
+              </w:rPr>
+            </w:pPr>
+            <w:r>
+              <w:rPr>
+                <w:rFonts w:ascii="Arial" w:hAnsi="Arial" w:cs="Arial"/>
+                <w:sz w:val="24"/>
+                <w:szCs w:val="24"/>
+              </w:rPr>
+              <w:t>De gebruiker wordt doorgestuurd naar het bevestiging pagina</w:t>
+            </w:r>
+          </w:p>
+        </w:tc>
+        <w:tc>
+          <w:tcPr>
+            <w:tcW w:w="1249" w:type="dxa"/>
+          </w:tcPr>
+          <w:p>
+            <w:pPr>
+              <w:cnfStyle w:val="000000000000" w:firstRow="0" w:lastRow="0" w:firstColumn="0" w:lastColumn="0" w:oddVBand="0" w:evenVBand="0" w:oddHBand="0" w:evenHBand="0" w:firstRowFirstColumn="0" w:firstRowLastColumn="0" w:lastRowFirstColumn="0" w:lastRowLastColumn="0"/>
+              <w:rPr>
+                <w:rFonts w:ascii="Arial" w:hAnsi="Arial" w:cs="Arial"/>
+                <w:sz w:val="24"/>
+                <w:szCs w:val="24"/>
+              </w:rPr>
+            </w:pPr>
+          </w:p>
+        </w:tc>
+        <w:tc>
+          <w:tcPr>
+            <w:tcW w:w="1692" w:type="dxa"/>
+          </w:tcPr>
+          <w:p>
+            <w:pPr>
+              <w:cnfStyle w:val="000000000000" w:firstRow="0" w:lastRow="0" w:firstColumn="0" w:lastColumn="0" w:oddVBand="0" w:evenVBand="0" w:oddHBand="0" w:evenHBand="0" w:firstRowFirstColumn="0" w:firstRowLastColumn="0" w:lastRowFirstColumn="0" w:lastRowLastColumn="0"/>
+              <w:rPr>
+                <w:rFonts w:ascii="Arial" w:hAnsi="Arial" w:cs="Arial"/>
+                <w:sz w:val="24"/>
+                <w:szCs w:val="24"/>
+              </w:rPr>
+            </w:pPr>
+          </w:p>
+        </w:tc>
+      </w:tr>
+    </w:tbl>
+    <w:p>
+      <w:pPr>
+        <w:rPr>
+          <w:rFonts w:ascii="Arial" w:hAnsi="Arial" w:cs="Arial"/>
+          <w:sz w:val="24"/>
+          <w:szCs w:val="24"/>
+        </w:rPr>
+      </w:pPr>
+    </w:p>
+    <w:p>
+      <w:pPr>
+        <w:pStyle w:val="Kop2"/>
+        <w:rPr>
+          <w:rFonts w:ascii="Arial" w:hAnsi="Arial" w:cs="Arial"/>
+          <w:sz w:val="24"/>
+          <w:szCs w:val="24"/>
+        </w:rPr>
+      </w:pPr>
+      <w:bookmarkStart w:id="8" w:name="_Toc510524329"/>
+      <w:r>
+        <w:rPr>
+          <w:rFonts w:ascii="Arial" w:hAnsi="Arial" w:cs="Arial"/>
+          <w:sz w:val="24"/>
+          <w:szCs w:val="24"/>
+        </w:rPr>
+        <w:t xml:space="preserve">2.6 </w:t>
+      </w:r>
+      <w:r>
+        <w:rPr>
+          <w:rFonts w:ascii="Arial" w:hAnsi="Arial" w:cs="Arial"/>
+          <w:sz w:val="24"/>
+          <w:szCs w:val="24"/>
+        </w:rPr>
+        <w:t>Bevestiging pagina</w:t>
+      </w:r>
+      <w:bookmarkEnd w:id="8"/>
+    </w:p>
+    <w:p>
+      <w:pPr>
+        <w:rPr>
+          <w:rFonts w:ascii="Arial" w:hAnsi="Arial" w:cs="Arial"/>
+          <w:sz w:val="24"/>
+          <w:szCs w:val="24"/>
+        </w:rPr>
+      </w:pPr>
+    </w:p>
+    <w:tbl>
+      <w:tblPr>
+        <w:tblStyle w:val="Rastertabel2"/>
+        <w:tblW w:w="9780" w:type="dxa"/>
+        <w:tblLook w:val="04A0" w:firstRow="1" w:lastRow="0" w:firstColumn="1" w:lastColumn="0" w:noHBand="0" w:noVBand="1"/>
+      </w:tblPr>
+      <w:tblGrid>
+        <w:gridCol w:w="3969"/>
+        <w:gridCol w:w="2870"/>
+        <w:gridCol w:w="1249"/>
+        <w:gridCol w:w="1692"/>
+      </w:tblGrid>
+      <w:tr>
+        <w:trPr>
+          <w:cnfStyle w:val="100000000000" w:firstRow="1" w:lastRow="0" w:firstColumn="0" w:lastColumn="0" w:oddVBand="0" w:evenVBand="0" w:oddHBand="0" w:evenHBand="0" w:firstRowFirstColumn="0" w:firstRowLastColumn="0" w:lastRowFirstColumn="0" w:lastRowLastColumn="0"/>
+          <w:trHeight w:val="589"/>
+        </w:trPr>
+        <w:tc>
+          <w:tcPr>
+            <w:cnfStyle w:val="001000000000" w:firstRow="0" w:lastRow="0" w:firstColumn="1" w:lastColumn="0" w:oddVBand="0" w:evenVBand="0" w:oddHBand="0" w:evenHBand="0" w:firstRowFirstColumn="0" w:firstRowLastColumn="0" w:lastRowFirstColumn="0" w:lastRowLastColumn="0"/>
+            <w:tcW w:w="3969" w:type="dxa"/>
+          </w:tcPr>
+          <w:p>
+            <w:pPr>
+              <w:rPr>
+                <w:rFonts w:ascii="Arial" w:hAnsi="Arial" w:cs="Arial"/>
+                <w:sz w:val="24"/>
+                <w:szCs w:val="24"/>
+              </w:rPr>
+            </w:pPr>
+            <w:r>
+              <w:rPr>
+                <w:rFonts w:ascii="Arial" w:hAnsi="Arial" w:cs="Arial"/>
+                <w:sz w:val="24"/>
+                <w:szCs w:val="24"/>
+              </w:rPr>
+              <w:t>Functionele handeling</w:t>
+            </w:r>
+          </w:p>
+        </w:tc>
+        <w:tc>
+          <w:tcPr>
+            <w:tcW w:w="2870" w:type="dxa"/>
+          </w:tcPr>
+          <w:p>
+            <w:pPr>
+              <w:cnfStyle w:val="100000000000" w:firstRow="1" w:lastRow="0" w:firstColumn="0" w:lastColumn="0" w:oddVBand="0" w:evenVBand="0" w:oddHBand="0" w:evenHBand="0" w:firstRowFirstColumn="0" w:firstRowLastColumn="0" w:lastRowFirstColumn="0" w:lastRowLastColumn="0"/>
+              <w:rPr>
+                <w:rFonts w:ascii="Arial" w:hAnsi="Arial" w:cs="Arial"/>
+                <w:sz w:val="24"/>
+                <w:szCs w:val="24"/>
+              </w:rPr>
+            </w:pPr>
+            <w:r>
+              <w:rPr>
+                <w:rFonts w:ascii="Arial" w:hAnsi="Arial" w:cs="Arial"/>
+                <w:sz w:val="24"/>
+                <w:szCs w:val="24"/>
+              </w:rPr>
+              <w:t>Verwacht resultaat</w:t>
+            </w:r>
+          </w:p>
+        </w:tc>
+        <w:tc>
+          <w:tcPr>
+            <w:tcW w:w="1249" w:type="dxa"/>
+          </w:tcPr>
+          <w:p>
+            <w:pPr>
+              <w:cnfStyle w:val="100000000000" w:firstRow="1" w:lastRow="0" w:firstColumn="0" w:lastColumn="0" w:oddVBand="0" w:evenVBand="0" w:oddHBand="0" w:evenHBand="0" w:firstRowFirstColumn="0" w:firstRowLastColumn="0" w:lastRowFirstColumn="0" w:lastRowLastColumn="0"/>
+              <w:rPr>
+                <w:rFonts w:ascii="Arial" w:hAnsi="Arial" w:cs="Arial"/>
+                <w:sz w:val="24"/>
+                <w:szCs w:val="24"/>
+              </w:rPr>
+            </w:pPr>
+            <w:r>
+              <w:rPr>
+                <w:rFonts w:ascii="Arial" w:hAnsi="Arial" w:cs="Arial"/>
+                <w:sz w:val="24"/>
+                <w:szCs w:val="24"/>
+              </w:rPr>
+              <w:t>Akkoord Ja/Nee</w:t>
+            </w:r>
+          </w:p>
+        </w:tc>
+        <w:tc>
+          <w:tcPr>
+            <w:tcW w:w="1692" w:type="dxa"/>
+          </w:tcPr>
+          <w:p>
+            <w:pPr>
+              <w:cnfStyle w:val="100000000000" w:firstRow="1" w:lastRow="0" w:firstColumn="0" w:lastColumn="0" w:oddVBand="0" w:evenVBand="0" w:oddHBand="0" w:evenHBand="0" w:firstRowFirstColumn="0" w:firstRowLastColumn="0" w:lastRowFirstColumn="0" w:lastRowLastColumn="0"/>
+              <w:rPr>
+                <w:rFonts w:ascii="Arial" w:hAnsi="Arial" w:cs="Arial"/>
+                <w:sz w:val="24"/>
+                <w:szCs w:val="24"/>
+              </w:rPr>
+            </w:pPr>
+            <w:r>
+              <w:rPr>
+                <w:rFonts w:ascii="Arial" w:hAnsi="Arial" w:cs="Arial"/>
+                <w:sz w:val="24"/>
+                <w:szCs w:val="24"/>
+              </w:rPr>
+              <w:t>Opmerking</w:t>
+            </w:r>
+          </w:p>
+        </w:tc>
+      </w:tr>
+      <w:tr>
+        <w:trPr>
+          <w:cnfStyle w:val="000000100000" w:firstRow="0" w:lastRow="0" w:firstColumn="0" w:lastColumn="0" w:oddVBand="0" w:evenVBand="0" w:oddHBand="1" w:evenHBand="0" w:firstRowFirstColumn="0" w:firstRowLastColumn="0" w:lastRowFirstColumn="0" w:lastRowLastColumn="0"/>
+          <w:trHeight w:val="288"/>
+        </w:trPr>
+        <w:tc>
+          <w:tcPr>
+            <w:cnfStyle w:val="001000000000" w:firstRow="0" w:lastRow="0" w:firstColumn="1" w:lastColumn="0" w:oddVBand="0" w:evenVBand="0" w:oddHBand="0" w:evenHBand="0" w:firstRowFirstColumn="0" w:firstRowLastColumn="0" w:lastRowFirstColumn="0" w:lastRowLastColumn="0"/>
+            <w:tcW w:w="3969" w:type="dxa"/>
+          </w:tcPr>
+          <w:p>
+            <w:pPr>
+              <w:rPr>
+                <w:rFonts w:ascii="Arial" w:hAnsi="Arial" w:cs="Arial"/>
+                <w:sz w:val="24"/>
+                <w:szCs w:val="24"/>
+              </w:rPr>
+            </w:pPr>
+            <w:r>
+              <w:rPr>
+                <w:rFonts w:ascii="Arial" w:hAnsi="Arial" w:cs="Arial"/>
+                <w:sz w:val="24"/>
+                <w:szCs w:val="24"/>
+              </w:rPr>
+              <w:t>Ticket wordt weergegeven</w:t>
+            </w:r>
+          </w:p>
+        </w:tc>
+        <w:tc>
+          <w:tcPr>
+            <w:tcW w:w="2870" w:type="dxa"/>
+          </w:tcPr>
+          <w:p>
+            <w:pPr>
+              <w:cnfStyle w:val="000000100000" w:firstRow="0" w:lastRow="0" w:firstColumn="0" w:lastColumn="0" w:oddVBand="0" w:evenVBand="0" w:oddHBand="1" w:evenHBand="0" w:firstRowFirstColumn="0" w:firstRowLastColumn="0" w:lastRowFirstColumn="0" w:lastRowLastColumn="0"/>
+              <w:rPr>
+                <w:rFonts w:ascii="Arial" w:hAnsi="Arial" w:cs="Arial"/>
+                <w:sz w:val="24"/>
+                <w:szCs w:val="24"/>
+              </w:rPr>
+            </w:pPr>
+            <w:r>
+              <w:rPr>
+                <w:rFonts w:ascii="Arial" w:hAnsi="Arial" w:cs="Arial"/>
+                <w:sz w:val="24"/>
+                <w:szCs w:val="24"/>
+              </w:rPr>
+              <w:t>QR code wordt weergegeven</w:t>
+            </w:r>
+          </w:p>
+        </w:tc>
+        <w:tc>
+          <w:tcPr>
+            <w:tcW w:w="1249" w:type="dxa"/>
+          </w:tcPr>
+          <w:p>
+            <w:pPr>
+              <w:cnfStyle w:val="000000100000" w:firstRow="0" w:lastRow="0" w:firstColumn="0" w:lastColumn="0" w:oddVBand="0" w:evenVBand="0" w:oddHBand="1" w:evenHBand="0" w:firstRowFirstColumn="0" w:firstRowLastColumn="0" w:lastRowFirstColumn="0" w:lastRowLastColumn="0"/>
+              <w:rPr>
+                <w:rFonts w:ascii="Arial" w:hAnsi="Arial" w:cs="Arial"/>
+                <w:sz w:val="24"/>
+                <w:szCs w:val="24"/>
+              </w:rPr>
+            </w:pPr>
+          </w:p>
+        </w:tc>
+        <w:tc>
+          <w:tcPr>
+            <w:tcW w:w="1692" w:type="dxa"/>
+          </w:tcPr>
+          <w:p>
+            <w:pPr>
+              <w:cnfStyle w:val="000000100000" w:firstRow="0" w:lastRow="0" w:firstColumn="0" w:lastColumn="0" w:oddVBand="0" w:evenVBand="0" w:oddHBand="1" w:evenHBand="0" w:firstRowFirstColumn="0" w:firstRowLastColumn="0" w:lastRowFirstColumn="0" w:lastRowLastColumn="0"/>
+              <w:rPr>
+                <w:rFonts w:ascii="Arial" w:hAnsi="Arial" w:cs="Arial"/>
+                <w:sz w:val="24"/>
+                <w:szCs w:val="24"/>
+              </w:rPr>
+            </w:pPr>
+          </w:p>
+        </w:tc>
+      </w:tr>
+      <w:tr>
+        <w:trPr>
+          <w:trHeight w:val="300"/>
+        </w:trPr>
+        <w:tc>
+          <w:tcPr>
+            <w:cnfStyle w:val="001000000000" w:firstRow="0" w:lastRow="0" w:firstColumn="1" w:lastColumn="0" w:oddVBand="0" w:evenVBand="0" w:oddHBand="0" w:evenHBand="0" w:firstRowFirstColumn="0" w:firstRowLastColumn="0" w:lastRowFirstColumn="0" w:lastRowLastColumn="0"/>
+            <w:tcW w:w="3969" w:type="dxa"/>
+          </w:tcPr>
+          <w:p>
+            <w:pPr>
+              <w:rPr>
+                <w:rFonts w:ascii="Arial" w:hAnsi="Arial" w:cs="Arial"/>
+                <w:sz w:val="24"/>
+                <w:szCs w:val="24"/>
+              </w:rPr>
+            </w:pPr>
+            <w:r>
+              <w:rPr>
+                <w:rFonts w:ascii="Arial" w:hAnsi="Arial" w:cs="Arial"/>
+                <w:sz w:val="24"/>
+                <w:szCs w:val="24"/>
+              </w:rPr>
+              <w:t>Ticket informatie wordt weergegeven</w:t>
+            </w:r>
+          </w:p>
+        </w:tc>
+        <w:tc>
+          <w:tcPr>
+            <w:tcW w:w="2870" w:type="dxa"/>
+          </w:tcPr>
+          <w:p>
+            <w:pPr>
+              <w:cnfStyle w:val="000000000000" w:firstRow="0" w:lastRow="0" w:firstColumn="0" w:lastColumn="0" w:oddVBand="0" w:evenVBand="0" w:oddHBand="0" w:evenHBand="0" w:firstRowFirstColumn="0" w:firstRowLastColumn="0" w:lastRowFirstColumn="0" w:lastRowLastColumn="0"/>
+              <w:rPr>
+                <w:rFonts w:ascii="Arial" w:hAnsi="Arial" w:cs="Arial"/>
+                <w:sz w:val="24"/>
+                <w:szCs w:val="24"/>
+              </w:rPr>
+            </w:pPr>
+            <w:r>
+              <w:rPr>
+                <w:rFonts w:ascii="Arial" w:hAnsi="Arial" w:cs="Arial"/>
+                <w:sz w:val="24"/>
+                <w:szCs w:val="24"/>
+              </w:rPr>
+              <w:t>Naam van de film, aantal tickets en tijd is weergegeven</w:t>
+            </w:r>
+          </w:p>
+        </w:tc>
+        <w:tc>
+          <w:tcPr>
+            <w:tcW w:w="1249" w:type="dxa"/>
+          </w:tcPr>
+          <w:p>
+            <w:pPr>
+              <w:cnfStyle w:val="000000000000" w:firstRow="0" w:lastRow="0" w:firstColumn="0" w:lastColumn="0" w:oddVBand="0" w:evenVBand="0" w:oddHBand="0" w:evenHBand="0" w:firstRowFirstColumn="0" w:firstRowLastColumn="0" w:lastRowFirstColumn="0" w:lastRowLastColumn="0"/>
+              <w:rPr>
+                <w:rFonts w:ascii="Arial" w:hAnsi="Arial" w:cs="Arial"/>
+                <w:sz w:val="24"/>
+                <w:szCs w:val="24"/>
+              </w:rPr>
+            </w:pPr>
+          </w:p>
+        </w:tc>
+        <w:tc>
+          <w:tcPr>
+            <w:tcW w:w="1692" w:type="dxa"/>
+          </w:tcPr>
+          <w:p>
+            <w:pPr>
+              <w:cnfStyle w:val="000000000000" w:firstRow="0" w:lastRow="0" w:firstColumn="0" w:lastColumn="0" w:oddVBand="0" w:evenVBand="0" w:oddHBand="0" w:evenHBand="0" w:firstRowFirstColumn="0" w:firstRowLastColumn="0" w:lastRowFirstColumn="0" w:lastRowLastColumn="0"/>
+              <w:rPr>
+                <w:rFonts w:ascii="Arial" w:hAnsi="Arial" w:cs="Arial"/>
+                <w:sz w:val="24"/>
+                <w:szCs w:val="24"/>
+              </w:rPr>
+            </w:pPr>
+          </w:p>
+        </w:tc>
+      </w:tr>
+    </w:tbl>
+    <w:p>
+      <w:pPr>
+        <w:rPr>
+          <w:rFonts w:ascii="Arial" w:hAnsi="Arial" w:cs="Arial"/>
+          <w:sz w:val="24"/>
+          <w:szCs w:val="24"/>
+        </w:rPr>
+      </w:pPr>
+    </w:p>
+    <w:p>
+      <w:pPr>
+        <w:pStyle w:val="Kop2"/>
+        <w:rPr>
+          <w:rFonts w:ascii="Arial" w:hAnsi="Arial" w:cs="Arial"/>
+          <w:sz w:val="24"/>
+          <w:szCs w:val="24"/>
+        </w:rPr>
+      </w:pPr>
+      <w:bookmarkStart w:id="9" w:name="_Toc510524330"/>
+      <w:r>
+        <w:rPr>
+          <w:rFonts w:ascii="Arial" w:hAnsi="Arial" w:cs="Arial"/>
+          <w:sz w:val="24"/>
+          <w:szCs w:val="24"/>
+        </w:rPr>
+        <w:t xml:space="preserve">2.7 </w:t>
+      </w:r>
+      <w:r>
+        <w:rPr>
+          <w:rFonts w:ascii="Arial" w:hAnsi="Arial" w:cs="Arial"/>
+          <w:sz w:val="24"/>
+          <w:szCs w:val="24"/>
+        </w:rPr>
+        <w:t>Ticket pagina</w:t>
+      </w:r>
+      <w:bookmarkEnd w:id="9"/>
+    </w:p>
+    <w:p>
+      <w:pPr>
+        <w:rPr>
+          <w:rFonts w:ascii="Arial" w:hAnsi="Arial" w:cs="Arial"/>
+          <w:sz w:val="24"/>
+          <w:szCs w:val="24"/>
+        </w:rPr>
+      </w:pPr>
+    </w:p>
+    <w:tbl>
+      <w:tblPr>
+        <w:tblStyle w:val="Rastertabel2"/>
+        <w:tblW w:w="9780" w:type="dxa"/>
+        <w:tblLook w:val="04A0" w:firstRow="1" w:lastRow="0" w:firstColumn="1" w:lastColumn="0" w:noHBand="0" w:noVBand="1"/>
+      </w:tblPr>
+      <w:tblGrid>
+        <w:gridCol w:w="3828"/>
+        <w:gridCol w:w="3011"/>
+        <w:gridCol w:w="1249"/>
+        <w:gridCol w:w="1692"/>
+      </w:tblGrid>
+      <w:tr>
+        <w:trPr>
+          <w:cnfStyle w:val="100000000000" w:firstRow="1" w:lastRow="0" w:firstColumn="0" w:lastColumn="0" w:oddVBand="0" w:evenVBand="0" w:oddHBand="0" w:evenHBand="0" w:firstRowFirstColumn="0" w:firstRowLastColumn="0" w:lastRowFirstColumn="0" w:lastRowLastColumn="0"/>
+          <w:trHeight w:val="589"/>
+        </w:trPr>
+        <w:tc>
+          <w:tcPr>
+            <w:cnfStyle w:val="001000000000" w:firstRow="0" w:lastRow="0" w:firstColumn="1" w:lastColumn="0" w:oddVBand="0" w:evenVBand="0" w:oddHBand="0" w:evenHBand="0" w:firstRowFirstColumn="0" w:firstRowLastColumn="0" w:lastRowFirstColumn="0" w:lastRowLastColumn="0"/>
+            <w:tcW w:w="3828" w:type="dxa"/>
+          </w:tcPr>
+          <w:p>
+            <w:pPr>
+              <w:rPr>
+                <w:rFonts w:ascii="Arial" w:hAnsi="Arial" w:cs="Arial"/>
+                <w:sz w:val="24"/>
+                <w:szCs w:val="24"/>
+              </w:rPr>
+            </w:pPr>
+            <w:r>
+              <w:rPr>
+                <w:rFonts w:ascii="Arial" w:hAnsi="Arial" w:cs="Arial"/>
+                <w:sz w:val="24"/>
+                <w:szCs w:val="24"/>
+              </w:rPr>
+              <w:t>Functionele handeling</w:t>
+            </w:r>
+          </w:p>
+        </w:tc>
+        <w:tc>
+          <w:tcPr>
+            <w:tcW w:w="3011" w:type="dxa"/>
+          </w:tcPr>
+          <w:p>
+            <w:pPr>
+              <w:cnfStyle w:val="100000000000" w:firstRow="1" w:lastRow="0" w:firstColumn="0" w:lastColumn="0" w:oddVBand="0" w:evenVBand="0" w:oddHBand="0" w:evenHBand="0" w:firstRowFirstColumn="0" w:firstRowLastColumn="0" w:lastRowFirstColumn="0" w:lastRowLastColumn="0"/>
+              <w:rPr>
+                <w:rFonts w:ascii="Arial" w:hAnsi="Arial" w:cs="Arial"/>
+                <w:sz w:val="24"/>
+                <w:szCs w:val="24"/>
+              </w:rPr>
+            </w:pPr>
+            <w:r>
+              <w:rPr>
+                <w:rFonts w:ascii="Arial" w:hAnsi="Arial" w:cs="Arial"/>
+                <w:sz w:val="24"/>
+                <w:szCs w:val="24"/>
+              </w:rPr>
+              <w:t>Verwacht resultaat</w:t>
+            </w:r>
+          </w:p>
+        </w:tc>
+        <w:tc>
+          <w:tcPr>
+            <w:tcW w:w="1249" w:type="dxa"/>
+          </w:tcPr>
+          <w:p>
+            <w:pPr>
+              <w:cnfStyle w:val="100000000000" w:firstRow="1" w:lastRow="0" w:firstColumn="0" w:lastColumn="0" w:oddVBand="0" w:evenVBand="0" w:oddHBand="0" w:evenHBand="0" w:firstRowFirstColumn="0" w:firstRowLastColumn="0" w:lastRowFirstColumn="0" w:lastRowLastColumn="0"/>
+              <w:rPr>
+                <w:rFonts w:ascii="Arial" w:hAnsi="Arial" w:cs="Arial"/>
+                <w:sz w:val="24"/>
+                <w:szCs w:val="24"/>
+              </w:rPr>
+            </w:pPr>
+            <w:r>
+              <w:rPr>
+                <w:rFonts w:ascii="Arial" w:hAnsi="Arial" w:cs="Arial"/>
+                <w:sz w:val="24"/>
+                <w:szCs w:val="24"/>
+              </w:rPr>
+              <w:t>Akkoord Ja/Nee</w:t>
+            </w:r>
+          </w:p>
+        </w:tc>
+        <w:tc>
+          <w:tcPr>
+            <w:tcW w:w="1692" w:type="dxa"/>
+          </w:tcPr>
+          <w:p>
+            <w:pPr>
+              <w:cnfStyle w:val="100000000000" w:firstRow="1" w:lastRow="0" w:firstColumn="0" w:lastColumn="0" w:oddVBand="0" w:evenVBand="0" w:oddHBand="0" w:evenHBand="0" w:firstRowFirstColumn="0" w:firstRowLastColumn="0" w:lastRowFirstColumn="0" w:lastRowLastColumn="0"/>
+              <w:rPr>
+                <w:rFonts w:ascii="Arial" w:hAnsi="Arial" w:cs="Arial"/>
+                <w:sz w:val="24"/>
+                <w:szCs w:val="24"/>
+              </w:rPr>
+            </w:pPr>
+            <w:r>
+              <w:rPr>
+                <w:rFonts w:ascii="Arial" w:hAnsi="Arial" w:cs="Arial"/>
+                <w:sz w:val="24"/>
+                <w:szCs w:val="24"/>
+              </w:rPr>
+              <w:t>Opmerking</w:t>
+            </w:r>
+          </w:p>
+        </w:tc>
+      </w:tr>
+      <w:tr>
+        <w:trPr>
+          <w:cnfStyle w:val="000000100000" w:firstRow="0" w:lastRow="0" w:firstColumn="0" w:lastColumn="0" w:oddVBand="0" w:evenVBand="0" w:oddHBand="1" w:evenHBand="0" w:firstRowFirstColumn="0" w:firstRowLastColumn="0" w:lastRowFirstColumn="0" w:lastRowLastColumn="0"/>
+          <w:trHeight w:val="288"/>
+        </w:trPr>
+        <w:tc>
+          <w:tcPr>
+            <w:cnfStyle w:val="001000000000" w:firstRow="0" w:lastRow="0" w:firstColumn="1" w:lastColumn="0" w:oddVBand="0" w:evenVBand="0" w:oddHBand="0" w:evenHBand="0" w:firstRowFirstColumn="0" w:firstRowLastColumn="0" w:lastRowFirstColumn="0" w:lastRowLastColumn="0"/>
+            <w:tcW w:w="3828" w:type="dxa"/>
+          </w:tcPr>
+          <w:p>
+            <w:pPr>
+              <w:rPr>
+                <w:rFonts w:ascii="Arial" w:hAnsi="Arial" w:cs="Arial"/>
+                <w:sz w:val="24"/>
+                <w:szCs w:val="24"/>
+              </w:rPr>
+            </w:pPr>
+            <w:r>
+              <w:rPr>
+                <w:rFonts w:ascii="Arial" w:hAnsi="Arial" w:cs="Arial"/>
+                <w:sz w:val="24"/>
+                <w:szCs w:val="24"/>
+              </w:rPr>
+              <w:t>Film informatie wordt weergegeven</w:t>
+            </w:r>
+          </w:p>
+        </w:tc>
+        <w:tc>
+          <w:tcPr>
+            <w:tcW w:w="3011" w:type="dxa"/>
+          </w:tcPr>
+          <w:p>
+            <w:pPr>
+              <w:cnfStyle w:val="000000100000" w:firstRow="0" w:lastRow="0" w:firstColumn="0" w:lastColumn="0" w:oddVBand="0" w:evenVBand="0" w:oddHBand="1" w:evenHBand="0" w:firstRowFirstColumn="0" w:firstRowLastColumn="0" w:lastRowFirstColumn="0" w:lastRowLastColumn="0"/>
+              <w:rPr>
+                <w:rFonts w:ascii="Arial" w:hAnsi="Arial" w:cs="Arial"/>
+                <w:sz w:val="24"/>
+                <w:szCs w:val="24"/>
+              </w:rPr>
+            </w:pPr>
+            <w:r>
+              <w:rPr>
+                <w:rFonts w:ascii="Arial" w:hAnsi="Arial" w:cs="Arial"/>
+                <w:sz w:val="24"/>
+                <w:szCs w:val="24"/>
+              </w:rPr>
+              <w:t>Naam van de film wordt weergegeven naast de poster</w:t>
+            </w:r>
+          </w:p>
+        </w:tc>
+        <w:tc>
+          <w:tcPr>
+            <w:tcW w:w="1249" w:type="dxa"/>
+          </w:tcPr>
+          <w:p>
+            <w:pPr>
+              <w:cnfStyle w:val="000000100000" w:firstRow="0" w:lastRow="0" w:firstColumn="0" w:lastColumn="0" w:oddVBand="0" w:evenVBand="0" w:oddHBand="1" w:evenHBand="0" w:firstRowFirstColumn="0" w:firstRowLastColumn="0" w:lastRowFirstColumn="0" w:lastRowLastColumn="0"/>
+              <w:rPr>
+                <w:rFonts w:ascii="Arial" w:hAnsi="Arial" w:cs="Arial"/>
+                <w:sz w:val="24"/>
+                <w:szCs w:val="24"/>
+              </w:rPr>
+            </w:pPr>
+          </w:p>
+        </w:tc>
+        <w:tc>
+          <w:tcPr>
+            <w:tcW w:w="1692" w:type="dxa"/>
+          </w:tcPr>
+          <w:p>
+            <w:pPr>
+              <w:cnfStyle w:val="000000100000" w:firstRow="0" w:lastRow="0" w:firstColumn="0" w:lastColumn="0" w:oddVBand="0" w:evenVBand="0" w:oddHBand="1" w:evenHBand="0" w:firstRowFirstColumn="0" w:firstRowLastColumn="0" w:lastRowFirstColumn="0" w:lastRowLastColumn="0"/>
+              <w:rPr>
+                <w:rFonts w:ascii="Arial" w:hAnsi="Arial" w:cs="Arial"/>
+                <w:sz w:val="24"/>
+                <w:szCs w:val="24"/>
+              </w:rPr>
+            </w:pPr>
+          </w:p>
+        </w:tc>
+      </w:tr>
+      <w:tr>
+        <w:trPr>
+          <w:trHeight w:val="300"/>
+        </w:trPr>
+        <w:tc>
+          <w:tcPr>
+            <w:cnfStyle w:val="001000000000" w:firstRow="0" w:lastRow="0" w:firstColumn="1" w:lastColumn="0" w:oddVBand="0" w:evenVBand="0" w:oddHBand="0" w:evenHBand="0" w:firstRowFirstColumn="0" w:firstRowLastColumn="0" w:lastRowFirstColumn="0" w:lastRowLastColumn="0"/>
+            <w:tcW w:w="3828" w:type="dxa"/>
+          </w:tcPr>
+          <w:p>
+            <w:pPr>
+              <w:rPr>
+                <w:rFonts w:ascii="Arial" w:hAnsi="Arial" w:cs="Arial"/>
+                <w:sz w:val="24"/>
+                <w:szCs w:val="24"/>
+              </w:rPr>
+            </w:pPr>
+            <w:r>
+              <w:rPr>
+                <w:rFonts w:ascii="Arial" w:hAnsi="Arial" w:cs="Arial"/>
+                <w:sz w:val="24"/>
+                <w:szCs w:val="24"/>
+              </w:rPr>
+              <w:t xml:space="preserve">Ticket opties zijn weergegeven  </w:t>
+            </w:r>
+          </w:p>
+        </w:tc>
+        <w:tc>
+          <w:tcPr>
+            <w:tcW w:w="3011" w:type="dxa"/>
+          </w:tcPr>
+          <w:p>
+            <w:pPr>
+              <w:cnfStyle w:val="000000000000" w:firstRow="0" w:lastRow="0" w:firstColumn="0" w:lastColumn="0" w:oddVBand="0" w:evenVBand="0" w:oddHBand="0" w:evenHBand="0" w:firstRowFirstColumn="0" w:firstRowLastColumn="0" w:lastRowFirstColumn="0" w:lastRowLastColumn="0"/>
+              <w:rPr>
+                <w:rFonts w:ascii="Arial" w:hAnsi="Arial" w:cs="Arial"/>
+                <w:sz w:val="24"/>
+                <w:szCs w:val="24"/>
+              </w:rPr>
+            </w:pPr>
+            <w:r>
+              <w:rPr>
+                <w:rFonts w:ascii="Arial" w:hAnsi="Arial" w:cs="Arial"/>
+                <w:sz w:val="24"/>
+                <w:szCs w:val="24"/>
+              </w:rPr>
+              <w:t xml:space="preserve">Selectie mogelijk voor junior ticket, normale ticket en senior ticket. </w:t>
+            </w:r>
+          </w:p>
+        </w:tc>
+        <w:tc>
+          <w:tcPr>
+            <w:tcW w:w="1249" w:type="dxa"/>
+          </w:tcPr>
+          <w:p>
+            <w:pPr>
+              <w:cnfStyle w:val="000000000000" w:firstRow="0" w:lastRow="0" w:firstColumn="0" w:lastColumn="0" w:oddVBand="0" w:evenVBand="0" w:oddHBand="0" w:evenHBand="0" w:firstRowFirstColumn="0" w:firstRowLastColumn="0" w:lastRowFirstColumn="0" w:lastRowLastColumn="0"/>
+              <w:rPr>
+                <w:rFonts w:ascii="Arial" w:hAnsi="Arial" w:cs="Arial"/>
+                <w:sz w:val="24"/>
+                <w:szCs w:val="24"/>
+              </w:rPr>
+            </w:pPr>
+          </w:p>
+        </w:tc>
+        <w:tc>
+          <w:tcPr>
+            <w:tcW w:w="1692" w:type="dxa"/>
+          </w:tcPr>
+          <w:p>
+            <w:pPr>
+              <w:cnfStyle w:val="000000000000" w:firstRow="0" w:lastRow="0" w:firstColumn="0" w:lastColumn="0" w:oddVBand="0" w:evenVBand="0" w:oddHBand="0" w:evenHBand="0" w:firstRowFirstColumn="0" w:firstRowLastColumn="0" w:lastRowFirstColumn="0" w:lastRowLastColumn="0"/>
+              <w:rPr>
+                <w:rFonts w:ascii="Arial" w:hAnsi="Arial" w:cs="Arial"/>
+                <w:sz w:val="24"/>
+                <w:szCs w:val="24"/>
+              </w:rPr>
+            </w:pPr>
+          </w:p>
+        </w:tc>
+      </w:tr>
+      <w:tr>
+        <w:trPr>
+          <w:cnfStyle w:val="000000100000" w:firstRow="0" w:lastRow="0" w:firstColumn="0" w:lastColumn="0" w:oddVBand="0" w:evenVBand="0" w:oddHBand="1" w:evenHBand="0" w:firstRowFirstColumn="0" w:firstRowLastColumn="0" w:lastRowFirstColumn="0" w:lastRowLastColumn="0"/>
+          <w:trHeight w:val="300"/>
+        </w:trPr>
+        <w:tc>
+          <w:tcPr>
+            <w:cnfStyle w:val="001000000000" w:firstRow="0" w:lastRow="0" w:firstColumn="1" w:lastColumn="0" w:oddVBand="0" w:evenVBand="0" w:oddHBand="0" w:evenHBand="0" w:firstRowFirstColumn="0" w:firstRowLastColumn="0" w:lastRowFirstColumn="0" w:lastRowLastColumn="0"/>
+            <w:tcW w:w="3828" w:type="dxa"/>
+          </w:tcPr>
+          <w:p>
+            <w:pPr>
+              <w:rPr>
+                <w:rFonts w:ascii="Arial" w:hAnsi="Arial" w:cs="Arial"/>
+                <w:sz w:val="24"/>
+                <w:szCs w:val="24"/>
+              </w:rPr>
+            </w:pPr>
+            <w:r>
+              <w:rPr>
+                <w:rFonts w:ascii="Arial" w:hAnsi="Arial" w:cs="Arial"/>
+                <w:sz w:val="24"/>
+                <w:szCs w:val="24"/>
+              </w:rPr>
+              <w:t>Aantal tickets selecteren</w:t>
+            </w:r>
+          </w:p>
+        </w:tc>
+        <w:tc>
+          <w:tcPr>
+            <w:tcW w:w="3011" w:type="dxa"/>
+          </w:tcPr>
+          <w:p>
+            <w:pPr>
+              <w:cnfStyle w:val="000000100000" w:firstRow="0" w:lastRow="0" w:firstColumn="0" w:lastColumn="0" w:oddVBand="0" w:evenVBand="0" w:oddHBand="1" w:evenHBand="0" w:firstRowFirstColumn="0" w:firstRowLastColumn="0" w:lastRowFirstColumn="0" w:lastRowLastColumn="0"/>
+              <w:rPr>
+                <w:rFonts w:ascii="Arial" w:hAnsi="Arial" w:cs="Arial"/>
+                <w:sz w:val="24"/>
+                <w:szCs w:val="24"/>
+              </w:rPr>
+            </w:pPr>
+            <w:r>
+              <w:rPr>
+                <w:rFonts w:ascii="Arial" w:hAnsi="Arial" w:cs="Arial"/>
+                <w:sz w:val="24"/>
+                <w:szCs w:val="24"/>
+              </w:rPr>
+              <w:t>De gebruiker kan maximaal twaalf tickets per categorie maar moet minimaal één ticket geselecteerd hebben om zitplaatsen te kunnen kiezen</w:t>
+            </w:r>
+          </w:p>
+        </w:tc>
+        <w:tc>
+          <w:tcPr>
+            <w:tcW w:w="1249" w:type="dxa"/>
+          </w:tcPr>
+          <w:p>
+            <w:pPr>
+              <w:cnfStyle w:val="000000100000" w:firstRow="0" w:lastRow="0" w:firstColumn="0" w:lastColumn="0" w:oddVBand="0" w:evenVBand="0" w:oddHBand="1" w:evenHBand="0" w:firstRowFirstColumn="0" w:firstRowLastColumn="0" w:lastRowFirstColumn="0" w:lastRowLastColumn="0"/>
+              <w:rPr>
+                <w:rFonts w:ascii="Arial" w:hAnsi="Arial" w:cs="Arial"/>
+                <w:sz w:val="24"/>
+                <w:szCs w:val="24"/>
+              </w:rPr>
+            </w:pPr>
+          </w:p>
+        </w:tc>
+        <w:tc>
+          <w:tcPr>
+            <w:tcW w:w="1692" w:type="dxa"/>
+          </w:tcPr>
+          <w:p>
+            <w:pPr>
+              <w:cnfStyle w:val="000000100000" w:firstRow="0" w:lastRow="0" w:firstColumn="0" w:lastColumn="0" w:oddVBand="0" w:evenVBand="0" w:oddHBand="1" w:evenHBand="0" w:firstRowFirstColumn="0" w:firstRowLastColumn="0" w:lastRowFirstColumn="0" w:lastRowLastColumn="0"/>
+              <w:rPr>
+                <w:rFonts w:ascii="Arial" w:hAnsi="Arial" w:cs="Arial"/>
+                <w:sz w:val="24"/>
+                <w:szCs w:val="24"/>
+              </w:rPr>
+            </w:pPr>
+          </w:p>
+        </w:tc>
+      </w:tr>
+    </w:tbl>
+    <w:p>
+      <w:pPr>
+        <w:rPr>
+          <w:rFonts w:ascii="Arial" w:hAnsi="Arial" w:cs="Arial"/>
+          <w:sz w:val="24"/>
+          <w:szCs w:val="24"/>
+        </w:rPr>
+      </w:pPr>
+    </w:p>
+    <w:p>
+      <w:pPr>
+        <w:pStyle w:val="Kop2"/>
+        <w:rPr>
+          <w:rFonts w:ascii="Arial" w:hAnsi="Arial" w:cs="Arial"/>
+          <w:sz w:val="24"/>
+          <w:szCs w:val="24"/>
+        </w:rPr>
+      </w:pPr>
+      <w:bookmarkStart w:id="10" w:name="_Toc510524331"/>
+      <w:r>
+        <w:rPr>
+          <w:rFonts w:ascii="Arial" w:hAnsi="Arial" w:cs="Arial"/>
+          <w:sz w:val="24"/>
+          <w:szCs w:val="24"/>
+        </w:rPr>
+        <w:lastRenderedPageBreak/>
+        <w:t xml:space="preserve">2.8 </w:t>
+      </w:r>
+      <w:r>
+        <w:rPr>
+          <w:rFonts w:ascii="Arial" w:hAnsi="Arial" w:cs="Arial"/>
+          <w:sz w:val="24"/>
+          <w:szCs w:val="24"/>
+        </w:rPr>
+        <w:t>Stoel selecteren pagina</w:t>
+      </w:r>
+      <w:bookmarkEnd w:id="10"/>
+    </w:p>
+    <w:p>
+      <w:pPr>
+        <w:rPr>
+          <w:rFonts w:ascii="Arial" w:hAnsi="Arial" w:cs="Arial"/>
+          <w:sz w:val="24"/>
+          <w:szCs w:val="24"/>
+        </w:rPr>
+      </w:pPr>
+    </w:p>
+    <w:tbl>
+      <w:tblPr>
+        <w:tblStyle w:val="Rastertabel2"/>
+        <w:tblW w:w="9780" w:type="dxa"/>
+        <w:tblLook w:val="04A0" w:firstRow="1" w:lastRow="0" w:firstColumn="1" w:lastColumn="0" w:noHBand="0" w:noVBand="1"/>
+      </w:tblPr>
+      <w:tblGrid>
+        <w:gridCol w:w="3828"/>
+        <w:gridCol w:w="3011"/>
+        <w:gridCol w:w="1249"/>
+        <w:gridCol w:w="1692"/>
+      </w:tblGrid>
+      <w:tr>
+        <w:trPr>
+          <w:cnfStyle w:val="100000000000" w:firstRow="1" w:lastRow="0" w:firstColumn="0" w:lastColumn="0" w:oddVBand="0" w:evenVBand="0" w:oddHBand="0" w:evenHBand="0" w:firstRowFirstColumn="0" w:firstRowLastColumn="0" w:lastRowFirstColumn="0" w:lastRowLastColumn="0"/>
+          <w:trHeight w:val="589"/>
+        </w:trPr>
+        <w:tc>
+          <w:tcPr>
+            <w:cnfStyle w:val="001000000000" w:firstRow="0" w:lastRow="0" w:firstColumn="1" w:lastColumn="0" w:oddVBand="0" w:evenVBand="0" w:oddHBand="0" w:evenHBand="0" w:firstRowFirstColumn="0" w:firstRowLastColumn="0" w:lastRowFirstColumn="0" w:lastRowLastColumn="0"/>
+            <w:tcW w:w="3828" w:type="dxa"/>
+          </w:tcPr>
+          <w:p>
+            <w:pPr>
+              <w:rPr>
+                <w:rFonts w:ascii="Arial" w:hAnsi="Arial" w:cs="Arial"/>
+                <w:sz w:val="24"/>
+                <w:szCs w:val="24"/>
+              </w:rPr>
+            </w:pPr>
+            <w:r>
+              <w:rPr>
+                <w:rFonts w:ascii="Arial" w:hAnsi="Arial" w:cs="Arial"/>
+                <w:sz w:val="24"/>
+                <w:szCs w:val="24"/>
+              </w:rPr>
+              <w:t>Functionele handeling</w:t>
+            </w:r>
+          </w:p>
+        </w:tc>
+        <w:tc>
+          <w:tcPr>
+            <w:tcW w:w="3011" w:type="dxa"/>
+          </w:tcPr>
+          <w:p>
+            <w:pPr>
+              <w:cnfStyle w:val="100000000000" w:firstRow="1" w:lastRow="0" w:firstColumn="0" w:lastColumn="0" w:oddVBand="0" w:evenVBand="0" w:oddHBand="0" w:evenHBand="0" w:firstRowFirstColumn="0" w:firstRowLastColumn="0" w:lastRowFirstColumn="0" w:lastRowLastColumn="0"/>
+              <w:rPr>
+                <w:rFonts w:ascii="Arial" w:hAnsi="Arial" w:cs="Arial"/>
+                <w:sz w:val="24"/>
+                <w:szCs w:val="24"/>
+              </w:rPr>
+            </w:pPr>
+            <w:r>
+              <w:rPr>
+                <w:rFonts w:ascii="Arial" w:hAnsi="Arial" w:cs="Arial"/>
+                <w:sz w:val="24"/>
+                <w:szCs w:val="24"/>
+              </w:rPr>
+              <w:t>Verwacht resultaat</w:t>
+            </w:r>
+          </w:p>
+        </w:tc>
+        <w:tc>
+          <w:tcPr>
+            <w:tcW w:w="1249" w:type="dxa"/>
+          </w:tcPr>
+          <w:p>
+            <w:pPr>
+              <w:cnfStyle w:val="100000000000" w:firstRow="1" w:lastRow="0" w:firstColumn="0" w:lastColumn="0" w:oddVBand="0" w:evenVBand="0" w:oddHBand="0" w:evenHBand="0" w:firstRowFirstColumn="0" w:firstRowLastColumn="0" w:lastRowFirstColumn="0" w:lastRowLastColumn="0"/>
+              <w:rPr>
+                <w:rFonts w:ascii="Arial" w:hAnsi="Arial" w:cs="Arial"/>
+                <w:sz w:val="24"/>
+                <w:szCs w:val="24"/>
+              </w:rPr>
+            </w:pPr>
+            <w:r>
+              <w:rPr>
+                <w:rFonts w:ascii="Arial" w:hAnsi="Arial" w:cs="Arial"/>
+                <w:sz w:val="24"/>
+                <w:szCs w:val="24"/>
+              </w:rPr>
+              <w:t>Akkoord Ja/Nee</w:t>
+            </w:r>
+          </w:p>
+        </w:tc>
+        <w:tc>
+          <w:tcPr>
+            <w:tcW w:w="1692" w:type="dxa"/>
+          </w:tcPr>
+          <w:p>
+            <w:pPr>
+              <w:cnfStyle w:val="100000000000" w:firstRow="1" w:lastRow="0" w:firstColumn="0" w:lastColumn="0" w:oddVBand="0" w:evenVBand="0" w:oddHBand="0" w:evenHBand="0" w:firstRowFirstColumn="0" w:firstRowLastColumn="0" w:lastRowFirstColumn="0" w:lastRowLastColumn="0"/>
+              <w:rPr>
+                <w:rFonts w:ascii="Arial" w:hAnsi="Arial" w:cs="Arial"/>
+                <w:sz w:val="24"/>
+                <w:szCs w:val="24"/>
+              </w:rPr>
+            </w:pPr>
+            <w:r>
+              <w:rPr>
+                <w:rFonts w:ascii="Arial" w:hAnsi="Arial" w:cs="Arial"/>
+                <w:sz w:val="24"/>
+                <w:szCs w:val="24"/>
+              </w:rPr>
+              <w:t>Opmerking</w:t>
+            </w:r>
+          </w:p>
+        </w:tc>
+      </w:tr>
+      <w:tr>
+        <w:trPr>
+          <w:cnfStyle w:val="000000100000" w:firstRow="0" w:lastRow="0" w:firstColumn="0" w:lastColumn="0" w:oddVBand="0" w:evenVBand="0" w:oddHBand="1" w:evenHBand="0" w:firstRowFirstColumn="0" w:firstRowLastColumn="0" w:lastRowFirstColumn="0" w:lastRowLastColumn="0"/>
+          <w:trHeight w:val="288"/>
+        </w:trPr>
+        <w:tc>
+          <w:tcPr>
+            <w:cnfStyle w:val="001000000000" w:firstRow="0" w:lastRow="0" w:firstColumn="1" w:lastColumn="0" w:oddVBand="0" w:evenVBand="0" w:oddHBand="0" w:evenHBand="0" w:firstRowFirstColumn="0" w:firstRowLastColumn="0" w:lastRowFirstColumn="0" w:lastRowLastColumn="0"/>
+            <w:tcW w:w="3828" w:type="dxa"/>
+          </w:tcPr>
+          <w:p>
+            <w:pPr>
+              <w:rPr>
+                <w:rFonts w:ascii="Arial" w:hAnsi="Arial" w:cs="Arial"/>
+                <w:sz w:val="24"/>
+                <w:szCs w:val="24"/>
+              </w:rPr>
+            </w:pPr>
+            <w:r>
+              <w:rPr>
+                <w:rFonts w:ascii="Arial" w:hAnsi="Arial" w:cs="Arial"/>
+                <w:sz w:val="24"/>
+                <w:szCs w:val="24"/>
+              </w:rPr>
+              <w:t>Film informatie wordt weergegeven</w:t>
+            </w:r>
+          </w:p>
+        </w:tc>
+        <w:tc>
+          <w:tcPr>
+            <w:tcW w:w="3011" w:type="dxa"/>
+          </w:tcPr>
+          <w:p>
+            <w:pPr>
+              <w:cnfStyle w:val="000000100000" w:firstRow="0" w:lastRow="0" w:firstColumn="0" w:lastColumn="0" w:oddVBand="0" w:evenVBand="0" w:oddHBand="1" w:evenHBand="0" w:firstRowFirstColumn="0" w:firstRowLastColumn="0" w:lastRowFirstColumn="0" w:lastRowLastColumn="0"/>
+              <w:rPr>
+                <w:rFonts w:ascii="Arial" w:hAnsi="Arial" w:cs="Arial"/>
+                <w:sz w:val="24"/>
+                <w:szCs w:val="24"/>
+              </w:rPr>
+            </w:pPr>
+            <w:r>
+              <w:rPr>
+                <w:rFonts w:ascii="Arial" w:hAnsi="Arial" w:cs="Arial"/>
+                <w:sz w:val="24"/>
+                <w:szCs w:val="24"/>
+              </w:rPr>
+              <w:t xml:space="preserve">Naam van de film wordt weergegeven </w:t>
+            </w:r>
+          </w:p>
+        </w:tc>
+        <w:tc>
+          <w:tcPr>
+            <w:tcW w:w="1249" w:type="dxa"/>
+          </w:tcPr>
+          <w:p>
+            <w:pPr>
+              <w:cnfStyle w:val="000000100000" w:firstRow="0" w:lastRow="0" w:firstColumn="0" w:lastColumn="0" w:oddVBand="0" w:evenVBand="0" w:oddHBand="1" w:evenHBand="0" w:firstRowFirstColumn="0" w:firstRowLastColumn="0" w:lastRowFirstColumn="0" w:lastRowLastColumn="0"/>
+              <w:rPr>
+                <w:rFonts w:ascii="Arial" w:hAnsi="Arial" w:cs="Arial"/>
+                <w:sz w:val="24"/>
+                <w:szCs w:val="24"/>
+              </w:rPr>
+            </w:pPr>
+          </w:p>
+        </w:tc>
+        <w:tc>
+          <w:tcPr>
+            <w:tcW w:w="1692" w:type="dxa"/>
+          </w:tcPr>
+          <w:p>
+            <w:pPr>
+              <w:cnfStyle w:val="000000100000" w:firstRow="0" w:lastRow="0" w:firstColumn="0" w:lastColumn="0" w:oddVBand="0" w:evenVBand="0" w:oddHBand="1" w:evenHBand="0" w:firstRowFirstColumn="0" w:firstRowLastColumn="0" w:lastRowFirstColumn="0" w:lastRowLastColumn="0"/>
+              <w:rPr>
+                <w:rFonts w:ascii="Arial" w:hAnsi="Arial" w:cs="Arial"/>
+                <w:sz w:val="24"/>
+                <w:szCs w:val="24"/>
+              </w:rPr>
+            </w:pPr>
+          </w:p>
+        </w:tc>
+      </w:tr>
+      <w:tr>
+        <w:trPr>
+          <w:trHeight w:val="300"/>
+        </w:trPr>
+        <w:tc>
+          <w:tcPr>
+            <w:cnfStyle w:val="001000000000" w:firstRow="0" w:lastRow="0" w:firstColumn="1" w:lastColumn="0" w:oddVBand="0" w:evenVBand="0" w:oddHBand="0" w:evenHBand="0" w:firstRowFirstColumn="0" w:firstRowLastColumn="0" w:lastRowFirstColumn="0" w:lastRowLastColumn="0"/>
+            <w:tcW w:w="3828" w:type="dxa"/>
+          </w:tcPr>
+          <w:p>
+            <w:pPr>
+              <w:rPr>
+                <w:rFonts w:ascii="Arial" w:hAnsi="Arial" w:cs="Arial"/>
+                <w:sz w:val="24"/>
+                <w:szCs w:val="24"/>
+              </w:rPr>
+            </w:pPr>
+            <w:r>
+              <w:rPr>
+                <w:rFonts w:ascii="Arial" w:hAnsi="Arial" w:cs="Arial"/>
+                <w:sz w:val="24"/>
+                <w:szCs w:val="24"/>
+              </w:rPr>
+              <w:t>Stoel informatie wordt weergegeven</w:t>
+            </w:r>
+          </w:p>
+        </w:tc>
+        <w:tc>
+          <w:tcPr>
+            <w:tcW w:w="3011" w:type="dxa"/>
+          </w:tcPr>
+          <w:p>
+            <w:pPr>
+              <w:cnfStyle w:val="000000000000" w:firstRow="0" w:lastRow="0" w:firstColumn="0" w:lastColumn="0" w:oddVBand="0" w:evenVBand="0" w:oddHBand="0" w:evenHBand="0" w:firstRowFirstColumn="0" w:firstRowLastColumn="0" w:lastRowFirstColumn="0" w:lastRowLastColumn="0"/>
+              <w:rPr>
+                <w:rFonts w:ascii="Arial" w:hAnsi="Arial" w:cs="Arial"/>
+                <w:sz w:val="24"/>
+                <w:szCs w:val="24"/>
+              </w:rPr>
+            </w:pPr>
+            <w:r>
+              <w:rPr>
+                <w:rFonts w:ascii="Arial" w:hAnsi="Arial" w:cs="Arial"/>
+                <w:sz w:val="24"/>
+                <w:szCs w:val="24"/>
+              </w:rPr>
+              <w:t xml:space="preserve">Onder aan de film titel is te zien hoeveel plekken je nog kan selecteren. Dit is gebonden aan het aantal tickets dat je selecteert op de vorige scherm </w:t>
+            </w:r>
+          </w:p>
+        </w:tc>
+        <w:tc>
+          <w:tcPr>
+            <w:tcW w:w="1249" w:type="dxa"/>
+          </w:tcPr>
+          <w:p>
+            <w:pPr>
+              <w:cnfStyle w:val="000000000000" w:firstRow="0" w:lastRow="0" w:firstColumn="0" w:lastColumn="0" w:oddVBand="0" w:evenVBand="0" w:oddHBand="0" w:evenHBand="0" w:firstRowFirstColumn="0" w:firstRowLastColumn="0" w:lastRowFirstColumn="0" w:lastRowLastColumn="0"/>
+              <w:rPr>
+                <w:rFonts w:ascii="Arial" w:hAnsi="Arial" w:cs="Arial"/>
+                <w:sz w:val="24"/>
+                <w:szCs w:val="24"/>
+              </w:rPr>
+            </w:pPr>
+          </w:p>
+        </w:tc>
+        <w:tc>
+          <w:tcPr>
+            <w:tcW w:w="1692" w:type="dxa"/>
+          </w:tcPr>
+          <w:p>
+            <w:pPr>
+              <w:cnfStyle w:val="000000000000" w:firstRow="0" w:lastRow="0" w:firstColumn="0" w:lastColumn="0" w:oddVBand="0" w:evenVBand="0" w:oddHBand="0" w:evenHBand="0" w:firstRowFirstColumn="0" w:firstRowLastColumn="0" w:lastRowFirstColumn="0" w:lastRowLastColumn="0"/>
+              <w:rPr>
+                <w:rFonts w:ascii="Arial" w:hAnsi="Arial" w:cs="Arial"/>
+                <w:sz w:val="24"/>
+                <w:szCs w:val="24"/>
+              </w:rPr>
+            </w:pPr>
+          </w:p>
+        </w:tc>
+      </w:tr>
+      <w:tr>
+        <w:trPr>
+          <w:cnfStyle w:val="000000100000" w:firstRow="0" w:lastRow="0" w:firstColumn="0" w:lastColumn="0" w:oddVBand="0" w:evenVBand="0" w:oddHBand="1" w:evenHBand="0" w:firstRowFirstColumn="0" w:firstRowLastColumn="0" w:lastRowFirstColumn="0" w:lastRowLastColumn="0"/>
+          <w:trHeight w:val="300"/>
+        </w:trPr>
+        <w:tc>
+          <w:tcPr>
+            <w:cnfStyle w:val="001000000000" w:firstRow="0" w:lastRow="0" w:firstColumn="1" w:lastColumn="0" w:oddVBand="0" w:evenVBand="0" w:oddHBand="0" w:evenHBand="0" w:firstRowFirstColumn="0" w:firstRowLastColumn="0" w:lastRowFirstColumn="0" w:lastRowLastColumn="0"/>
+            <w:tcW w:w="3828" w:type="dxa"/>
+          </w:tcPr>
+          <w:p>
+            <w:pPr>
+              <w:rPr>
+                <w:rFonts w:ascii="Arial" w:hAnsi="Arial" w:cs="Arial"/>
+                <w:sz w:val="24"/>
+                <w:szCs w:val="24"/>
+              </w:rPr>
+            </w:pPr>
+            <w:r>
+              <w:rPr>
+                <w:rFonts w:ascii="Arial" w:hAnsi="Arial" w:cs="Arial"/>
+                <w:sz w:val="24"/>
+                <w:szCs w:val="24"/>
+              </w:rPr>
+              <w:t>Stoel selecteren</w:t>
+            </w:r>
+          </w:p>
+        </w:tc>
+        <w:tc>
+          <w:tcPr>
+            <w:tcW w:w="3011" w:type="dxa"/>
+          </w:tcPr>
+          <w:p>
+            <w:pPr>
+              <w:cnfStyle w:val="000000100000" w:firstRow="0" w:lastRow="0" w:firstColumn="0" w:lastColumn="0" w:oddVBand="0" w:evenVBand="0" w:oddHBand="1" w:evenHBand="0" w:firstRowFirstColumn="0" w:firstRowLastColumn="0" w:lastRowFirstColumn="0" w:lastRowLastColumn="0"/>
+              <w:rPr>
+                <w:rFonts w:ascii="Arial" w:hAnsi="Arial" w:cs="Arial"/>
+                <w:sz w:val="24"/>
+                <w:szCs w:val="24"/>
+              </w:rPr>
+            </w:pPr>
+            <w:r>
+              <w:rPr>
+                <w:rFonts w:ascii="Arial" w:hAnsi="Arial" w:cs="Arial"/>
+                <w:sz w:val="24"/>
+                <w:szCs w:val="24"/>
+              </w:rPr>
+              <w:t>De gebruiker kan zitplaatsen selecteren van maximaal het aantal tickets dat je gekozen hebt op de vorige scherm.</w:t>
+            </w:r>
+          </w:p>
+        </w:tc>
+        <w:tc>
+          <w:tcPr>
+            <w:tcW w:w="1249" w:type="dxa"/>
+          </w:tcPr>
+          <w:p>
+            <w:pPr>
+              <w:cnfStyle w:val="000000100000" w:firstRow="0" w:lastRow="0" w:firstColumn="0" w:lastColumn="0" w:oddVBand="0" w:evenVBand="0" w:oddHBand="1" w:evenHBand="0" w:firstRowFirstColumn="0" w:firstRowLastColumn="0" w:lastRowFirstColumn="0" w:lastRowLastColumn="0"/>
+              <w:rPr>
+                <w:rFonts w:ascii="Arial" w:hAnsi="Arial" w:cs="Arial"/>
+                <w:sz w:val="24"/>
+                <w:szCs w:val="24"/>
+              </w:rPr>
+            </w:pPr>
+          </w:p>
+        </w:tc>
+        <w:tc>
+          <w:tcPr>
+            <w:tcW w:w="1692" w:type="dxa"/>
+          </w:tcPr>
+          <w:p>
+            <w:pPr>
+              <w:cnfStyle w:val="000000100000" w:firstRow="0" w:lastRow="0" w:firstColumn="0" w:lastColumn="0" w:oddVBand="0" w:evenVBand="0" w:oddHBand="1" w:evenHBand="0" w:firstRowFirstColumn="0" w:firstRowLastColumn="0" w:lastRowFirstColumn="0" w:lastRowLastColumn="0"/>
+              <w:rPr>
+                <w:rFonts w:ascii="Arial" w:hAnsi="Arial" w:cs="Arial"/>
+                <w:sz w:val="24"/>
+                <w:szCs w:val="24"/>
+              </w:rPr>
+            </w:pPr>
+          </w:p>
+        </w:tc>
+      </w:tr>
+      <w:tr>
+        <w:trPr>
+          <w:trHeight w:val="300"/>
+        </w:trPr>
+        <w:tc>
+          <w:tcPr>
+            <w:cnfStyle w:val="001000000000" w:firstRow="0" w:lastRow="0" w:firstColumn="1" w:lastColumn="0" w:oddVBand="0" w:evenVBand="0" w:oddHBand="0" w:evenHBand="0" w:firstRowFirstColumn="0" w:firstRowLastColumn="0" w:lastRowFirstColumn="0" w:lastRowLastColumn="0"/>
+            <w:tcW w:w="3828" w:type="dxa"/>
+          </w:tcPr>
+          <w:p>
+            <w:pPr>
+              <w:rPr>
+                <w:rFonts w:ascii="Arial" w:hAnsi="Arial" w:cs="Arial"/>
+                <w:sz w:val="24"/>
+                <w:szCs w:val="24"/>
+              </w:rPr>
+            </w:pPr>
+            <w:r>
+              <w:rPr>
+                <w:rFonts w:ascii="Arial" w:hAnsi="Arial" w:cs="Arial"/>
+                <w:sz w:val="24"/>
+                <w:szCs w:val="24"/>
+              </w:rPr>
+              <w:t>Betaal knop wordt ingedrukt</w:t>
+            </w:r>
+          </w:p>
+        </w:tc>
+        <w:tc>
+          <w:tcPr>
+            <w:tcW w:w="3011" w:type="dxa"/>
+          </w:tcPr>
+          <w:p>
+            <w:pPr>
+              <w:cnfStyle w:val="000000000000" w:firstRow="0" w:lastRow="0" w:firstColumn="0" w:lastColumn="0" w:oddVBand="0" w:evenVBand="0" w:oddHBand="0" w:evenHBand="0" w:firstRowFirstColumn="0" w:firstRowLastColumn="0" w:lastRowFirstColumn="0" w:lastRowLastColumn="0"/>
+              <w:rPr>
+                <w:rFonts w:ascii="Arial" w:hAnsi="Arial" w:cs="Arial"/>
+                <w:sz w:val="24"/>
+                <w:szCs w:val="24"/>
+              </w:rPr>
+            </w:pPr>
+            <w:r>
+              <w:rPr>
+                <w:rFonts w:ascii="Arial" w:hAnsi="Arial" w:cs="Arial"/>
+                <w:sz w:val="24"/>
+                <w:szCs w:val="24"/>
+              </w:rPr>
+              <w:t xml:space="preserve">De gebruiker wordt doorgestuurd naar de betaal pagina </w:t>
+            </w:r>
+          </w:p>
+        </w:tc>
+        <w:tc>
+          <w:tcPr>
+            <w:tcW w:w="1249" w:type="dxa"/>
+          </w:tcPr>
+          <w:p>
+            <w:pPr>
+              <w:cnfStyle w:val="000000000000" w:firstRow="0" w:lastRow="0" w:firstColumn="0" w:lastColumn="0" w:oddVBand="0" w:evenVBand="0" w:oddHBand="0" w:evenHBand="0" w:firstRowFirstColumn="0" w:firstRowLastColumn="0" w:lastRowFirstColumn="0" w:lastRowLastColumn="0"/>
+              <w:rPr>
+                <w:rFonts w:ascii="Arial" w:hAnsi="Arial" w:cs="Arial"/>
+                <w:sz w:val="24"/>
+                <w:szCs w:val="24"/>
+              </w:rPr>
+            </w:pPr>
+          </w:p>
+        </w:tc>
+        <w:tc>
+          <w:tcPr>
+            <w:tcW w:w="1692" w:type="dxa"/>
+          </w:tcPr>
+          <w:p>
+            <w:pPr>
+              <w:cnfStyle w:val="000000000000" w:firstRow="0" w:lastRow="0" w:firstColumn="0" w:lastColumn="0" w:oddVBand="0" w:evenVBand="0" w:oddHBand="0" w:evenHBand="0" w:firstRowFirstColumn="0" w:firstRowLastColumn="0" w:lastRowFirstColumn="0" w:lastRowLastColumn="0"/>
+              <w:rPr>
+                <w:rFonts w:ascii="Arial" w:hAnsi="Arial" w:cs="Arial"/>
+                <w:sz w:val="24"/>
+                <w:szCs w:val="24"/>
+              </w:rPr>
+            </w:pPr>
+          </w:p>
+        </w:tc>
+      </w:tr>
+    </w:tbl>
+    <w:p>
+      <w:pPr>
+        <w:rPr>
+          <w:rFonts w:ascii="Arial" w:hAnsi="Arial" w:cs="Arial"/>
+          <w:sz w:val="24"/>
+          <w:szCs w:val="24"/>
+        </w:rPr>
+      </w:pPr>
+    </w:p>
+    <w:p>
+      <w:pPr>
+        <w:pStyle w:val="Kop2"/>
+        <w:rPr>
+          <w:rFonts w:ascii="Arial" w:hAnsi="Arial" w:cs="Arial"/>
+          <w:sz w:val="24"/>
+          <w:szCs w:val="24"/>
+        </w:rPr>
+      </w:pPr>
+      <w:bookmarkStart w:id="11" w:name="_Toc510524332"/>
+      <w:r>
+        <w:rPr>
+          <w:rFonts w:ascii="Arial" w:hAnsi="Arial" w:cs="Arial"/>
+          <w:sz w:val="24"/>
+          <w:szCs w:val="24"/>
+        </w:rPr>
+        <w:t xml:space="preserve">2.9 </w:t>
+      </w:r>
+      <w:r>
+        <w:rPr>
+          <w:rFonts w:ascii="Arial" w:hAnsi="Arial" w:cs="Arial"/>
+          <w:sz w:val="24"/>
+          <w:szCs w:val="24"/>
+        </w:rPr>
+        <w:t>Favorieten pagina</w:t>
+      </w:r>
+      <w:bookmarkEnd w:id="11"/>
+    </w:p>
+    <w:p>
+      <w:pPr>
+        <w:rPr>
+          <w:rFonts w:ascii="Arial" w:hAnsi="Arial" w:cs="Arial"/>
+          <w:sz w:val="24"/>
+          <w:szCs w:val="24"/>
+        </w:rPr>
+      </w:pPr>
+    </w:p>
+    <w:tbl>
+      <w:tblPr>
+        <w:tblStyle w:val="Rastertabel2"/>
+        <w:tblW w:w="9780" w:type="dxa"/>
+        <w:tblLook w:val="04A0" w:firstRow="1" w:lastRow="0" w:firstColumn="1" w:lastColumn="0" w:noHBand="0" w:noVBand="1"/>
+      </w:tblPr>
+      <w:tblGrid>
+        <w:gridCol w:w="4820"/>
+        <w:gridCol w:w="2019"/>
+        <w:gridCol w:w="1249"/>
+        <w:gridCol w:w="1692"/>
+      </w:tblGrid>
+      <w:tr>
+        <w:trPr>
+          <w:cnfStyle w:val="100000000000" w:firstRow="1" w:lastRow="0" w:firstColumn="0" w:lastColumn="0" w:oddVBand="0" w:evenVBand="0" w:oddHBand="0" w:evenHBand="0" w:firstRowFirstColumn="0" w:firstRowLastColumn="0" w:lastRowFirstColumn="0" w:lastRowLastColumn="0"/>
+          <w:trHeight w:val="589"/>
+        </w:trPr>
+        <w:tc>
+          <w:tcPr>
+            <w:cnfStyle w:val="001000000000" w:firstRow="0" w:lastRow="0" w:firstColumn="1" w:lastColumn="0" w:oddVBand="0" w:evenVBand="0" w:oddHBand="0" w:evenHBand="0" w:firstRowFirstColumn="0" w:firstRowLastColumn="0" w:lastRowFirstColumn="0" w:lastRowLastColumn="0"/>
+            <w:tcW w:w="4820" w:type="dxa"/>
+          </w:tcPr>
+          <w:p>
+            <w:pPr>
+              <w:rPr>
+                <w:rFonts w:ascii="Arial" w:hAnsi="Arial" w:cs="Arial"/>
+                <w:sz w:val="24"/>
+                <w:szCs w:val="24"/>
+              </w:rPr>
+            </w:pPr>
+            <w:r>
+              <w:rPr>
+                <w:rFonts w:ascii="Arial" w:hAnsi="Arial" w:cs="Arial"/>
+                <w:sz w:val="24"/>
+                <w:szCs w:val="24"/>
+              </w:rPr>
+              <w:t>Functionele handeling</w:t>
+            </w:r>
+          </w:p>
+        </w:tc>
+        <w:tc>
+          <w:tcPr>
+            <w:tcW w:w="2019" w:type="dxa"/>
+          </w:tcPr>
+          <w:p>
+            <w:pPr>
+              <w:cnfStyle w:val="100000000000" w:firstRow="1" w:lastRow="0" w:firstColumn="0" w:lastColumn="0" w:oddVBand="0" w:evenVBand="0" w:oddHBand="0" w:evenHBand="0" w:firstRowFirstColumn="0" w:firstRowLastColumn="0" w:lastRowFirstColumn="0" w:lastRowLastColumn="0"/>
+              <w:rPr>
+                <w:rFonts w:ascii="Arial" w:hAnsi="Arial" w:cs="Arial"/>
+                <w:sz w:val="24"/>
+                <w:szCs w:val="24"/>
+              </w:rPr>
+            </w:pPr>
+            <w:r>
+              <w:rPr>
+                <w:rFonts w:ascii="Arial" w:hAnsi="Arial" w:cs="Arial"/>
+                <w:sz w:val="24"/>
+                <w:szCs w:val="24"/>
+              </w:rPr>
+              <w:t>Verwacht resultaat</w:t>
+            </w:r>
+          </w:p>
+        </w:tc>
+        <w:tc>
+          <w:tcPr>
+            <w:tcW w:w="1249" w:type="dxa"/>
+          </w:tcPr>
+          <w:p>
+            <w:pPr>
+              <w:cnfStyle w:val="100000000000" w:firstRow="1" w:lastRow="0" w:firstColumn="0" w:lastColumn="0" w:oddVBand="0" w:evenVBand="0" w:oddHBand="0" w:evenHBand="0" w:firstRowFirstColumn="0" w:firstRowLastColumn="0" w:lastRowFirstColumn="0" w:lastRowLastColumn="0"/>
+              <w:rPr>
+                <w:rFonts w:ascii="Arial" w:hAnsi="Arial" w:cs="Arial"/>
+                <w:sz w:val="24"/>
+                <w:szCs w:val="24"/>
+              </w:rPr>
+            </w:pPr>
+            <w:r>
+              <w:rPr>
+                <w:rFonts w:ascii="Arial" w:hAnsi="Arial" w:cs="Arial"/>
+                <w:sz w:val="24"/>
+                <w:szCs w:val="24"/>
+              </w:rPr>
+              <w:t>Akkoord Ja/Nee</w:t>
+            </w:r>
+          </w:p>
+        </w:tc>
+        <w:tc>
+          <w:tcPr>
+            <w:tcW w:w="1692" w:type="dxa"/>
+          </w:tcPr>
+          <w:p>
+            <w:pPr>
+              <w:cnfStyle w:val="100000000000" w:firstRow="1" w:lastRow="0" w:firstColumn="0" w:lastColumn="0" w:oddVBand="0" w:evenVBand="0" w:oddHBand="0" w:evenHBand="0" w:firstRowFirstColumn="0" w:firstRowLastColumn="0" w:lastRowFirstColumn="0" w:lastRowLastColumn="0"/>
+              <w:rPr>
+                <w:rFonts w:ascii="Arial" w:hAnsi="Arial" w:cs="Arial"/>
+                <w:sz w:val="24"/>
+                <w:szCs w:val="24"/>
+              </w:rPr>
+            </w:pPr>
+            <w:r>
+              <w:rPr>
+                <w:rFonts w:ascii="Arial" w:hAnsi="Arial" w:cs="Arial"/>
+                <w:sz w:val="24"/>
+                <w:szCs w:val="24"/>
+              </w:rPr>
+              <w:t>Opmerking</w:t>
+            </w:r>
+          </w:p>
+        </w:tc>
+      </w:tr>
+      <w:tr>
+        <w:trPr>
+          <w:cnfStyle w:val="000000100000" w:firstRow="0" w:lastRow="0" w:firstColumn="0" w:lastColumn="0" w:oddVBand="0" w:evenVBand="0" w:oddHBand="1" w:evenHBand="0" w:firstRowFirstColumn="0" w:firstRowLastColumn="0" w:lastRowFirstColumn="0" w:lastRowLastColumn="0"/>
+          <w:trHeight w:val="288"/>
+        </w:trPr>
+        <w:tc>
+          <w:tcPr>
+            <w:cnfStyle w:val="001000000000" w:firstRow="0" w:lastRow="0" w:firstColumn="1" w:lastColumn="0" w:oddVBand="0" w:evenVBand="0" w:oddHBand="0" w:evenHBand="0" w:firstRowFirstColumn="0" w:firstRowLastColumn="0" w:lastRowFirstColumn="0" w:lastRowLastColumn="0"/>
+            <w:tcW w:w="4820" w:type="dxa"/>
+          </w:tcPr>
+          <w:p>
+            <w:pPr>
+              <w:rPr>
+                <w:rFonts w:ascii="Arial" w:hAnsi="Arial" w:cs="Arial"/>
+                <w:sz w:val="24"/>
+                <w:szCs w:val="24"/>
+              </w:rPr>
+            </w:pPr>
+            <w:r>
+              <w:rPr>
+                <w:rFonts w:ascii="Arial" w:hAnsi="Arial" w:cs="Arial"/>
+                <w:sz w:val="24"/>
+                <w:szCs w:val="24"/>
+              </w:rPr>
+              <w:t>Films die geselecteerd staan als favorieten worden getoond</w:t>
+            </w:r>
+          </w:p>
+        </w:tc>
+        <w:tc>
+          <w:tcPr>
+            <w:tcW w:w="2019" w:type="dxa"/>
+          </w:tcPr>
+          <w:p>
+            <w:pPr>
+              <w:cnfStyle w:val="000000100000" w:firstRow="0" w:lastRow="0" w:firstColumn="0" w:lastColumn="0" w:oddVBand="0" w:evenVBand="0" w:oddHBand="1" w:evenHBand="0" w:firstRowFirstColumn="0" w:firstRowLastColumn="0" w:lastRowFirstColumn="0" w:lastRowLastColumn="0"/>
+              <w:rPr>
+                <w:rFonts w:ascii="Arial" w:hAnsi="Arial" w:cs="Arial"/>
+                <w:sz w:val="24"/>
+                <w:szCs w:val="24"/>
+              </w:rPr>
+            </w:pPr>
+            <w:r>
+              <w:rPr>
+                <w:rFonts w:ascii="Arial" w:hAnsi="Arial" w:cs="Arial"/>
+                <w:sz w:val="24"/>
+                <w:szCs w:val="24"/>
+              </w:rPr>
+              <w:t>Films die bij de detail pagina als favorieten geselecteerd zijn staan nu op het scherm</w:t>
+            </w:r>
+          </w:p>
+        </w:tc>
+        <w:tc>
+          <w:tcPr>
+            <w:tcW w:w="1249" w:type="dxa"/>
+          </w:tcPr>
+          <w:p>
+            <w:pPr>
+              <w:cnfStyle w:val="000000100000" w:firstRow="0" w:lastRow="0" w:firstColumn="0" w:lastColumn="0" w:oddVBand="0" w:evenVBand="0" w:oddHBand="1" w:evenHBand="0" w:firstRowFirstColumn="0" w:firstRowLastColumn="0" w:lastRowFirstColumn="0" w:lastRowLastColumn="0"/>
+              <w:rPr>
+                <w:rFonts w:ascii="Arial" w:hAnsi="Arial" w:cs="Arial"/>
+                <w:sz w:val="24"/>
+                <w:szCs w:val="24"/>
+              </w:rPr>
+            </w:pPr>
+          </w:p>
+        </w:tc>
+        <w:tc>
+          <w:tcPr>
+            <w:tcW w:w="1692" w:type="dxa"/>
+          </w:tcPr>
+          <w:p>
+            <w:pPr>
+              <w:cnfStyle w:val="000000100000" w:firstRow="0" w:lastRow="0" w:firstColumn="0" w:lastColumn="0" w:oddVBand="0" w:evenVBand="0" w:oddHBand="1" w:evenHBand="0" w:firstRowFirstColumn="0" w:firstRowLastColumn="0" w:lastRowFirstColumn="0" w:lastRowLastColumn="0"/>
+              <w:rPr>
+                <w:rFonts w:ascii="Arial" w:hAnsi="Arial" w:cs="Arial"/>
+                <w:sz w:val="24"/>
+                <w:szCs w:val="24"/>
+              </w:rPr>
+            </w:pPr>
+          </w:p>
+        </w:tc>
+      </w:tr>
+      <w:tr>
+        <w:trPr>
+          <w:trHeight w:val="288"/>
+        </w:trPr>
+        <w:tc>
+          <w:tcPr>
+            <w:cnfStyle w:val="001000000000" w:firstRow="0" w:lastRow="0" w:firstColumn="1" w:lastColumn="0" w:oddVBand="0" w:evenVBand="0" w:oddHBand="0" w:evenHBand="0" w:firstRowFirstColumn="0" w:firstRowLastColumn="0" w:lastRowFirstColumn="0" w:lastRowLastColumn="0"/>
+            <w:tcW w:w="4820" w:type="dxa"/>
+          </w:tcPr>
+          <w:p>
+            <w:pPr>
+              <w:rPr>
+                <w:rFonts w:ascii="Arial" w:hAnsi="Arial" w:cs="Arial"/>
+                <w:sz w:val="24"/>
+                <w:szCs w:val="24"/>
+              </w:rPr>
+            </w:pPr>
+            <w:r>
+              <w:rPr>
+                <w:rFonts w:ascii="Arial" w:hAnsi="Arial" w:cs="Arial"/>
+                <w:sz w:val="24"/>
+                <w:szCs w:val="24"/>
+              </w:rPr>
+              <w:t>Poster van een film wordt ingedrukt.</w:t>
+            </w:r>
+          </w:p>
+        </w:tc>
+        <w:tc>
+          <w:tcPr>
+            <w:tcW w:w="2019" w:type="dxa"/>
+          </w:tcPr>
+          <w:p>
+            <w:pPr>
+              <w:cnfStyle w:val="000000000000" w:firstRow="0" w:lastRow="0" w:firstColumn="0" w:lastColumn="0" w:oddVBand="0" w:evenVBand="0" w:oddHBand="0" w:evenHBand="0" w:firstRowFirstColumn="0" w:firstRowLastColumn="0" w:lastRowFirstColumn="0" w:lastRowLastColumn="0"/>
+              <w:rPr>
+                <w:rFonts w:ascii="Arial" w:hAnsi="Arial" w:cs="Arial"/>
+                <w:sz w:val="24"/>
+                <w:szCs w:val="24"/>
+              </w:rPr>
+            </w:pPr>
+            <w:r>
+              <w:rPr>
+                <w:rFonts w:ascii="Arial" w:hAnsi="Arial" w:cs="Arial"/>
+                <w:sz w:val="24"/>
+                <w:szCs w:val="24"/>
+              </w:rPr>
+              <w:t>Nieuw scherm wordt geopend met detailinformatie van de film dat geklikt is</w:t>
+            </w:r>
+          </w:p>
+        </w:tc>
+        <w:tc>
+          <w:tcPr>
+            <w:tcW w:w="1249" w:type="dxa"/>
+          </w:tcPr>
+          <w:p>
+            <w:pPr>
+              <w:cnfStyle w:val="000000000000" w:firstRow="0" w:lastRow="0" w:firstColumn="0" w:lastColumn="0" w:oddVBand="0" w:evenVBand="0" w:oddHBand="0" w:evenHBand="0" w:firstRowFirstColumn="0" w:firstRowLastColumn="0" w:lastRowFirstColumn="0" w:lastRowLastColumn="0"/>
+              <w:rPr>
+                <w:rFonts w:ascii="Arial" w:hAnsi="Arial" w:cs="Arial"/>
+                <w:sz w:val="24"/>
+                <w:szCs w:val="24"/>
+              </w:rPr>
+            </w:pPr>
+          </w:p>
+        </w:tc>
+        <w:tc>
+          <w:tcPr>
+            <w:tcW w:w="1692" w:type="dxa"/>
+          </w:tcPr>
+          <w:p>
+            <w:pPr>
+              <w:cnfStyle w:val="000000000000" w:firstRow="0" w:lastRow="0" w:firstColumn="0" w:lastColumn="0" w:oddVBand="0" w:evenVBand="0" w:oddHBand="0" w:evenHBand="0" w:firstRowFirstColumn="0" w:firstRowLastColumn="0" w:lastRowFirstColumn="0" w:lastRowLastColumn="0"/>
+              <w:rPr>
+                <w:rFonts w:ascii="Arial" w:hAnsi="Arial" w:cs="Arial"/>
+                <w:sz w:val="24"/>
+                <w:szCs w:val="24"/>
+              </w:rPr>
+            </w:pPr>
+          </w:p>
+        </w:tc>
+      </w:tr>
+    </w:tbl>
+    <w:p>
+      <w:pPr>
+        <w:rPr>
+          <w:rFonts w:ascii="Arial" w:hAnsi="Arial" w:cs="Arial"/>
+          <w:sz w:val="24"/>
+          <w:szCs w:val="24"/>
+        </w:rPr>
+      </w:pPr>
+    </w:p>
+    <w:p>
+      <w:pPr>
+        <w:pStyle w:val="Kop2"/>
+        <w:rPr>
+          <w:rFonts w:ascii="Arial" w:hAnsi="Arial" w:cs="Arial"/>
+          <w:sz w:val="24"/>
+          <w:szCs w:val="24"/>
+        </w:rPr>
+      </w:pPr>
+      <w:bookmarkStart w:id="12" w:name="_Toc510524333"/>
+      <w:r>
+        <w:rPr>
+          <w:rFonts w:ascii="Arial" w:hAnsi="Arial" w:cs="Arial"/>
+          <w:sz w:val="24"/>
+          <w:szCs w:val="24"/>
+        </w:rPr>
+        <w:t xml:space="preserve">2.10 </w:t>
+      </w:r>
+      <w:r>
+        <w:rPr>
+          <w:rFonts w:ascii="Arial" w:hAnsi="Arial" w:cs="Arial"/>
+          <w:sz w:val="24"/>
+          <w:szCs w:val="24"/>
+        </w:rPr>
+        <w:t>Over ons pagina</w:t>
+      </w:r>
+      <w:bookmarkEnd w:id="12"/>
+    </w:p>
+    <w:p>
+      <w:pPr>
+        <w:rPr>
+          <w:rFonts w:ascii="Arial" w:hAnsi="Arial" w:cs="Arial"/>
+          <w:sz w:val="24"/>
+          <w:szCs w:val="24"/>
+        </w:rPr>
+      </w:pPr>
+    </w:p>
+    <w:tbl>
+      <w:tblPr>
+        <w:tblStyle w:val="Rastertabel2"/>
+        <w:tblW w:w="9780" w:type="dxa"/>
+        <w:tblLook w:val="04A0" w:firstRow="1" w:lastRow="0" w:firstColumn="1" w:lastColumn="0" w:noHBand="0" w:noVBand="1"/>
+      </w:tblPr>
+      <w:tblGrid>
+        <w:gridCol w:w="4820"/>
+        <w:gridCol w:w="2019"/>
+        <w:gridCol w:w="1249"/>
+        <w:gridCol w:w="1692"/>
+      </w:tblGrid>
+      <w:tr>
+        <w:trPr>
+          <w:cnfStyle w:val="100000000000" w:firstRow="1" w:lastRow="0" w:firstColumn="0" w:lastColumn="0" w:oddVBand="0" w:evenVBand="0" w:oddHBand="0" w:evenHBand="0" w:firstRowFirstColumn="0" w:firstRowLastColumn="0" w:lastRowFirstColumn="0" w:lastRowLastColumn="0"/>
+          <w:trHeight w:val="589"/>
+        </w:trPr>
+        <w:tc>
+          <w:tcPr>
+            <w:cnfStyle w:val="001000000000" w:firstRow="0" w:lastRow="0" w:firstColumn="1" w:lastColumn="0" w:oddVBand="0" w:evenVBand="0" w:oddHBand="0" w:evenHBand="0" w:firstRowFirstColumn="0" w:firstRowLastColumn="0" w:lastRowFirstColumn="0" w:lastRowLastColumn="0"/>
+            <w:tcW w:w="4820" w:type="dxa"/>
+          </w:tcPr>
+          <w:p>
+            <w:pPr>
+              <w:rPr>
+                <w:rFonts w:ascii="Arial" w:hAnsi="Arial" w:cs="Arial"/>
+                <w:sz w:val="24"/>
+                <w:szCs w:val="24"/>
+              </w:rPr>
+            </w:pPr>
+            <w:r>
+              <w:rPr>
+                <w:rFonts w:ascii="Arial" w:hAnsi="Arial" w:cs="Arial"/>
+                <w:sz w:val="24"/>
+                <w:szCs w:val="24"/>
+              </w:rPr>
+              <w:t>Functionele handeling</w:t>
+            </w:r>
+          </w:p>
+        </w:tc>
+        <w:tc>
+          <w:tcPr>
+            <w:tcW w:w="2019" w:type="dxa"/>
+          </w:tcPr>
+          <w:p>
+            <w:pPr>
+              <w:cnfStyle w:val="100000000000" w:firstRow="1" w:lastRow="0" w:firstColumn="0" w:lastColumn="0" w:oddVBand="0" w:evenVBand="0" w:oddHBand="0" w:evenHBand="0" w:firstRowFirstColumn="0" w:firstRowLastColumn="0" w:lastRowFirstColumn="0" w:lastRowLastColumn="0"/>
+              <w:rPr>
+                <w:rFonts w:ascii="Arial" w:hAnsi="Arial" w:cs="Arial"/>
+                <w:sz w:val="24"/>
+                <w:szCs w:val="24"/>
+              </w:rPr>
+            </w:pPr>
+            <w:r>
+              <w:rPr>
+                <w:rFonts w:ascii="Arial" w:hAnsi="Arial" w:cs="Arial"/>
+                <w:sz w:val="24"/>
+                <w:szCs w:val="24"/>
+              </w:rPr>
+              <w:t>Verwacht resultaat</w:t>
+            </w:r>
+          </w:p>
+        </w:tc>
+        <w:tc>
+          <w:tcPr>
+            <w:tcW w:w="1249" w:type="dxa"/>
+          </w:tcPr>
+          <w:p>
+            <w:pPr>
+              <w:cnfStyle w:val="100000000000" w:firstRow="1" w:lastRow="0" w:firstColumn="0" w:lastColumn="0" w:oddVBand="0" w:evenVBand="0" w:oddHBand="0" w:evenHBand="0" w:firstRowFirstColumn="0" w:firstRowLastColumn="0" w:lastRowFirstColumn="0" w:lastRowLastColumn="0"/>
+              <w:rPr>
+                <w:rFonts w:ascii="Arial" w:hAnsi="Arial" w:cs="Arial"/>
+                <w:sz w:val="24"/>
+                <w:szCs w:val="24"/>
+              </w:rPr>
+            </w:pPr>
+            <w:r>
+              <w:rPr>
+                <w:rFonts w:ascii="Arial" w:hAnsi="Arial" w:cs="Arial"/>
+                <w:sz w:val="24"/>
+                <w:szCs w:val="24"/>
+              </w:rPr>
+              <w:t>Akkoord Ja/Nee</w:t>
+            </w:r>
+          </w:p>
+        </w:tc>
+        <w:tc>
+          <w:tcPr>
+            <w:tcW w:w="1692" w:type="dxa"/>
+          </w:tcPr>
+          <w:p>
+            <w:pPr>
+              <w:cnfStyle w:val="100000000000" w:firstRow="1" w:lastRow="0" w:firstColumn="0" w:lastColumn="0" w:oddVBand="0" w:evenVBand="0" w:oddHBand="0" w:evenHBand="0" w:firstRowFirstColumn="0" w:firstRowLastColumn="0" w:lastRowFirstColumn="0" w:lastRowLastColumn="0"/>
+              <w:rPr>
+                <w:rFonts w:ascii="Arial" w:hAnsi="Arial" w:cs="Arial"/>
+                <w:sz w:val="24"/>
+                <w:szCs w:val="24"/>
+              </w:rPr>
+            </w:pPr>
+            <w:r>
+              <w:rPr>
+                <w:rFonts w:ascii="Arial" w:hAnsi="Arial" w:cs="Arial"/>
+                <w:sz w:val="24"/>
+                <w:szCs w:val="24"/>
+              </w:rPr>
+              <w:t>Opmerking</w:t>
+            </w:r>
+          </w:p>
+        </w:tc>
+      </w:tr>
+      <w:tr>
+        <w:trPr>
+          <w:cnfStyle w:val="000000100000" w:firstRow="0" w:lastRow="0" w:firstColumn="0" w:lastColumn="0" w:oddVBand="0" w:evenVBand="0" w:oddHBand="1" w:evenHBand="0" w:firstRowFirstColumn="0" w:firstRowLastColumn="0" w:lastRowFirstColumn="0" w:lastRowLastColumn="0"/>
+          <w:trHeight w:val="288"/>
+        </w:trPr>
+        <w:tc>
+          <w:tcPr>
+            <w:cnfStyle w:val="001000000000" w:firstRow="0" w:lastRow="0" w:firstColumn="1" w:lastColumn="0" w:oddVBand="0" w:evenVBand="0" w:oddHBand="0" w:evenHBand="0" w:firstRowFirstColumn="0" w:firstRowLastColumn="0" w:lastRowFirstColumn="0" w:lastRowLastColumn="0"/>
+            <w:tcW w:w="4820" w:type="dxa"/>
+          </w:tcPr>
+          <w:p>
+            <w:pPr>
+              <w:rPr>
+                <w:rFonts w:ascii="Arial" w:hAnsi="Arial" w:cs="Arial"/>
+                <w:sz w:val="24"/>
+                <w:szCs w:val="24"/>
+              </w:rPr>
+            </w:pPr>
+            <w:r>
+              <w:rPr>
+                <w:rFonts w:ascii="Arial" w:hAnsi="Arial" w:cs="Arial"/>
+                <w:sz w:val="24"/>
+                <w:szCs w:val="24"/>
+              </w:rPr>
+              <w:t>Er staat informatie over de Bioscoop een goede tekst</w:t>
+            </w:r>
+          </w:p>
+        </w:tc>
+        <w:tc>
+          <w:tcPr>
+            <w:tcW w:w="2019" w:type="dxa"/>
+          </w:tcPr>
+          <w:p>
+            <w:pPr>
+              <w:cnfStyle w:val="000000100000" w:firstRow="0" w:lastRow="0" w:firstColumn="0" w:lastColumn="0" w:oddVBand="0" w:evenVBand="0" w:oddHBand="1" w:evenHBand="0" w:firstRowFirstColumn="0" w:firstRowLastColumn="0" w:lastRowFirstColumn="0" w:lastRowLastColumn="0"/>
+              <w:rPr>
+                <w:rFonts w:ascii="Arial" w:hAnsi="Arial" w:cs="Arial"/>
+                <w:sz w:val="24"/>
+                <w:szCs w:val="24"/>
+              </w:rPr>
+            </w:pPr>
+            <w:r>
+              <w:rPr>
+                <w:rFonts w:ascii="Arial" w:hAnsi="Arial" w:cs="Arial"/>
+                <w:sz w:val="24"/>
+                <w:szCs w:val="24"/>
+              </w:rPr>
+              <w:t>Er word informatie getoond over de bioscoop</w:t>
+            </w:r>
+          </w:p>
+        </w:tc>
+        <w:tc>
+          <w:tcPr>
+            <w:tcW w:w="1249" w:type="dxa"/>
+          </w:tcPr>
+          <w:p>
+            <w:pPr>
+              <w:cnfStyle w:val="000000100000" w:firstRow="0" w:lastRow="0" w:firstColumn="0" w:lastColumn="0" w:oddVBand="0" w:evenVBand="0" w:oddHBand="1" w:evenHBand="0" w:firstRowFirstColumn="0" w:firstRowLastColumn="0" w:lastRowFirstColumn="0" w:lastRowLastColumn="0"/>
+              <w:rPr>
+                <w:rFonts w:ascii="Arial" w:hAnsi="Arial" w:cs="Arial"/>
+                <w:sz w:val="24"/>
+                <w:szCs w:val="24"/>
+              </w:rPr>
+            </w:pPr>
+          </w:p>
+        </w:tc>
+        <w:tc>
+          <w:tcPr>
+            <w:tcW w:w="1692" w:type="dxa"/>
+          </w:tcPr>
+          <w:p>
+            <w:pPr>
+              <w:cnfStyle w:val="000000100000" w:firstRow="0" w:lastRow="0" w:firstColumn="0" w:lastColumn="0" w:oddVBand="0" w:evenVBand="0" w:oddHBand="1" w:evenHBand="0" w:firstRowFirstColumn="0" w:firstRowLastColumn="0" w:lastRowFirstColumn="0" w:lastRowLastColumn="0"/>
+              <w:rPr>
+                <w:rFonts w:ascii="Arial" w:hAnsi="Arial" w:cs="Arial"/>
+                <w:sz w:val="24"/>
+                <w:szCs w:val="24"/>
+              </w:rPr>
+            </w:pPr>
+          </w:p>
+        </w:tc>
+      </w:tr>
+    </w:tbl>
+    <w:p>
+      <w:pPr>
+        <w:rPr>
+          <w:rFonts w:ascii="Arial" w:hAnsi="Arial" w:cs="Arial"/>
+          <w:sz w:val="24"/>
+          <w:szCs w:val="24"/>
+        </w:rPr>
+      </w:pPr>
+    </w:p>
+    <w:p>
+      <w:pPr>
+        <w:pStyle w:val="Kop2"/>
+        <w:rPr>
+          <w:rFonts w:ascii="Arial" w:hAnsi="Arial" w:cs="Arial"/>
+          <w:sz w:val="24"/>
+          <w:szCs w:val="24"/>
+        </w:rPr>
+      </w:pPr>
+      <w:bookmarkStart w:id="13" w:name="_Toc510524334"/>
+      <w:r>
+        <w:rPr>
+          <w:rFonts w:ascii="Arial" w:hAnsi="Arial" w:cs="Arial"/>
+          <w:sz w:val="24"/>
+          <w:szCs w:val="24"/>
+        </w:rPr>
+        <w:t xml:space="preserve">2.11 </w:t>
+      </w:r>
+      <w:r>
+        <w:rPr>
+          <w:rFonts w:ascii="Arial" w:hAnsi="Arial" w:cs="Arial"/>
+          <w:sz w:val="24"/>
+          <w:szCs w:val="24"/>
+        </w:rPr>
+        <w:t>Contact pagina</w:t>
+      </w:r>
+      <w:bookmarkEnd w:id="13"/>
+    </w:p>
+    <w:p>
+      <w:pPr>
+        <w:rPr>
+          <w:rFonts w:ascii="Arial" w:hAnsi="Arial" w:cs="Arial"/>
+          <w:sz w:val="24"/>
+          <w:szCs w:val="24"/>
+        </w:rPr>
+      </w:pPr>
+    </w:p>
+    <w:tbl>
+      <w:tblPr>
+        <w:tblStyle w:val="Rastertabel2"/>
+        <w:tblW w:w="9780" w:type="dxa"/>
+        <w:tblLook w:val="04A0" w:firstRow="1" w:lastRow="0" w:firstColumn="1" w:lastColumn="0" w:noHBand="0" w:noVBand="1"/>
+      </w:tblPr>
+      <w:tblGrid>
+        <w:gridCol w:w="4820"/>
+        <w:gridCol w:w="2019"/>
+        <w:gridCol w:w="1249"/>
+        <w:gridCol w:w="1692"/>
+      </w:tblGrid>
+      <w:tr>
+        <w:trPr>
+          <w:cnfStyle w:val="100000000000" w:firstRow="1" w:lastRow="0" w:firstColumn="0" w:lastColumn="0" w:oddVBand="0" w:evenVBand="0" w:oddHBand="0" w:evenHBand="0" w:firstRowFirstColumn="0" w:firstRowLastColumn="0" w:lastRowFirstColumn="0" w:lastRowLastColumn="0"/>
+          <w:trHeight w:val="589"/>
+        </w:trPr>
+        <w:tc>
+          <w:tcPr>
+            <w:cnfStyle w:val="001000000000" w:firstRow="0" w:lastRow="0" w:firstColumn="1" w:lastColumn="0" w:oddVBand="0" w:evenVBand="0" w:oddHBand="0" w:evenHBand="0" w:firstRowFirstColumn="0" w:firstRowLastColumn="0" w:lastRowFirstColumn="0" w:lastRowLastColumn="0"/>
+            <w:tcW w:w="4820" w:type="dxa"/>
+          </w:tcPr>
+          <w:p>
+            <w:pPr>
+              <w:rPr>
+                <w:rFonts w:ascii="Arial" w:hAnsi="Arial" w:cs="Arial"/>
+                <w:sz w:val="24"/>
+                <w:szCs w:val="24"/>
+              </w:rPr>
+            </w:pPr>
+            <w:r>
+              <w:rPr>
+                <w:rFonts w:ascii="Arial" w:hAnsi="Arial" w:cs="Arial"/>
+                <w:sz w:val="24"/>
+                <w:szCs w:val="24"/>
+              </w:rPr>
+              <w:t>Functionele handeling</w:t>
+            </w:r>
+          </w:p>
+        </w:tc>
+        <w:tc>
+          <w:tcPr>
+            <w:tcW w:w="2019" w:type="dxa"/>
+          </w:tcPr>
+          <w:p>
+            <w:pPr>
+              <w:cnfStyle w:val="100000000000" w:firstRow="1" w:lastRow="0" w:firstColumn="0" w:lastColumn="0" w:oddVBand="0" w:evenVBand="0" w:oddHBand="0" w:evenHBand="0" w:firstRowFirstColumn="0" w:firstRowLastColumn="0" w:lastRowFirstColumn="0" w:lastRowLastColumn="0"/>
+              <w:rPr>
+                <w:rFonts w:ascii="Arial" w:hAnsi="Arial" w:cs="Arial"/>
+                <w:sz w:val="24"/>
+                <w:szCs w:val="24"/>
+              </w:rPr>
+            </w:pPr>
+            <w:r>
+              <w:rPr>
+                <w:rFonts w:ascii="Arial" w:hAnsi="Arial" w:cs="Arial"/>
+                <w:sz w:val="24"/>
+                <w:szCs w:val="24"/>
+              </w:rPr>
+              <w:t>Verwacht resultaat</w:t>
+            </w:r>
+          </w:p>
+        </w:tc>
+        <w:tc>
+          <w:tcPr>
+            <w:tcW w:w="1249" w:type="dxa"/>
+          </w:tcPr>
+          <w:p>
+            <w:pPr>
+              <w:cnfStyle w:val="100000000000" w:firstRow="1" w:lastRow="0" w:firstColumn="0" w:lastColumn="0" w:oddVBand="0" w:evenVBand="0" w:oddHBand="0" w:evenHBand="0" w:firstRowFirstColumn="0" w:firstRowLastColumn="0" w:lastRowFirstColumn="0" w:lastRowLastColumn="0"/>
+              <w:rPr>
+                <w:rFonts w:ascii="Arial" w:hAnsi="Arial" w:cs="Arial"/>
+                <w:sz w:val="24"/>
+                <w:szCs w:val="24"/>
+              </w:rPr>
+            </w:pPr>
+            <w:r>
+              <w:rPr>
+                <w:rFonts w:ascii="Arial" w:hAnsi="Arial" w:cs="Arial"/>
+                <w:sz w:val="24"/>
+                <w:szCs w:val="24"/>
+              </w:rPr>
+              <w:t>Akkoord Ja/Nee</w:t>
+            </w:r>
+          </w:p>
+        </w:tc>
+        <w:tc>
+          <w:tcPr>
+            <w:tcW w:w="1692" w:type="dxa"/>
+          </w:tcPr>
+          <w:p>
+            <w:pPr>
+              <w:cnfStyle w:val="100000000000" w:firstRow="1" w:lastRow="0" w:firstColumn="0" w:lastColumn="0" w:oddVBand="0" w:evenVBand="0" w:oddHBand="0" w:evenHBand="0" w:firstRowFirstColumn="0" w:firstRowLastColumn="0" w:lastRowFirstColumn="0" w:lastRowLastColumn="0"/>
+              <w:rPr>
+                <w:rFonts w:ascii="Arial" w:hAnsi="Arial" w:cs="Arial"/>
+                <w:sz w:val="24"/>
+                <w:szCs w:val="24"/>
+              </w:rPr>
+            </w:pPr>
+            <w:r>
+              <w:rPr>
+                <w:rFonts w:ascii="Arial" w:hAnsi="Arial" w:cs="Arial"/>
+                <w:sz w:val="24"/>
+                <w:szCs w:val="24"/>
+              </w:rPr>
+              <w:t>Opmerking</w:t>
+            </w:r>
+          </w:p>
+        </w:tc>
+      </w:tr>
+      <w:tr>
+        <w:trPr>
+          <w:cnfStyle w:val="000000100000" w:firstRow="0" w:lastRow="0" w:firstColumn="0" w:lastColumn="0" w:oddVBand="0" w:evenVBand="0" w:oddHBand="1" w:evenHBand="0" w:firstRowFirstColumn="0" w:firstRowLastColumn="0" w:lastRowFirstColumn="0" w:lastRowLastColumn="0"/>
+          <w:trHeight w:val="288"/>
+        </w:trPr>
+        <w:tc>
+          <w:tcPr>
+            <w:cnfStyle w:val="001000000000" w:firstRow="0" w:lastRow="0" w:firstColumn="1" w:lastColumn="0" w:oddVBand="0" w:evenVBand="0" w:oddHBand="0" w:evenHBand="0" w:firstRowFirstColumn="0" w:firstRowLastColumn="0" w:lastRowFirstColumn="0" w:lastRowLastColumn="0"/>
+            <w:tcW w:w="4820" w:type="dxa"/>
+          </w:tcPr>
+          <w:p>
+            <w:pPr>
+              <w:rPr>
+                <w:rFonts w:ascii="Arial" w:hAnsi="Arial" w:cs="Arial"/>
+                <w:sz w:val="24"/>
+                <w:szCs w:val="24"/>
+              </w:rPr>
+            </w:pPr>
+            <w:r>
+              <w:rPr>
+                <w:rFonts w:ascii="Arial" w:hAnsi="Arial" w:cs="Arial"/>
+                <w:sz w:val="24"/>
+                <w:szCs w:val="24"/>
+              </w:rPr>
+              <w:t>De Google map word getoond met een marker waar de bioscoop is</w:t>
+            </w:r>
+          </w:p>
+        </w:tc>
+        <w:tc>
+          <w:tcPr>
+            <w:tcW w:w="2019" w:type="dxa"/>
+          </w:tcPr>
+          <w:p>
+            <w:pPr>
+              <w:cnfStyle w:val="000000100000" w:firstRow="0" w:lastRow="0" w:firstColumn="0" w:lastColumn="0" w:oddVBand="0" w:evenVBand="0" w:oddHBand="1" w:evenHBand="0" w:firstRowFirstColumn="0" w:firstRowLastColumn="0" w:lastRowFirstColumn="0" w:lastRowLastColumn="0"/>
+              <w:rPr>
+                <w:rFonts w:ascii="Arial" w:hAnsi="Arial" w:cs="Arial"/>
+                <w:sz w:val="24"/>
+                <w:szCs w:val="24"/>
+              </w:rPr>
+            </w:pPr>
+            <w:r>
+              <w:rPr>
+                <w:rFonts w:ascii="Arial" w:hAnsi="Arial" w:cs="Arial"/>
+                <w:sz w:val="24"/>
+                <w:szCs w:val="24"/>
+              </w:rPr>
+              <w:t xml:space="preserve">Er is een map van google </w:t>
+            </w:r>
+            <w:proofErr w:type="spellStart"/>
+            <w:r>
+              <w:rPr>
+                <w:rFonts w:ascii="Arial" w:hAnsi="Arial" w:cs="Arial"/>
+                <w:sz w:val="24"/>
+                <w:szCs w:val="24"/>
+              </w:rPr>
+              <w:t>maps</w:t>
+            </w:r>
+            <w:proofErr w:type="spellEnd"/>
+            <w:r>
+              <w:rPr>
+                <w:rFonts w:ascii="Arial" w:hAnsi="Arial" w:cs="Arial"/>
+                <w:sz w:val="24"/>
+                <w:szCs w:val="24"/>
+              </w:rPr>
+              <w:t xml:space="preserve"> getoond en er staat een marker die de locatie aangeeft van waar de bioscoop is</w:t>
+            </w:r>
+          </w:p>
+        </w:tc>
+        <w:tc>
+          <w:tcPr>
+            <w:tcW w:w="1249" w:type="dxa"/>
+          </w:tcPr>
+          <w:p>
+            <w:pPr>
+              <w:cnfStyle w:val="000000100000" w:firstRow="0" w:lastRow="0" w:firstColumn="0" w:lastColumn="0" w:oddVBand="0" w:evenVBand="0" w:oddHBand="1" w:evenHBand="0" w:firstRowFirstColumn="0" w:firstRowLastColumn="0" w:lastRowFirstColumn="0" w:lastRowLastColumn="0"/>
+              <w:rPr>
+                <w:rFonts w:ascii="Arial" w:hAnsi="Arial" w:cs="Arial"/>
+                <w:sz w:val="24"/>
+                <w:szCs w:val="24"/>
+              </w:rPr>
+            </w:pPr>
+          </w:p>
+        </w:tc>
+        <w:tc>
+          <w:tcPr>
+            <w:tcW w:w="1692" w:type="dxa"/>
+          </w:tcPr>
+          <w:p>
+            <w:pPr>
+              <w:cnfStyle w:val="000000100000" w:firstRow="0" w:lastRow="0" w:firstColumn="0" w:lastColumn="0" w:oddVBand="0" w:evenVBand="0" w:oddHBand="1" w:evenHBand="0" w:firstRowFirstColumn="0" w:firstRowLastColumn="0" w:lastRowFirstColumn="0" w:lastRowLastColumn="0"/>
+              <w:rPr>
+                <w:rFonts w:ascii="Arial" w:hAnsi="Arial" w:cs="Arial"/>
+                <w:sz w:val="24"/>
+                <w:szCs w:val="24"/>
+              </w:rPr>
+            </w:pPr>
+          </w:p>
+        </w:tc>
+      </w:tr>
+      <w:tr>
+        <w:trPr>
+          <w:trHeight w:val="288"/>
+        </w:trPr>
+        <w:tc>
+          <w:tcPr>
+            <w:cnfStyle w:val="001000000000" w:firstRow="0" w:lastRow="0" w:firstColumn="1" w:lastColumn="0" w:oddVBand="0" w:evenVBand="0" w:oddHBand="0" w:evenHBand="0" w:firstRowFirstColumn="0" w:firstRowLastColumn="0" w:lastRowFirstColumn="0" w:lastRowLastColumn="0"/>
+            <w:tcW w:w="4820" w:type="dxa"/>
+          </w:tcPr>
+          <w:p>
+            <w:pPr>
+              <w:rPr>
+                <w:rFonts w:ascii="Arial" w:hAnsi="Arial" w:cs="Arial"/>
+                <w:sz w:val="24"/>
+                <w:szCs w:val="24"/>
+              </w:rPr>
+            </w:pPr>
+            <w:r>
+              <w:rPr>
+                <w:rFonts w:ascii="Arial" w:hAnsi="Arial" w:cs="Arial"/>
+                <w:sz w:val="24"/>
+                <w:szCs w:val="24"/>
+              </w:rPr>
+              <w:t>De google map kan versleept worden</w:t>
+            </w:r>
+          </w:p>
+        </w:tc>
+        <w:tc>
+          <w:tcPr>
+            <w:tcW w:w="2019" w:type="dxa"/>
+          </w:tcPr>
+          <w:p>
+            <w:pPr>
+              <w:cnfStyle w:val="000000000000" w:firstRow="0" w:lastRow="0" w:firstColumn="0" w:lastColumn="0" w:oddVBand="0" w:evenVBand="0" w:oddHBand="0" w:evenHBand="0" w:firstRowFirstColumn="0" w:firstRowLastColumn="0" w:lastRowFirstColumn="0" w:lastRowLastColumn="0"/>
+              <w:rPr>
+                <w:rFonts w:ascii="Arial" w:hAnsi="Arial" w:cs="Arial"/>
+                <w:sz w:val="24"/>
+                <w:szCs w:val="24"/>
+              </w:rPr>
+            </w:pPr>
+            <w:r>
+              <w:rPr>
+                <w:rFonts w:ascii="Arial" w:hAnsi="Arial" w:cs="Arial"/>
+                <w:sz w:val="24"/>
+                <w:szCs w:val="24"/>
+              </w:rPr>
+              <w:t xml:space="preserve">De google </w:t>
+            </w:r>
+            <w:proofErr w:type="spellStart"/>
+            <w:r>
+              <w:rPr>
+                <w:rFonts w:ascii="Arial" w:hAnsi="Arial" w:cs="Arial"/>
+                <w:sz w:val="24"/>
+                <w:szCs w:val="24"/>
+              </w:rPr>
+              <w:t>maps</w:t>
+            </w:r>
+            <w:proofErr w:type="spellEnd"/>
+            <w:r>
+              <w:rPr>
+                <w:rFonts w:ascii="Arial" w:hAnsi="Arial" w:cs="Arial"/>
+                <w:sz w:val="24"/>
+                <w:szCs w:val="24"/>
+              </w:rPr>
+              <w:t xml:space="preserve"> kan naar een andere locatie worden gesleept </w:t>
+            </w:r>
+          </w:p>
+        </w:tc>
+        <w:tc>
+          <w:tcPr>
+            <w:tcW w:w="1249" w:type="dxa"/>
+          </w:tcPr>
+          <w:p>
+            <w:pPr>
+              <w:cnfStyle w:val="000000000000" w:firstRow="0" w:lastRow="0" w:firstColumn="0" w:lastColumn="0" w:oddVBand="0" w:evenVBand="0" w:oddHBand="0" w:evenHBand="0" w:firstRowFirstColumn="0" w:firstRowLastColumn="0" w:lastRowFirstColumn="0" w:lastRowLastColumn="0"/>
+              <w:rPr>
+                <w:rFonts w:ascii="Arial" w:hAnsi="Arial" w:cs="Arial"/>
+                <w:sz w:val="24"/>
+                <w:szCs w:val="24"/>
+              </w:rPr>
+            </w:pPr>
+          </w:p>
+        </w:tc>
+        <w:tc>
+          <w:tcPr>
+            <w:tcW w:w="1692" w:type="dxa"/>
+          </w:tcPr>
+          <w:p>
+            <w:pPr>
+              <w:cnfStyle w:val="000000000000" w:firstRow="0" w:lastRow="0" w:firstColumn="0" w:lastColumn="0" w:oddVBand="0" w:evenVBand="0" w:oddHBand="0" w:evenHBand="0" w:firstRowFirstColumn="0" w:firstRowLastColumn="0" w:lastRowFirstColumn="0" w:lastRowLastColumn="0"/>
+              <w:rPr>
+                <w:rFonts w:ascii="Arial" w:hAnsi="Arial" w:cs="Arial"/>
+                <w:sz w:val="24"/>
+                <w:szCs w:val="24"/>
+              </w:rPr>
+            </w:pPr>
+          </w:p>
+        </w:tc>
+      </w:tr>
+      <w:tr>
+        <w:trPr>
+          <w:cnfStyle w:val="000000100000" w:firstRow="0" w:lastRow="0" w:firstColumn="0" w:lastColumn="0" w:oddVBand="0" w:evenVBand="0" w:oddHBand="1" w:evenHBand="0" w:firstRowFirstColumn="0" w:firstRowLastColumn="0" w:lastRowFirstColumn="0" w:lastRowLastColumn="0"/>
+          <w:trHeight w:val="288"/>
+        </w:trPr>
+        <w:tc>
+          <w:tcPr>
+            <w:cnfStyle w:val="001000000000" w:firstRow="0" w:lastRow="0" w:firstColumn="1" w:lastColumn="0" w:oddVBand="0" w:evenVBand="0" w:oddHBand="0" w:evenHBand="0" w:firstRowFirstColumn="0" w:firstRowLastColumn="0" w:lastRowFirstColumn="0" w:lastRowLastColumn="0"/>
+            <w:tcW w:w="4820" w:type="dxa"/>
+          </w:tcPr>
+          <w:p>
+            <w:pPr>
+              <w:rPr>
+                <w:rFonts w:ascii="Arial" w:hAnsi="Arial" w:cs="Arial"/>
+                <w:sz w:val="24"/>
+                <w:szCs w:val="24"/>
+              </w:rPr>
+            </w:pPr>
+            <w:r>
+              <w:rPr>
+                <w:rFonts w:ascii="Arial" w:hAnsi="Arial" w:cs="Arial"/>
+                <w:sz w:val="24"/>
+                <w:szCs w:val="24"/>
+              </w:rPr>
+              <w:t>Er word op de onderste knop gedrukt om te bellen</w:t>
+            </w:r>
+          </w:p>
+        </w:tc>
+        <w:tc>
+          <w:tcPr>
+            <w:tcW w:w="2019" w:type="dxa"/>
+          </w:tcPr>
+          <w:p>
+            <w:pPr>
+              <w:cnfStyle w:val="000000100000" w:firstRow="0" w:lastRow="0" w:firstColumn="0" w:lastColumn="0" w:oddVBand="0" w:evenVBand="0" w:oddHBand="1" w:evenHBand="0" w:firstRowFirstColumn="0" w:firstRowLastColumn="0" w:lastRowFirstColumn="0" w:lastRowLastColumn="0"/>
+              <w:rPr>
+                <w:rFonts w:ascii="Arial" w:hAnsi="Arial" w:cs="Arial"/>
+                <w:sz w:val="24"/>
+                <w:szCs w:val="24"/>
+              </w:rPr>
+            </w:pPr>
+            <w:r>
+              <w:rPr>
+                <w:rFonts w:ascii="Arial" w:hAnsi="Arial" w:cs="Arial"/>
+                <w:sz w:val="24"/>
+                <w:szCs w:val="24"/>
+              </w:rPr>
+              <w:t>De telefoon doet bellen naar de bioscoop</w:t>
+            </w:r>
+          </w:p>
+        </w:tc>
+        <w:tc>
+          <w:tcPr>
+            <w:tcW w:w="1249" w:type="dxa"/>
+          </w:tcPr>
+          <w:p>
+            <w:pPr>
+              <w:cnfStyle w:val="000000100000" w:firstRow="0" w:lastRow="0" w:firstColumn="0" w:lastColumn="0" w:oddVBand="0" w:evenVBand="0" w:oddHBand="1" w:evenHBand="0" w:firstRowFirstColumn="0" w:firstRowLastColumn="0" w:lastRowFirstColumn="0" w:lastRowLastColumn="0"/>
+              <w:rPr>
+                <w:rFonts w:ascii="Arial" w:hAnsi="Arial" w:cs="Arial"/>
+                <w:sz w:val="24"/>
+                <w:szCs w:val="24"/>
+              </w:rPr>
+            </w:pPr>
+          </w:p>
+        </w:tc>
+        <w:tc>
+          <w:tcPr>
+            <w:tcW w:w="1692" w:type="dxa"/>
+          </w:tcPr>
+          <w:p>
+            <w:pPr>
+              <w:cnfStyle w:val="000000100000" w:firstRow="0" w:lastRow="0" w:firstColumn="0" w:lastColumn="0" w:oddVBand="0" w:evenVBand="0" w:oddHBand="1" w:evenHBand="0" w:firstRowFirstColumn="0" w:firstRowLastColumn="0" w:lastRowFirstColumn="0" w:lastRowLastColumn="0"/>
+              <w:rPr>
+                <w:rFonts w:ascii="Arial" w:hAnsi="Arial" w:cs="Arial"/>
+                <w:sz w:val="24"/>
+                <w:szCs w:val="24"/>
+              </w:rPr>
+            </w:pPr>
+          </w:p>
+        </w:tc>
+      </w:tr>
+      <w:tr>
+        <w:trPr>
+          <w:trHeight w:val="288"/>
+        </w:trPr>
+        <w:tc>
+          <w:tcPr>
+            <w:cnfStyle w:val="001000000000" w:firstRow="0" w:lastRow="0" w:firstColumn="1" w:lastColumn="0" w:oddVBand="0" w:evenVBand="0" w:oddHBand="0" w:evenHBand="0" w:firstRowFirstColumn="0" w:firstRowLastColumn="0" w:lastRowFirstColumn="0" w:lastRowLastColumn="0"/>
+            <w:tcW w:w="4820" w:type="dxa"/>
+          </w:tcPr>
+          <w:p>
+            <w:pPr>
+              <w:rPr>
+                <w:rFonts w:ascii="Arial" w:hAnsi="Arial" w:cs="Arial"/>
+                <w:sz w:val="24"/>
+                <w:szCs w:val="24"/>
+              </w:rPr>
+            </w:pPr>
+            <w:r>
+              <w:rPr>
+                <w:rFonts w:ascii="Arial" w:hAnsi="Arial" w:cs="Arial"/>
+                <w:sz w:val="24"/>
+                <w:szCs w:val="24"/>
+              </w:rPr>
+              <w:t>Er staat informatie over de Bioscoop een goede tekst</w:t>
+            </w:r>
+          </w:p>
+        </w:tc>
+        <w:tc>
+          <w:tcPr>
+            <w:tcW w:w="2019" w:type="dxa"/>
+          </w:tcPr>
+          <w:p>
+            <w:pPr>
+              <w:cnfStyle w:val="000000000000" w:firstRow="0" w:lastRow="0" w:firstColumn="0" w:lastColumn="0" w:oddVBand="0" w:evenVBand="0" w:oddHBand="0" w:evenHBand="0" w:firstRowFirstColumn="0" w:firstRowLastColumn="0" w:lastRowFirstColumn="0" w:lastRowLastColumn="0"/>
+              <w:rPr>
+                <w:rFonts w:ascii="Arial" w:hAnsi="Arial" w:cs="Arial"/>
+                <w:sz w:val="24"/>
+                <w:szCs w:val="24"/>
+              </w:rPr>
+            </w:pPr>
+            <w:r>
+              <w:rPr>
+                <w:rFonts w:ascii="Arial" w:hAnsi="Arial" w:cs="Arial"/>
+                <w:sz w:val="24"/>
+                <w:szCs w:val="24"/>
+              </w:rPr>
+              <w:t>Er word informatie getoond over de bioscoop</w:t>
+            </w:r>
+          </w:p>
+        </w:tc>
+        <w:tc>
+          <w:tcPr>
+            <w:tcW w:w="1249" w:type="dxa"/>
+          </w:tcPr>
+          <w:p>
+            <w:pPr>
+              <w:cnfStyle w:val="000000000000" w:firstRow="0" w:lastRow="0" w:firstColumn="0" w:lastColumn="0" w:oddVBand="0" w:evenVBand="0" w:oddHBand="0" w:evenHBand="0" w:firstRowFirstColumn="0" w:firstRowLastColumn="0" w:lastRowFirstColumn="0" w:lastRowLastColumn="0"/>
+              <w:rPr>
+                <w:rFonts w:ascii="Arial" w:hAnsi="Arial" w:cs="Arial"/>
+                <w:sz w:val="24"/>
+                <w:szCs w:val="24"/>
+              </w:rPr>
+            </w:pPr>
+          </w:p>
+        </w:tc>
+        <w:tc>
+          <w:tcPr>
+            <w:tcW w:w="1692" w:type="dxa"/>
+          </w:tcPr>
+          <w:p>
+            <w:pPr>
+              <w:cnfStyle w:val="000000000000" w:firstRow="0" w:lastRow="0" w:firstColumn="0" w:lastColumn="0" w:oddVBand="0" w:evenVBand="0" w:oddHBand="0" w:evenHBand="0" w:firstRowFirstColumn="0" w:firstRowLastColumn="0" w:lastRowFirstColumn="0" w:lastRowLastColumn="0"/>
+              <w:rPr>
+                <w:rFonts w:ascii="Arial" w:hAnsi="Arial" w:cs="Arial"/>
+                <w:sz w:val="24"/>
+                <w:szCs w:val="24"/>
+              </w:rPr>
+            </w:pPr>
+          </w:p>
+        </w:tc>
+      </w:tr>
+    </w:tbl>
+    <w:p>
+      <w:pPr>
+        <w:rPr>
+          <w:rFonts w:ascii="Arial" w:hAnsi="Arial" w:cs="Arial"/>
+          <w:sz w:val="24"/>
+          <w:szCs w:val="24"/>
+        </w:rPr>
+      </w:pPr>
+    </w:p>
+    <w:p>
+      <w:pPr>
+        <w:rPr>
+          <w:rFonts w:ascii="Arial" w:hAnsi="Arial" w:cs="Arial"/>
+          <w:sz w:val="24"/>
+          <w:szCs w:val="24"/>
+        </w:rPr>
+      </w:pPr>
+      <w:r>
+        <w:rPr>
+          <w:rFonts w:ascii="Arial" w:hAnsi="Arial" w:cs="Arial"/>
+          <w:sz w:val="24"/>
+          <w:szCs w:val="24"/>
+        </w:rPr>
+        <w:br w:type="page"/>
+      </w:r>
+    </w:p>
+    <w:p>
+      <w:pPr>
+        <w:pStyle w:val="Kop1"/>
+        <w:numPr>
+          <w:ilvl w:val="0"/>
+          <w:numId w:val="1"/>
+        </w:numPr>
+      </w:pPr>
+      <w:bookmarkStart w:id="14" w:name="_Toc510524335"/>
+      <w:r>
+        <w:lastRenderedPageBreak/>
+        <w:t>Conclusie</w:t>
+      </w:r>
+      <w:bookmarkEnd w:id="14"/>
+    </w:p>
     <w:sectPr>
       <w:pgSz w:w="11906" w:h="16838"/>
       <w:pgMar w:top="1440" w:right="1440" w:bottom="1440" w:left="1440" w:header="708" w:footer="708" w:gutter="0"/>
@@ -2420,8 +7707,105 @@
 </w:document>
 </file>
 
+<file path=word/numbering.xml><?xml version="1.0" encoding="utf-8"?>
+<w:numbering xmlns:wpc="http://schemas.microsoft.com/office/word/2010/wordprocessingCanvas" xmlns:mc="http://schemas.openxmlformats.org/markup-compatibility/2006" xmlns:o="urn:schemas-microsoft-com:office:office" xmlns:r="http://schemas.openxmlformats.org/officeDocument/2006/relationships" xmlns:m="http://schemas.openxmlformats.org/officeDocument/2006/math" xmlns:v="urn:schemas-microsoft-com:vml" xmlns:wp14="http://schemas.microsoft.com/office/word/2010/wordprocessingDrawing" xmlns:wp="http://schemas.openxmlformats.org/drawingml/2006/wordprocessingDrawing" xmlns:w10="urn:schemas-microsoft-com:office:word" xmlns:w="http://schemas.openxmlformats.org/wordprocessingml/2006/main" xmlns:w14="http://schemas.microsoft.com/office/word/2010/wordml" xmlns:w15="http://schemas.microsoft.com/office/word/2012/wordml" xmlns:wpg="http://schemas.microsoft.com/office/word/2010/wordprocessingGroup" xmlns:wpi="http://schemas.microsoft.com/office/word/2010/wordprocessingInk" xmlns:wne="http://schemas.microsoft.com/office/word/2006/wordml" xmlns:wps="http://schemas.microsoft.com/office/word/2010/wordprocessingShape" mc:Ignorable="w14 w15 wp14">
+  <w:abstractNum w:abstractNumId="0" w15:restartNumberingAfterBreak="0">
+    <w:nsid w:val="43AA0B4E"/>
+    <w:multiLevelType w:val="hybridMultilevel"/>
+    <w:tmpl w:val="165E70DE"/>
+    <w:lvl w:ilvl="0" w:tplc="0413000F">
+      <w:start w:val="1"/>
+      <w:numFmt w:val="decimal"/>
+      <w:lvlText w:val="%1."/>
+      <w:lvlJc w:val="left"/>
+      <w:pPr>
+        <w:ind w:left="720" w:hanging="360"/>
+      </w:pPr>
+      <w:rPr>
+        <w:rFonts w:hint="default"/>
+      </w:rPr>
+    </w:lvl>
+    <w:lvl w:ilvl="1" w:tplc="04130019" w:tentative="1">
+      <w:start w:val="1"/>
+      <w:numFmt w:val="lowerLetter"/>
+      <w:lvlText w:val="%2."/>
+      <w:lvlJc w:val="left"/>
+      <w:pPr>
+        <w:ind w:left="1440" w:hanging="360"/>
+      </w:pPr>
+    </w:lvl>
+    <w:lvl w:ilvl="2" w:tplc="0413001B" w:tentative="1">
+      <w:start w:val="1"/>
+      <w:numFmt w:val="lowerRoman"/>
+      <w:lvlText w:val="%3."/>
+      <w:lvlJc w:val="right"/>
+      <w:pPr>
+        <w:ind w:left="2160" w:hanging="180"/>
+      </w:pPr>
+    </w:lvl>
+    <w:lvl w:ilvl="3" w:tplc="0413000F" w:tentative="1">
+      <w:start w:val="1"/>
+      <w:numFmt w:val="decimal"/>
+      <w:lvlText w:val="%4."/>
+      <w:lvlJc w:val="left"/>
+      <w:pPr>
+        <w:ind w:left="2880" w:hanging="360"/>
+      </w:pPr>
+    </w:lvl>
+    <w:lvl w:ilvl="4" w:tplc="04130019" w:tentative="1">
+      <w:start w:val="1"/>
+      <w:numFmt w:val="lowerLetter"/>
+      <w:lvlText w:val="%5."/>
+      <w:lvlJc w:val="left"/>
+      <w:pPr>
+        <w:ind w:left="3600" w:hanging="360"/>
+      </w:pPr>
+    </w:lvl>
+    <w:lvl w:ilvl="5" w:tplc="0413001B" w:tentative="1">
+      <w:start w:val="1"/>
+      <w:numFmt w:val="lowerRoman"/>
+      <w:lvlText w:val="%6."/>
+      <w:lvlJc w:val="right"/>
+      <w:pPr>
+        <w:ind w:left="4320" w:hanging="180"/>
+      </w:pPr>
+    </w:lvl>
+    <w:lvl w:ilvl="6" w:tplc="0413000F" w:tentative="1">
+      <w:start w:val="1"/>
+      <w:numFmt w:val="decimal"/>
+      <w:lvlText w:val="%7."/>
+      <w:lvlJc w:val="left"/>
+      <w:pPr>
+        <w:ind w:left="5040" w:hanging="360"/>
+      </w:pPr>
+    </w:lvl>
+    <w:lvl w:ilvl="7" w:tplc="04130019" w:tentative="1">
+      <w:start w:val="1"/>
+      <w:numFmt w:val="lowerLetter"/>
+      <w:lvlText w:val="%8."/>
+      <w:lvlJc w:val="left"/>
+      <w:pPr>
+        <w:ind w:left="5760" w:hanging="360"/>
+      </w:pPr>
+    </w:lvl>
+    <w:lvl w:ilvl="8" w:tplc="0413001B" w:tentative="1">
+      <w:start w:val="1"/>
+      <w:numFmt w:val="lowerRoman"/>
+      <w:lvlText w:val="%9."/>
+      <w:lvlJc w:val="right"/>
+      <w:pPr>
+        <w:ind w:left="6480" w:hanging="180"/>
+      </w:pPr>
+    </w:lvl>
+  </w:abstractNum>
+  <w:num w:numId="1">
+    <w:abstractNumId w:val="0"/>
+  </w:num>
+</w:numbering>
+</file>
+
 <file path=word/styles.xml><?xml version="1.0" encoding="utf-8"?>
-<w:styles xmlns:mc="http://schemas.openxmlformats.org/markup-compatibility/2006" xmlns:r="http://schemas.openxmlformats.org/officeDocument/2006/relationships" xmlns:w="http://schemas.openxmlformats.org/wordprocessingml/2006/main" xmlns:w14="http://schemas.microsoft.com/office/word/2010/wordml" xmlns:w15="http://schemas.microsoft.com/office/word/2012/wordml" xmlns:w16cid="http://schemas.microsoft.com/office/word/2016/wordml/cid" xmlns:w16se="http://schemas.microsoft.com/office/word/2015/wordml/symex" mc:Ignorable="w14 w15 w16se w16cid">
+<w:styles xmlns:mc="http://schemas.openxmlformats.org/markup-compatibility/2006" xmlns:r="http://schemas.openxmlformats.org/officeDocument/2006/relationships" xmlns:w="http://schemas.openxmlformats.org/wordprocessingml/2006/main" xmlns:w14="http://schemas.microsoft.com/office/word/2010/wordml" xmlns:w15="http://schemas.microsoft.com/office/word/2012/wordml" mc:Ignorable="w14 w15">
   <w:docDefaults>
     <w:rPrDefault>
       <w:rPr>
@@ -2437,7 +7821,7 @@
       </w:pPr>
     </w:pPrDefault>
   </w:docDefaults>
-  <w:latentStyles w:defLockedState="0" w:defUIPriority="99" w:defSemiHidden="0" w:defUnhideWhenUsed="0" w:defQFormat="0" w:count="375">
+  <w:latentStyles w:defLockedState="0" w:defUIPriority="99" w:defSemiHidden="0" w:defUnhideWhenUsed="0" w:defQFormat="0" w:count="371">
     <w:lsdException w:name="Normal" w:uiPriority="0" w:qFormat="1"/>
     <w:lsdException w:name="heading 1" w:uiPriority="9" w:qFormat="1"/>
     <w:lsdException w:name="heading 2" w:semiHidden="1" w:uiPriority="9" w:unhideWhenUsed="1" w:qFormat="1"/>
@@ -2809,10 +8193,6 @@
     <w:lsdException w:name="List Table 5 Dark Accent 6" w:uiPriority="50"/>
     <w:lsdException w:name="List Table 6 Colorful Accent 6" w:uiPriority="51"/>
     <w:lsdException w:name="List Table 7 Colorful Accent 6" w:uiPriority="52"/>
-    <w:lsdException w:name="Mention" w:semiHidden="1" w:unhideWhenUsed="1"/>
-    <w:lsdException w:name="Smart Hyperlink" w:semiHidden="1" w:unhideWhenUsed="1"/>
-    <w:lsdException w:name="Hashtag" w:semiHidden="1" w:unhideWhenUsed="1"/>
-    <w:lsdException w:name="Unresolved Mention" w:semiHidden="1" w:unhideWhenUsed="1"/>
   </w:latentStyles>
   <w:style w:type="paragraph" w:default="1" w:styleId="Standaard">
     <w:name w:val="Normal"/>
@@ -3174,6 +8554,57 @@
       </w:tcPr>
     </w:tblStylePr>
   </w:style>
+  <w:style w:type="paragraph" w:styleId="Kopvaninhoudsopgave">
+    <w:name w:val="TOC Heading"/>
+    <w:basedOn w:val="Kop1"/>
+    <w:next w:val="Standaard"/>
+    <w:uiPriority w:val="39"/>
+    <w:unhideWhenUsed/>
+    <w:qFormat/>
+    <w:rsid w:val="002344F9"/>
+    <w:pPr>
+      <w:outlineLvl w:val="9"/>
+    </w:pPr>
+    <w:rPr>
+      <w:lang w:eastAsia="nl-NL"/>
+    </w:rPr>
+  </w:style>
+  <w:style w:type="paragraph" w:styleId="Inhopg1">
+    <w:name w:val="toc 1"/>
+    <w:basedOn w:val="Standaard"/>
+    <w:next w:val="Standaard"/>
+    <w:autoRedefine/>
+    <w:uiPriority w:val="39"/>
+    <w:unhideWhenUsed/>
+    <w:rsid w:val="002344F9"/>
+    <w:pPr>
+      <w:spacing w:after="100"/>
+    </w:pPr>
+  </w:style>
+  <w:style w:type="paragraph" w:styleId="Inhopg2">
+    <w:name w:val="toc 2"/>
+    <w:basedOn w:val="Standaard"/>
+    <w:next w:val="Standaard"/>
+    <w:autoRedefine/>
+    <w:uiPriority w:val="39"/>
+    <w:unhideWhenUsed/>
+    <w:rsid w:val="002344F9"/>
+    <w:pPr>
+      <w:spacing w:after="100"/>
+      <w:ind w:left="220"/>
+    </w:pPr>
+  </w:style>
+  <w:style w:type="character" w:styleId="Hyperlink">
+    <w:name w:val="Hyperlink"/>
+    <w:basedOn w:val="Standaardalinea-lettertype"/>
+    <w:uiPriority w:val="99"/>
+    <w:unhideWhenUsed/>
+    <w:rsid w:val="002344F9"/>
+    <w:rPr>
+      <w:color w:val="0563C1" w:themeColor="hyperlink"/>
+      <w:u w:val="single"/>
+    </w:rPr>
+  </w:style>
 </w:styles>
 </file>
 
@@ -3483,10 +8914,22 @@
 </CoverPageProperties>
 </file>
 
+<file path=customXml/item2.xml><?xml version="1.0" encoding="utf-8"?>
+<b:Sources xmlns:b="http://schemas.openxmlformats.org/officeDocument/2006/bibliography" xmlns="http://schemas.openxmlformats.org/officeDocument/2006/bibliography" SelectedStyle="\APASixthEditionOfficeOnline.xsl" StyleName="APA" Version="6"/>
+</file>
+
 <file path=customXml/itemProps1.xml><?xml version="1.0" encoding="utf-8"?>
 <ds:datastoreItem xmlns:ds="http://schemas.openxmlformats.org/officeDocument/2006/customXml" ds:itemID="{55AF091B-3C7A-41E3-B477-F2FDAA23CFDA}">
   <ds:schemaRefs>
     <ds:schemaRef ds:uri="http://schemas.microsoft.com/office/2006/coverPageProps"/>
   </ds:schemaRefs>
 </ds:datastoreItem>
+</file>
+
+<file path=customXml/itemProps2.xml><?xml version="1.0" encoding="utf-8"?>
+<ds:datastoreItem xmlns:ds="http://schemas.openxmlformats.org/officeDocument/2006/customXml" ds:itemID="{DB5ACDED-22FD-4B2A-9177-74BB7D2B90DE}">
+  <ds:schemaRefs>
+    <ds:schemaRef ds:uri="http://schemas.openxmlformats.org/officeDocument/2006/bibliography"/>
+  </ds:schemaRefs>
+</ds:datastoreItem>
 </file>